--- a/dev_docs/Sprint3_Test_Plan.docx
+++ b/dev_docs/Sprint3_Test_Plan.docx
@@ -1676,14 +1676,7 @@
           <w:sz w:val="28"/>
           <w:szCs w:val="28"/>
         </w:rPr>
-        <w:t xml:space="preserve"> </w:t>
-      </w:r>
-      <w:r>
-        <w:rPr>
-          <w:sz w:val="28"/>
-          <w:szCs w:val="28"/>
-        </w:rPr>
-        <w:t>following user stories</w:t>
+        <w:t xml:space="preserve"> following user stories</w:t>
       </w:r>
       <w:r>
         <w:rPr>
@@ -1888,21 +1881,7 @@
         <w:rPr>
           <w:i/>
         </w:rPr>
-        <w:t xml:space="preserve">Describe how bugs and enhancement requests will be tracked. This includes some form of database (which may be a text file, spreadsheet, Bugzilla, or </w:t>
-      </w:r>
-      <w:proofErr w:type="gramStart"/>
-      <w:r>
-        <w:rPr>
-          <w:i/>
-        </w:rPr>
-        <w:t>actually DBMS</w:t>
-      </w:r>
-      <w:proofErr w:type="gramEnd"/>
-      <w:r>
-        <w:rPr>
-          <w:i/>
-        </w:rPr>
-        <w:t>).  All defects will be logged as they are discovered.  Entries in the database should include source, status, person assigned to, and resolution.</w:t>
+        <w:t>Describe how bugs and enhancement requests will be tracked. This includes some form of database (which may be a text file, spreadsheet, Bugzilla, or actually DBMS).  All defects will be logged as they are discovered.  Entries in the database should include source, status, person assigned to, and resolution.</w:t>
       </w:r>
     </w:p>
     <w:p>
@@ -2516,6 +2495,12 @@
                 <w:b/>
               </w:rPr>
             </w:pPr>
+            <w:r>
+              <w:rPr>
+                <w:b/>
+              </w:rPr>
+              <w:t>2/23</w:t>
+            </w:r>
           </w:p>
         </w:tc>
         <w:tc>
@@ -2681,6 +2666,12 @@
                 <w:b/>
               </w:rPr>
             </w:pPr>
+            <w:r>
+              <w:rPr>
+                <w:b/>
+              </w:rPr>
+              <w:t>2/27</w:t>
+            </w:r>
           </w:p>
         </w:tc>
         <w:tc>
@@ -2726,7 +2717,7 @@
               <w:rPr>
                 <w:bCs/>
               </w:rPr>
-              <w:t>3</w:t>
+              <w:t>3a</w:t>
             </w:r>
           </w:p>
         </w:tc>
@@ -2767,7 +2758,7 @@
               <w:rPr>
                 <w:bCs/>
               </w:rPr>
-              <w:t>Liam</w:t>
+              <w:t>Edmund</w:t>
             </w:r>
           </w:p>
         </w:tc>
@@ -2787,7 +2778,7 @@
               <w:rPr>
                 <w:bCs/>
               </w:rPr>
-              <w:t>https://rcd.michaelyopp.com/board-members/</w:t>
+              <w:t>The home page</w:t>
             </w:r>
           </w:p>
         </w:tc>
@@ -2807,19 +2798,7 @@
               <w:rPr>
                 <w:bCs/>
               </w:rPr>
-              <w:t xml:space="preserve">The button and the page development </w:t>
-            </w:r>
-            <w:r>
-              <w:rPr>
-                <w:bCs/>
-              </w:rPr>
-              <w:t>reflect</w:t>
-            </w:r>
-            <w:r>
-              <w:rPr>
-                <w:bCs/>
-              </w:rPr>
-              <w:t xml:space="preserve"> the client’s request</w:t>
+              <w:t>Hovered over the ‘Who We Are’ link at the top to access the Board member page as requested by the customer</w:t>
             </w:r>
           </w:p>
         </w:tc>
@@ -2836,6 +2815,12 @@
                 <w:b/>
               </w:rPr>
             </w:pPr>
+            <w:r>
+              <w:rPr>
+                <w:b/>
+              </w:rPr>
+              <w:t>3/1</w:t>
+            </w:r>
           </w:p>
         </w:tc>
         <w:tc>
@@ -2881,7 +2866,13 @@
               <w:rPr>
                 <w:bCs/>
               </w:rPr>
-              <w:t>4</w:t>
+              <w:t>3</w:t>
+            </w:r>
+            <w:r>
+              <w:rPr>
+                <w:bCs/>
+              </w:rPr>
+              <w:t>b</w:t>
             </w:r>
           </w:p>
         </w:tc>
@@ -2901,7 +2892,7 @@
               <w:rPr>
                 <w:bCs/>
               </w:rPr>
-              <w:t>Scholarship information</w:t>
+              <w:t>Board member listing</w:t>
             </w:r>
           </w:p>
         </w:tc>
@@ -2922,7 +2913,7 @@
               <w:rPr>
                 <w:bCs/>
               </w:rPr>
-              <w:t>Edmund</w:t>
+              <w:t>Liam</w:t>
             </w:r>
           </w:p>
         </w:tc>
@@ -2942,7 +2933,7 @@
               <w:rPr>
                 <w:bCs/>
               </w:rPr>
-              <w:t>The ‘forms’ page and ‘financial assistance’ page</w:t>
+              <w:t>https://rcd.michaelyopp.com/board-members/</w:t>
             </w:r>
           </w:p>
         </w:tc>
@@ -2962,7 +2953,19 @@
               <w:rPr>
                 <w:bCs/>
               </w:rPr>
-              <w:t>The scholarship form is available for download or to be filled out online</w:t>
+              <w:t xml:space="preserve">The button and the page development </w:t>
+            </w:r>
+            <w:r>
+              <w:rPr>
+                <w:bCs/>
+              </w:rPr>
+              <w:t>reflect</w:t>
+            </w:r>
+            <w:r>
+              <w:rPr>
+                <w:bCs/>
+              </w:rPr>
+              <w:t xml:space="preserve"> the client’s request</w:t>
             </w:r>
           </w:p>
         </w:tc>
@@ -2979,6 +2982,12 @@
                 <w:b/>
               </w:rPr>
             </w:pPr>
+            <w:r>
+              <w:rPr>
+                <w:b/>
+              </w:rPr>
+              <w:t>3/4</w:t>
+            </w:r>
           </w:p>
         </w:tc>
         <w:tc>
@@ -3024,7 +3033,7 @@
               <w:rPr>
                 <w:bCs/>
               </w:rPr>
-              <w:t>5</w:t>
+              <w:t>4</w:t>
             </w:r>
           </w:p>
         </w:tc>
@@ -3044,7 +3053,7 @@
               <w:rPr>
                 <w:bCs/>
               </w:rPr>
-              <w:t>Crop Youtube Video</w:t>
+              <w:t>Scholarship information</w:t>
             </w:r>
           </w:p>
         </w:tc>
@@ -3065,7 +3074,7 @@
               <w:rPr>
                 <w:bCs/>
               </w:rPr>
-              <w:t>Preston</w:t>
+              <w:t>Edmund</w:t>
             </w:r>
           </w:p>
         </w:tc>
@@ -3085,13 +3094,7 @@
               <w:rPr>
                 <w:bCs/>
               </w:rPr>
-              <w:t xml:space="preserve">Homepage - </w:t>
-            </w:r>
-            <w:r>
-              <w:rPr>
-                <w:bCs/>
-              </w:rPr>
-              <w:t>https://rcd.michaelyopp.com/</w:t>
+              <w:t>The ‘forms’ page and ‘financial assistance’ page</w:t>
             </w:r>
           </w:p>
         </w:tc>
@@ -3111,7 +3114,7 @@
               <w:rPr>
                 <w:bCs/>
               </w:rPr>
-              <w:t>The portion the client wanted gone is no longer visible, the placement of the video however doesn’t look quite right</w:t>
+              <w:t>The scholarship form is available for download or to be filled out online</w:t>
             </w:r>
           </w:p>
         </w:tc>
@@ -3128,6 +3131,12 @@
                 <w:b/>
               </w:rPr>
             </w:pPr>
+            <w:r>
+              <w:rPr>
+                <w:b/>
+              </w:rPr>
+              <w:t>3/15</w:t>
+            </w:r>
           </w:p>
         </w:tc>
         <w:tc>
@@ -3147,7 +3156,7 @@
               <w:rPr>
                 <w:bCs/>
               </w:rPr>
-              <w:t>Abdul</w:t>
+              <w:t>Liam</w:t>
             </w:r>
           </w:p>
         </w:tc>
@@ -3173,7 +3182,7 @@
               <w:rPr>
                 <w:bCs/>
               </w:rPr>
-              <w:t>6</w:t>
+              <w:t>5</w:t>
             </w:r>
           </w:p>
         </w:tc>
@@ -3193,7 +3202,7 @@
               <w:rPr>
                 <w:bCs/>
               </w:rPr>
-              <w:t>Adjust partners order</w:t>
+              <w:t>Crop Youtube Video</w:t>
             </w:r>
           </w:p>
         </w:tc>
@@ -3214,7 +3223,7 @@
               <w:rPr>
                 <w:bCs/>
               </w:rPr>
-              <w:t>Edmund</w:t>
+              <w:t>Preston</w:t>
             </w:r>
           </w:p>
         </w:tc>
@@ -3234,7 +3243,13 @@
               <w:rPr>
                 <w:bCs/>
               </w:rPr>
-              <w:t>https://rcd.michaelyopp.com/our-partners/</w:t>
+              <w:t xml:space="preserve">Homepage - </w:t>
+            </w:r>
+            <w:r>
+              <w:rPr>
+                <w:bCs/>
+              </w:rPr>
+              <w:t>https://rcd.michaelyopp.com/</w:t>
             </w:r>
           </w:p>
         </w:tc>
@@ -3254,7 +3269,7 @@
               <w:rPr>
                 <w:bCs/>
               </w:rPr>
-              <w:t>The listing of the sponsors now reflects the order the client requested</w:t>
+              <w:t>The portion the client wanted gone is no longer visible, the placement of the video however doesn’t look quite right</w:t>
             </w:r>
           </w:p>
         </w:tc>
@@ -3271,6 +3286,12 @@
                 <w:b/>
               </w:rPr>
             </w:pPr>
+            <w:r>
+              <w:rPr>
+                <w:b/>
+              </w:rPr>
+              <w:t>3/16</w:t>
+            </w:r>
           </w:p>
         </w:tc>
         <w:tc>
@@ -3283,9 +3304,15 @@
               <w:ind w:left="0" w:hanging="2"/>
               <w:jc w:val="center"/>
               <w:rPr>
-                <w:b/>
-              </w:rPr>
-            </w:pPr>
+                <w:bCs/>
+              </w:rPr>
+            </w:pPr>
+            <w:r>
+              <w:rPr>
+                <w:bCs/>
+              </w:rPr>
+              <w:t>Abdul</w:t>
+            </w:r>
           </w:p>
         </w:tc>
       </w:tr>
@@ -3310,7 +3337,7 @@
               <w:rPr>
                 <w:bCs/>
               </w:rPr>
-              <w:t>7</w:t>
+              <w:t>6</w:t>
             </w:r>
           </w:p>
         </w:tc>
@@ -3327,7 +3354,10 @@
               </w:rPr>
             </w:pPr>
             <w:r>
-              <w:t>Apply SSL to entire site</w:t>
+              <w:rPr>
+                <w:bCs/>
+              </w:rPr>
+              <w:t>Adjust partners order</w:t>
             </w:r>
           </w:p>
         </w:tc>
@@ -3348,7 +3378,7 @@
               <w:rPr>
                 <w:bCs/>
               </w:rPr>
-              <w:t>Mike</w:t>
+              <w:t>Edmund</w:t>
             </w:r>
           </w:p>
         </w:tc>
@@ -3368,7 +3398,7 @@
               <w:rPr>
                 <w:bCs/>
               </w:rPr>
-              <w:t>The entire website</w:t>
+              <w:t>https://rcd.michaelyopp.com/our-partners/</w:t>
             </w:r>
           </w:p>
         </w:tc>
@@ -3388,7 +3418,7 @@
               <w:rPr>
                 <w:bCs/>
               </w:rPr>
-              <w:t>the website does appear to have SSL certificate installed</w:t>
+              <w:t>The listing of the sponsors now reflects the order the client requested</w:t>
             </w:r>
           </w:p>
         </w:tc>
@@ -3405,6 +3435,12 @@
                 <w:b/>
               </w:rPr>
             </w:pPr>
+            <w:r>
+              <w:rPr>
+                <w:b/>
+              </w:rPr>
+              <w:t>3/20</w:t>
+            </w:r>
           </w:p>
         </w:tc>
         <w:tc>
@@ -3417,9 +3453,15 @@
               <w:ind w:left="0" w:hanging="2"/>
               <w:jc w:val="center"/>
               <w:rPr>
-                <w:b/>
-              </w:rPr>
-            </w:pPr>
+                <w:bCs/>
+              </w:rPr>
+            </w:pPr>
+            <w:r>
+              <w:rPr>
+                <w:bCs/>
+              </w:rPr>
+              <w:t>Abdul</w:t>
+            </w:r>
           </w:p>
         </w:tc>
       </w:tr>
@@ -3444,7 +3486,7 @@
               <w:rPr>
                 <w:bCs/>
               </w:rPr>
-              <w:t>8</w:t>
+              <w:t>7</w:t>
             </w:r>
           </w:p>
         </w:tc>
@@ -3461,10 +3503,7 @@
               </w:rPr>
             </w:pPr>
             <w:r>
-              <w:rPr>
-                <w:bCs/>
-              </w:rPr>
-              <w:t>Update Admin Documentation</w:t>
+              <w:t>Apply SSL to entire site</w:t>
             </w:r>
           </w:p>
         </w:tc>
@@ -3485,7 +3524,7 @@
               <w:rPr>
                 <w:bCs/>
               </w:rPr>
-              <w:t>Preston</w:t>
+              <w:t>Mike</w:t>
             </w:r>
           </w:p>
         </w:tc>
@@ -3498,74 +3537,61 @@
             <w:pPr>
               <w:ind w:left="0" w:hanging="2"/>
               <w:rPr>
+                <w:bCs/>
+              </w:rPr>
+            </w:pPr>
+            <w:r>
+              <w:rPr>
+                <w:bCs/>
+              </w:rPr>
+              <w:t>The entire website</w:t>
+            </w:r>
+          </w:p>
+        </w:tc>
+        <w:tc>
+          <w:tcPr>
+            <w:tcW w:w="3670" w:type="dxa"/>
+            <w:vAlign w:val="center"/>
+          </w:tcPr>
+          <w:p>
+            <w:pPr>
+              <w:ind w:left="0" w:hanging="2"/>
+              <w:rPr>
+                <w:bCs/>
+              </w:rPr>
+            </w:pPr>
+            <w:r>
+              <w:rPr>
+                <w:bCs/>
+              </w:rPr>
+              <w:t>the website does appear to have SSL certificate installed</w:t>
+            </w:r>
+          </w:p>
+        </w:tc>
+        <w:tc>
+          <w:tcPr>
+            <w:tcW w:w="1475" w:type="dxa"/>
+            <w:vAlign w:val="center"/>
+          </w:tcPr>
+          <w:p>
+            <w:pPr>
+              <w:ind w:left="0" w:hanging="2"/>
+              <w:jc w:val="center"/>
+              <w:rPr>
                 <w:b/>
               </w:rPr>
             </w:pPr>
             <w:r>
               <w:rPr>
-                <w:bCs/>
-              </w:rPr>
-              <w:t xml:space="preserve">The </w:t>
-            </w:r>
-            <w:proofErr w:type="spellStart"/>
-            <w:r>
-              <w:rPr>
-                <w:bCs/>
-              </w:rPr>
-              <w:t>dev_docs</w:t>
-            </w:r>
-            <w:proofErr w:type="spellEnd"/>
-            <w:r>
-              <w:rPr>
-                <w:bCs/>
-              </w:rPr>
-              <w:t xml:space="preserve"> folder on </w:t>
-            </w:r>
-            <w:proofErr w:type="spellStart"/>
-            <w:r>
-              <w:rPr>
-                <w:bCs/>
-              </w:rPr>
-              <w:t>github</w:t>
-            </w:r>
-            <w:proofErr w:type="spellEnd"/>
-          </w:p>
-        </w:tc>
-        <w:tc>
-          <w:tcPr>
-            <w:tcW w:w="3670" w:type="dxa"/>
-            <w:vAlign w:val="center"/>
-          </w:tcPr>
-          <w:p>
-            <w:pPr>
-              <w:ind w:left="0" w:hanging="2"/>
-              <w:rPr>
-                <w:bCs/>
-              </w:rPr>
-            </w:pPr>
-            <w:r>
-              <w:rPr>
-                <w:bCs/>
-              </w:rPr>
-              <w:t>The document now includes</w:t>
-            </w:r>
-            <w:r>
-              <w:rPr>
-                <w:bCs/>
-              </w:rPr>
-              <w:t xml:space="preserve"> instructions on adding and removing pages, and editing menu. However, some of the instructions could be more detailed</w:t>
-            </w:r>
-            <w:r>
-              <w:rPr>
-                <w:bCs/>
-              </w:rPr>
-              <w:t xml:space="preserve"> </w:t>
-            </w:r>
-          </w:p>
-        </w:tc>
-        <w:tc>
-          <w:tcPr>
-            <w:tcW w:w="1475" w:type="dxa"/>
+                <w:b/>
+              </w:rPr>
+              <w:t>3/20</w:t>
+            </w:r>
+          </w:p>
+        </w:tc>
+        <w:tc>
+          <w:tcPr>
+            <w:tcW w:w="1260" w:type="dxa"/>
             <w:vAlign w:val="center"/>
           </w:tcPr>
           <w:p>
@@ -3576,21 +3602,12 @@
                 <w:b/>
               </w:rPr>
             </w:pPr>
-          </w:p>
-        </w:tc>
-        <w:tc>
-          <w:tcPr>
-            <w:tcW w:w="1260" w:type="dxa"/>
-            <w:vAlign w:val="center"/>
-          </w:tcPr>
-          <w:p>
-            <w:pPr>
-              <w:ind w:left="0" w:hanging="2"/>
-              <w:jc w:val="center"/>
+            <w:r>
               <w:rPr>
                 <w:b/>
               </w:rPr>
-            </w:pPr>
+              <w:t>Abdul</w:t>
+            </w:r>
           </w:p>
         </w:tc>
       </w:tr>
@@ -3616,7 +3633,7 @@
                 <w:bCs/>
               </w:rPr>
               <w:lastRenderedPageBreak/>
-              <w:t>9</w:t>
+              <w:t>8</w:t>
             </w:r>
           </w:p>
         </w:tc>
@@ -3636,7 +3653,7 @@
               <w:rPr>
                 <w:bCs/>
               </w:rPr>
-              <w:t>Update images throughout website</w:t>
+              <w:t>Update Admin Documentation</w:t>
             </w:r>
           </w:p>
         </w:tc>
@@ -3647,7 +3664,7 @@
           </w:tcPr>
           <w:p>
             <w:pPr>
-              <w:ind w:leftChars="0" w:left="0" w:firstLineChars="0" w:firstLine="0"/>
+              <w:ind w:left="0" w:hanging="2"/>
               <w:jc w:val="center"/>
               <w:rPr>
                 <w:bCs/>
@@ -3657,7 +3674,7 @@
               <w:rPr>
                 <w:bCs/>
               </w:rPr>
-              <w:t>Liam</w:t>
+              <w:t>Preston</w:t>
             </w:r>
           </w:p>
         </w:tc>
@@ -3670,15 +3687,37 @@
             <w:pPr>
               <w:ind w:left="0" w:hanging="2"/>
               <w:rPr>
-                <w:bCs/>
-              </w:rPr>
-            </w:pPr>
-            <w:r>
-              <w:rPr>
-                <w:bCs/>
-              </w:rPr>
-              <w:t>every page on the website</w:t>
-            </w:r>
+                <w:b/>
+              </w:rPr>
+            </w:pPr>
+            <w:r>
+              <w:rPr>
+                <w:bCs/>
+              </w:rPr>
+              <w:t xml:space="preserve">The </w:t>
+            </w:r>
+            <w:proofErr w:type="spellStart"/>
+            <w:r>
+              <w:rPr>
+                <w:bCs/>
+              </w:rPr>
+              <w:t>dev_docs</w:t>
+            </w:r>
+            <w:proofErr w:type="spellEnd"/>
+            <w:r>
+              <w:rPr>
+                <w:bCs/>
+              </w:rPr>
+              <w:t xml:space="preserve"> folder on </w:t>
+            </w:r>
+            <w:proofErr w:type="spellStart"/>
+            <w:r>
+              <w:rPr>
+                <w:bCs/>
+              </w:rPr>
+              <w:t>github</w:t>
+            </w:r>
+            <w:proofErr w:type="spellEnd"/>
           </w:p>
         </w:tc>
         <w:tc>
@@ -3697,7 +3736,19 @@
               <w:rPr>
                 <w:bCs/>
               </w:rPr>
-              <w:t>All the former images appear to have been swapped out or removed</w:t>
+              <w:t>The document now includes</w:t>
+            </w:r>
+            <w:r>
+              <w:rPr>
+                <w:bCs/>
+              </w:rPr>
+              <w:t xml:space="preserve"> instructions on adding and removing pages, and editing menu. However, some of the instructions could be more detailed</w:t>
+            </w:r>
+            <w:r>
+              <w:rPr>
+                <w:bCs/>
+              </w:rPr>
+              <w:t xml:space="preserve"> </w:t>
             </w:r>
           </w:p>
         </w:tc>
@@ -3714,6 +3765,12 @@
                 <w:b/>
               </w:rPr>
             </w:pPr>
+            <w:r>
+              <w:rPr>
+                <w:b/>
+              </w:rPr>
+              <w:t>3/22</w:t>
+            </w:r>
           </w:p>
         </w:tc>
         <w:tc>
@@ -3729,6 +3786,12 @@
                 <w:b/>
               </w:rPr>
             </w:pPr>
+            <w:r>
+              <w:rPr>
+                <w:b/>
+              </w:rPr>
+              <w:t>Abdul</w:t>
+            </w:r>
           </w:p>
         </w:tc>
       </w:tr>
@@ -3753,13 +3816,7 @@
               <w:rPr>
                 <w:bCs/>
               </w:rPr>
-              <w:t>10</w:t>
-            </w:r>
-            <w:r>
-              <w:rPr>
-                <w:bCs/>
-              </w:rPr>
-              <w:t>a</w:t>
+              <w:t>9</w:t>
             </w:r>
           </w:p>
         </w:tc>
@@ -3779,7 +3836,7 @@
               <w:rPr>
                 <w:bCs/>
               </w:rPr>
-              <w:t>Split Cover letter Form</w:t>
+              <w:t>Update images throughout website</w:t>
             </w:r>
           </w:p>
         </w:tc>
@@ -3790,7 +3847,7 @@
           </w:tcPr>
           <w:p>
             <w:pPr>
-              <w:ind w:left="0" w:hanging="2"/>
+              <w:ind w:leftChars="0" w:left="0" w:firstLineChars="0" w:firstLine="0"/>
               <w:jc w:val="center"/>
               <w:rPr>
                 <w:bCs/>
@@ -3800,7 +3857,7 @@
               <w:rPr>
                 <w:bCs/>
               </w:rPr>
-              <w:t>Abdul</w:t>
+              <w:t>Liam</w:t>
             </w:r>
           </w:p>
         </w:tc>
@@ -3820,7 +3877,7 @@
               <w:rPr>
                 <w:bCs/>
               </w:rPr>
-              <w:t>the ‘forms’ page</w:t>
+              <w:t>every page on the website</w:t>
             </w:r>
           </w:p>
         </w:tc>
@@ -3840,7 +3897,7 @@
               <w:rPr>
                 <w:bCs/>
               </w:rPr>
-              <w:t>Now has a new link to download the eligibility form</w:t>
+              <w:t>All the former images appear to have been swapped out or removed</w:t>
             </w:r>
           </w:p>
         </w:tc>
@@ -3857,6 +3914,12 @@
                 <w:b/>
               </w:rPr>
             </w:pPr>
+            <w:r>
+              <w:rPr>
+                <w:b/>
+              </w:rPr>
+              <w:t>3/22</w:t>
+            </w:r>
           </w:p>
         </w:tc>
         <w:tc>
@@ -3872,6 +3935,12 @@
                 <w:b/>
               </w:rPr>
             </w:pPr>
+            <w:r>
+              <w:rPr>
+                <w:b/>
+              </w:rPr>
+              <w:t>Liam</w:t>
+            </w:r>
           </w:p>
         </w:tc>
       </w:tr>
@@ -3896,7 +3965,13 @@
               <w:rPr>
                 <w:bCs/>
               </w:rPr>
-              <w:t>10b</w:t>
+              <w:t>10</w:t>
+            </w:r>
+            <w:r>
+              <w:rPr>
+                <w:bCs/>
+              </w:rPr>
+              <w:t>a</w:t>
             </w:r>
           </w:p>
         </w:tc>
@@ -3950,54 +4025,61 @@
             <w:pPr>
               <w:ind w:left="0" w:hanging="2"/>
               <w:rPr>
+                <w:bCs/>
+              </w:rPr>
+            </w:pPr>
+            <w:r>
+              <w:rPr>
+                <w:bCs/>
+              </w:rPr>
+              <w:t>the ‘forms’ page</w:t>
+            </w:r>
+          </w:p>
+        </w:tc>
+        <w:tc>
+          <w:tcPr>
+            <w:tcW w:w="3670" w:type="dxa"/>
+            <w:vAlign w:val="center"/>
+          </w:tcPr>
+          <w:p>
+            <w:pPr>
+              <w:ind w:left="0" w:hanging="2"/>
+              <w:rPr>
+                <w:bCs/>
+              </w:rPr>
+            </w:pPr>
+            <w:r>
+              <w:rPr>
+                <w:bCs/>
+              </w:rPr>
+              <w:t>Now has a new link to download the eligibility form</w:t>
+            </w:r>
+          </w:p>
+        </w:tc>
+        <w:tc>
+          <w:tcPr>
+            <w:tcW w:w="1475" w:type="dxa"/>
+            <w:vAlign w:val="center"/>
+          </w:tcPr>
+          <w:p>
+            <w:pPr>
+              <w:ind w:left="0" w:hanging="2"/>
+              <w:jc w:val="center"/>
+              <w:rPr>
                 <w:b/>
               </w:rPr>
             </w:pPr>
             <w:r>
               <w:rPr>
-                <w:bCs/>
-              </w:rPr>
-              <w:t>the ‘</w:t>
-            </w:r>
-            <w:proofErr w:type="spellStart"/>
-            <w:r>
-              <w:rPr>
-                <w:bCs/>
-              </w:rPr>
-              <w:t>Mixed_Delivery_Grant_Letter</w:t>
-            </w:r>
-            <w:proofErr w:type="spellEnd"/>
-            <w:r>
-              <w:rPr>
-                <w:bCs/>
-              </w:rPr>
-              <w:t>’ form accessible from the ‘forms’ page</w:t>
-            </w:r>
-          </w:p>
-        </w:tc>
-        <w:tc>
-          <w:tcPr>
-            <w:tcW w:w="3670" w:type="dxa"/>
-            <w:vAlign w:val="center"/>
-          </w:tcPr>
-          <w:p>
-            <w:pPr>
-              <w:ind w:left="0" w:hanging="2"/>
-              <w:rPr>
-                <w:bCs/>
-              </w:rPr>
-            </w:pPr>
-            <w:r>
-              <w:rPr>
-                <w:bCs/>
-              </w:rPr>
-              <w:t>This grant letter now only has only 1 page as requested by the client</w:t>
-            </w:r>
-          </w:p>
-        </w:tc>
-        <w:tc>
-          <w:tcPr>
-            <w:tcW w:w="1475" w:type="dxa"/>
+                <w:b/>
+              </w:rPr>
+              <w:t>3/23</w:t>
+            </w:r>
+          </w:p>
+        </w:tc>
+        <w:tc>
+          <w:tcPr>
+            <w:tcW w:w="1260" w:type="dxa"/>
             <w:vAlign w:val="center"/>
           </w:tcPr>
           <w:p>
@@ -4008,21 +4090,12 @@
                 <w:b/>
               </w:rPr>
             </w:pPr>
-          </w:p>
-        </w:tc>
-        <w:tc>
-          <w:tcPr>
-            <w:tcW w:w="1260" w:type="dxa"/>
-            <w:vAlign w:val="center"/>
-          </w:tcPr>
-          <w:p>
-            <w:pPr>
-              <w:ind w:left="0" w:hanging="2"/>
-              <w:jc w:val="center"/>
+            <w:r>
               <w:rPr>
                 <w:b/>
               </w:rPr>
-            </w:pPr>
+              <w:t>Liam</w:t>
+            </w:r>
           </w:p>
         </w:tc>
       </w:tr>
@@ -4047,7 +4120,7 @@
               <w:rPr>
                 <w:bCs/>
               </w:rPr>
-              <w:t>11</w:t>
+              <w:t>10b</w:t>
             </w:r>
           </w:p>
         </w:tc>
@@ -4067,7 +4140,7 @@
               <w:rPr>
                 <w:bCs/>
               </w:rPr>
-              <w:t>Tour Client Facility</w:t>
+              <w:t>Split Cover letter Form</w:t>
             </w:r>
           </w:p>
         </w:tc>
@@ -4088,7 +4161,7 @@
               <w:rPr>
                 <w:bCs/>
               </w:rPr>
-              <w:t>Entire Team</w:t>
+              <w:t>Abdul</w:t>
             </w:r>
           </w:p>
         </w:tc>
@@ -4101,31 +4174,29 @@
             <w:pPr>
               <w:ind w:left="0" w:hanging="2"/>
               <w:rPr>
-                <w:bCs/>
-              </w:rPr>
-            </w:pPr>
+                <w:b/>
+              </w:rPr>
+            </w:pPr>
+            <w:r>
+              <w:rPr>
+                <w:bCs/>
+              </w:rPr>
+              <w:t>the ‘</w:t>
+            </w:r>
             <w:proofErr w:type="spellStart"/>
             <w:r>
               <w:rPr>
                 <w:bCs/>
               </w:rPr>
-              <w:t>RCD_pictures</w:t>
+              <w:t>Mixed_Delivery_Grant_Letter</w:t>
             </w:r>
             <w:proofErr w:type="spellEnd"/>
             <w:r>
               <w:rPr>
                 <w:bCs/>
               </w:rPr>
-              <w:t xml:space="preserve"> folder on </w:t>
-            </w:r>
-            <w:proofErr w:type="spellStart"/>
-            <w:r>
-              <w:rPr>
-                <w:bCs/>
-              </w:rPr>
-              <w:t>github</w:t>
-            </w:r>
-            <w:proofErr w:type="spellEnd"/>
+              <w:t>’ form accessible from the ‘forms’ page</w:t>
+            </w:r>
           </w:p>
         </w:tc>
         <w:tc>
@@ -4144,7 +4215,7 @@
               <w:rPr>
                 <w:bCs/>
               </w:rPr>
-              <w:t>Several good photos taken, we still need information about their curriculum and teaching staff to go on the site</w:t>
+              <w:t>This grant letter now only has only 1 page as requested by the client</w:t>
             </w:r>
           </w:p>
         </w:tc>
@@ -4161,6 +4232,12 @@
                 <w:b/>
               </w:rPr>
             </w:pPr>
+            <w:r>
+              <w:rPr>
+                <w:b/>
+              </w:rPr>
+              <w:t>3/23</w:t>
+            </w:r>
           </w:p>
         </w:tc>
         <w:tc>
@@ -4176,6 +4253,12 @@
                 <w:b/>
               </w:rPr>
             </w:pPr>
+            <w:r>
+              <w:rPr>
+                <w:b/>
+              </w:rPr>
+              <w:t>Liam</w:t>
+            </w:r>
           </w:p>
         </w:tc>
       </w:tr>
@@ -4200,13 +4283,7 @@
               <w:rPr>
                 <w:bCs/>
               </w:rPr>
-              <w:t>12</w:t>
-            </w:r>
-            <w:r>
-              <w:rPr>
-                <w:bCs/>
-              </w:rPr>
-              <w:t>a</w:t>
+              <w:t>11</w:t>
             </w:r>
           </w:p>
         </w:tc>
@@ -4226,13 +4303,7 @@
               <w:rPr>
                 <w:bCs/>
               </w:rPr>
-              <w:t>Upgrade</w:t>
-            </w:r>
-            <w:r>
-              <w:rPr>
-                <w:bCs/>
-              </w:rPr>
-              <w:t xml:space="preserve"> Website Design</w:t>
+              <w:t>Tour Client Facility</w:t>
             </w:r>
           </w:p>
         </w:tc>
@@ -4253,7 +4324,7 @@
               <w:rPr>
                 <w:bCs/>
               </w:rPr>
-              <w:t>Edmund</w:t>
+              <w:t>Entire Team</w:t>
             </w:r>
           </w:p>
         </w:tc>
@@ -4269,12 +4340,28 @@
                 <w:bCs/>
               </w:rPr>
             </w:pPr>
-            <w:r>
-              <w:rPr>
-                <w:bCs/>
-              </w:rPr>
-              <w:t>The entire website</w:t>
-            </w:r>
+            <w:proofErr w:type="spellStart"/>
+            <w:r>
+              <w:rPr>
+                <w:bCs/>
+              </w:rPr>
+              <w:t>RCD_pictures</w:t>
+            </w:r>
+            <w:proofErr w:type="spellEnd"/>
+            <w:r>
+              <w:rPr>
+                <w:bCs/>
+              </w:rPr>
+              <w:t xml:space="preserve"> folder on </w:t>
+            </w:r>
+            <w:proofErr w:type="spellStart"/>
+            <w:r>
+              <w:rPr>
+                <w:bCs/>
+              </w:rPr>
+              <w:t>github</w:t>
+            </w:r>
+            <w:proofErr w:type="spellEnd"/>
           </w:p>
         </w:tc>
         <w:tc>
@@ -4293,19 +4380,7 @@
               <w:rPr>
                 <w:bCs/>
               </w:rPr>
-              <w:t xml:space="preserve">Design looks significantly better than it was before. </w:t>
-            </w:r>
-            <w:r>
-              <w:rPr>
-                <w:bCs/>
-              </w:rPr>
-              <w:t xml:space="preserve">The dark background does not appear suitable </w:t>
-            </w:r>
-            <w:r>
-              <w:rPr>
-                <w:bCs/>
-              </w:rPr>
-              <w:t>to this type of “business”</w:t>
+              <w:t>Several good photos taken, we still need information about their curriculum and teaching staff to go on the site</w:t>
             </w:r>
           </w:p>
         </w:tc>
@@ -4322,6 +4397,12 @@
                 <w:b/>
               </w:rPr>
             </w:pPr>
+            <w:r>
+              <w:rPr>
+                <w:b/>
+              </w:rPr>
+              <w:t>3/23</w:t>
+            </w:r>
           </w:p>
         </w:tc>
         <w:tc>
@@ -4337,6 +4418,12 @@
                 <w:b/>
               </w:rPr>
             </w:pPr>
+            <w:r>
+              <w:rPr>
+                <w:b/>
+              </w:rPr>
+              <w:t>Abdul</w:t>
+            </w:r>
           </w:p>
         </w:tc>
       </w:tr>
@@ -4361,7 +4448,7 @@
               <w:rPr>
                 <w:bCs/>
               </w:rPr>
-              <w:t>12b</w:t>
+              <w:t>12a</w:t>
             </w:r>
           </w:p>
         </w:tc>
@@ -4373,6 +4460,26 @@
           <w:p>
             <w:pPr>
               <w:ind w:left="0" w:hanging="2"/>
+              <w:rPr>
+                <w:bCs/>
+              </w:rPr>
+            </w:pPr>
+            <w:r>
+              <w:rPr>
+                <w:bCs/>
+              </w:rPr>
+              <w:t>Upgrade Website Design</w:t>
+            </w:r>
+          </w:p>
+        </w:tc>
+        <w:tc>
+          <w:tcPr>
+            <w:tcW w:w="1530" w:type="dxa"/>
+            <w:vAlign w:val="center"/>
+          </w:tcPr>
+          <w:p>
+            <w:pPr>
+              <w:ind w:left="0" w:hanging="2"/>
               <w:jc w:val="center"/>
               <w:rPr>
                 <w:bCs/>
@@ -4382,13 +4489,53 @@
               <w:rPr>
                 <w:bCs/>
               </w:rPr>
-              <w:t>“</w:t>
-            </w:r>
-          </w:p>
-        </w:tc>
-        <w:tc>
-          <w:tcPr>
-            <w:tcW w:w="1530" w:type="dxa"/>
+              <w:t>Edmund</w:t>
+            </w:r>
+          </w:p>
+        </w:tc>
+        <w:tc>
+          <w:tcPr>
+            <w:tcW w:w="2540" w:type="dxa"/>
+            <w:vAlign w:val="center"/>
+          </w:tcPr>
+          <w:p>
+            <w:pPr>
+              <w:ind w:left="0" w:hanging="2"/>
+              <w:rPr>
+                <w:bCs/>
+              </w:rPr>
+            </w:pPr>
+            <w:r>
+              <w:rPr>
+                <w:bCs/>
+              </w:rPr>
+              <w:t>The entire website</w:t>
+            </w:r>
+          </w:p>
+        </w:tc>
+        <w:tc>
+          <w:tcPr>
+            <w:tcW w:w="3670" w:type="dxa"/>
+            <w:vAlign w:val="center"/>
+          </w:tcPr>
+          <w:p>
+            <w:pPr>
+              <w:ind w:left="0" w:hanging="2"/>
+              <w:rPr>
+                <w:bCs/>
+              </w:rPr>
+            </w:pPr>
+            <w:r>
+              <w:rPr>
+                <w:bCs/>
+              </w:rPr>
+              <w:t>Design looks significantly better than it was before. The dark background does not appear suitable to this type of “business”</w:t>
+            </w:r>
+          </w:p>
+        </w:tc>
+        <w:tc>
+          <w:tcPr>
+            <w:tcW w:w="1475" w:type="dxa"/>
             <w:vAlign w:val="center"/>
           </w:tcPr>
           <w:p>
@@ -4396,20 +4543,20 @@
               <w:ind w:left="0" w:hanging="2"/>
               <w:jc w:val="center"/>
               <w:rPr>
-                <w:bCs/>
-              </w:rPr>
-            </w:pPr>
-            <w:r>
-              <w:rPr>
-                <w:bCs/>
-              </w:rPr>
-              <w:t>“</w:t>
-            </w:r>
-          </w:p>
-        </w:tc>
-        <w:tc>
-          <w:tcPr>
-            <w:tcW w:w="2540" w:type="dxa"/>
+                <w:b/>
+              </w:rPr>
+            </w:pPr>
+            <w:r>
+              <w:rPr>
+                <w:b/>
+              </w:rPr>
+              <w:t>3/23</w:t>
+            </w:r>
+          </w:p>
+        </w:tc>
+        <w:tc>
+          <w:tcPr>
+            <w:tcW w:w="1260" w:type="dxa"/>
             <w:vAlign w:val="center"/>
           </w:tcPr>
           <w:p>
@@ -4417,65 +4564,15 @@
               <w:ind w:left="0" w:hanging="2"/>
               <w:jc w:val="center"/>
               <w:rPr>
-                <w:bCs/>
-              </w:rPr>
-            </w:pPr>
-            <w:r>
-              <w:rPr>
-                <w:bCs/>
-              </w:rPr>
-              <w:t>“</w:t>
-            </w:r>
-          </w:p>
-        </w:tc>
-        <w:tc>
-          <w:tcPr>
-            <w:tcW w:w="3670" w:type="dxa"/>
-            <w:vAlign w:val="center"/>
-          </w:tcPr>
-          <w:p>
-            <w:pPr>
-              <w:ind w:left="0" w:hanging="2"/>
-              <w:rPr>
-                <w:bCs/>
-              </w:rPr>
-            </w:pPr>
-            <w:r>
-              <w:rPr>
-                <w:bCs/>
-              </w:rPr>
-              <w:t>The ‘home’, ‘who we are’, ‘golf tournament’ pages all look much better and more reflective of a childcare center. More improvements in the next sprint</w:t>
-            </w:r>
-          </w:p>
-        </w:tc>
-        <w:tc>
-          <w:tcPr>
-            <w:tcW w:w="1475" w:type="dxa"/>
-            <w:vAlign w:val="center"/>
-          </w:tcPr>
-          <w:p>
-            <w:pPr>
-              <w:ind w:left="0" w:hanging="2"/>
-              <w:jc w:val="center"/>
-              <w:rPr>
                 <w:b/>
               </w:rPr>
             </w:pPr>
-          </w:p>
-        </w:tc>
-        <w:tc>
-          <w:tcPr>
-            <w:tcW w:w="1260" w:type="dxa"/>
-            <w:vAlign w:val="center"/>
-          </w:tcPr>
-          <w:p>
-            <w:pPr>
-              <w:ind w:left="0" w:hanging="2"/>
-              <w:jc w:val="center"/>
+            <w:r>
               <w:rPr>
                 <w:b/>
               </w:rPr>
-            </w:pPr>
+              <w:t>Abdul</w:t>
+            </w:r>
           </w:p>
         </w:tc>
       </w:tr>
@@ -4500,6 +4597,157 @@
               <w:rPr>
                 <w:bCs/>
               </w:rPr>
+              <w:t>12b</w:t>
+            </w:r>
+          </w:p>
+        </w:tc>
+        <w:tc>
+          <w:tcPr>
+            <w:tcW w:w="2880" w:type="dxa"/>
+            <w:vAlign w:val="center"/>
+          </w:tcPr>
+          <w:p>
+            <w:pPr>
+              <w:ind w:left="0" w:hanging="2"/>
+              <w:jc w:val="center"/>
+              <w:rPr>
+                <w:bCs/>
+              </w:rPr>
+            </w:pPr>
+            <w:r>
+              <w:rPr>
+                <w:bCs/>
+              </w:rPr>
+              <w:t>“</w:t>
+            </w:r>
+          </w:p>
+        </w:tc>
+        <w:tc>
+          <w:tcPr>
+            <w:tcW w:w="1530" w:type="dxa"/>
+            <w:vAlign w:val="center"/>
+          </w:tcPr>
+          <w:p>
+            <w:pPr>
+              <w:ind w:left="0" w:hanging="2"/>
+              <w:jc w:val="center"/>
+              <w:rPr>
+                <w:bCs/>
+              </w:rPr>
+            </w:pPr>
+            <w:r>
+              <w:rPr>
+                <w:bCs/>
+              </w:rPr>
+              <w:t>“</w:t>
+            </w:r>
+          </w:p>
+        </w:tc>
+        <w:tc>
+          <w:tcPr>
+            <w:tcW w:w="2540" w:type="dxa"/>
+            <w:vAlign w:val="center"/>
+          </w:tcPr>
+          <w:p>
+            <w:pPr>
+              <w:ind w:left="0" w:hanging="2"/>
+              <w:jc w:val="center"/>
+              <w:rPr>
+                <w:bCs/>
+              </w:rPr>
+            </w:pPr>
+            <w:r>
+              <w:rPr>
+                <w:bCs/>
+              </w:rPr>
+              <w:t>“</w:t>
+            </w:r>
+          </w:p>
+        </w:tc>
+        <w:tc>
+          <w:tcPr>
+            <w:tcW w:w="3670" w:type="dxa"/>
+            <w:vAlign w:val="center"/>
+          </w:tcPr>
+          <w:p>
+            <w:pPr>
+              <w:ind w:left="0" w:hanging="2"/>
+              <w:rPr>
+                <w:bCs/>
+              </w:rPr>
+            </w:pPr>
+            <w:r>
+              <w:rPr>
+                <w:bCs/>
+              </w:rPr>
+              <w:t>The ‘home’, ‘who we are’, ‘golf tournament’ pages all look much better and more reflective of a childcare center. More improvements in the next sprint</w:t>
+            </w:r>
+          </w:p>
+        </w:tc>
+        <w:tc>
+          <w:tcPr>
+            <w:tcW w:w="1475" w:type="dxa"/>
+            <w:vAlign w:val="center"/>
+          </w:tcPr>
+          <w:p>
+            <w:pPr>
+              <w:ind w:left="0" w:hanging="2"/>
+              <w:jc w:val="center"/>
+              <w:rPr>
+                <w:b/>
+              </w:rPr>
+            </w:pPr>
+            <w:r>
+              <w:rPr>
+                <w:b/>
+              </w:rPr>
+              <w:t>3/23</w:t>
+            </w:r>
+          </w:p>
+        </w:tc>
+        <w:tc>
+          <w:tcPr>
+            <w:tcW w:w="1260" w:type="dxa"/>
+            <w:vAlign w:val="center"/>
+          </w:tcPr>
+          <w:p>
+            <w:pPr>
+              <w:ind w:left="0" w:hanging="2"/>
+              <w:jc w:val="center"/>
+              <w:rPr>
+                <w:b/>
+              </w:rPr>
+            </w:pPr>
+            <w:r>
+              <w:rPr>
+                <w:b/>
+              </w:rPr>
+              <w:t>Abdul</w:t>
+            </w:r>
+          </w:p>
+        </w:tc>
+      </w:tr>
+      <w:tr>
+        <w:trPr>
+          <w:trHeight w:val="751"/>
+        </w:trPr>
+        <w:tc>
+          <w:tcPr>
+            <w:tcW w:w="895" w:type="dxa"/>
+            <w:vAlign w:val="center"/>
+          </w:tcPr>
+          <w:p>
+            <w:pPr>
+              <w:ind w:left="0" w:hanging="2"/>
+              <w:jc w:val="center"/>
+              <w:rPr>
+                <w:bCs/>
+              </w:rPr>
+            </w:pPr>
+            <w:r>
+              <w:rPr>
+                <w:bCs/>
+              </w:rPr>
               <w:t>13</w:t>
             </w:r>
           </w:p>
@@ -4630,6 +4878,124 @@
             <w:pPr>
               <w:ind w:left="0" w:hanging="2"/>
               <w:jc w:val="center"/>
+              <w:rPr>
+                <w:b/>
+              </w:rPr>
+            </w:pPr>
+            <w:r>
+              <w:rPr>
+                <w:b/>
+              </w:rPr>
+              <w:t>3/23</w:t>
+            </w:r>
+          </w:p>
+        </w:tc>
+        <w:tc>
+          <w:tcPr>
+            <w:tcW w:w="1260" w:type="dxa"/>
+            <w:vAlign w:val="center"/>
+          </w:tcPr>
+          <w:p>
+            <w:pPr>
+              <w:ind w:left="0" w:hanging="2"/>
+              <w:jc w:val="center"/>
+              <w:rPr>
+                <w:b/>
+              </w:rPr>
+            </w:pPr>
+            <w:r>
+              <w:rPr>
+                <w:b/>
+              </w:rPr>
+              <w:t>Liam</w:t>
+            </w:r>
+          </w:p>
+        </w:tc>
+      </w:tr>
+      <w:tr>
+        <w:trPr>
+          <w:trHeight w:val="751"/>
+        </w:trPr>
+        <w:tc>
+          <w:tcPr>
+            <w:tcW w:w="895" w:type="dxa"/>
+            <w:vAlign w:val="center"/>
+          </w:tcPr>
+          <w:p>
+            <w:pPr>
+              <w:ind w:left="0" w:hanging="2"/>
+              <w:jc w:val="center"/>
+              <w:rPr>
+                <w:bCs/>
+              </w:rPr>
+            </w:pPr>
+          </w:p>
+        </w:tc>
+        <w:tc>
+          <w:tcPr>
+            <w:tcW w:w="2880" w:type="dxa"/>
+            <w:vAlign w:val="center"/>
+          </w:tcPr>
+          <w:p>
+            <w:pPr>
+              <w:ind w:left="0" w:hanging="2"/>
+              <w:rPr>
+                <w:bCs/>
+              </w:rPr>
+            </w:pPr>
+          </w:p>
+        </w:tc>
+        <w:tc>
+          <w:tcPr>
+            <w:tcW w:w="1530" w:type="dxa"/>
+            <w:vAlign w:val="center"/>
+          </w:tcPr>
+          <w:p>
+            <w:pPr>
+              <w:ind w:left="0" w:hanging="2"/>
+              <w:jc w:val="center"/>
+              <w:rPr>
+                <w:bCs/>
+              </w:rPr>
+            </w:pPr>
+          </w:p>
+        </w:tc>
+        <w:tc>
+          <w:tcPr>
+            <w:tcW w:w="2540" w:type="dxa"/>
+            <w:vAlign w:val="center"/>
+          </w:tcPr>
+          <w:p>
+            <w:pPr>
+              <w:ind w:left="0" w:hanging="2"/>
+              <w:rPr>
+                <w:bCs/>
+              </w:rPr>
+            </w:pPr>
+          </w:p>
+        </w:tc>
+        <w:tc>
+          <w:tcPr>
+            <w:tcW w:w="3670" w:type="dxa"/>
+            <w:vAlign w:val="center"/>
+          </w:tcPr>
+          <w:p>
+            <w:pPr>
+              <w:ind w:left="0" w:hanging="2"/>
+              <w:rPr>
+                <w:bCs/>
+              </w:rPr>
+            </w:pPr>
+          </w:p>
+        </w:tc>
+        <w:tc>
+          <w:tcPr>
+            <w:tcW w:w="1475" w:type="dxa"/>
+            <w:vAlign w:val="center"/>
+          </w:tcPr>
+          <w:p>
+            <w:pPr>
+              <w:ind w:left="0" w:hanging="2"/>
               <w:rPr>
                 <w:b/>
               </w:rPr>
@@ -4939,6 +5305,7 @@
               <w:bottom w:w="100" w:type="dxa"/>
               <w:right w:w="100" w:type="dxa"/>
             </w:tcMar>
+            <w:vAlign w:val="center"/>
           </w:tcPr>
           <w:p>
             <w:pPr>
@@ -4947,7 +5314,7 @@
               <w:jc w:val="center"/>
             </w:pPr>
             <w:r>
-              <w:t xml:space="preserve"> 1</w:t>
+              <w:t>1</w:t>
             </w:r>
           </w:p>
         </w:tc>
@@ -4966,6 +5333,7 @@
               <w:bottom w:w="100" w:type="dxa"/>
               <w:right w:w="100" w:type="dxa"/>
             </w:tcMar>
+            <w:vAlign w:val="center"/>
           </w:tcPr>
           <w:p>
             <w:pPr>
@@ -4973,7 +5341,16 @@
               <w:ind w:left="0" w:hanging="2"/>
             </w:pPr>
             <w:r>
-              <w:t>as a user I would like to donate to RCD</w:t>
+              <w:rPr>
+                <w:bCs/>
+              </w:rPr>
+              <w:t>B</w:t>
+            </w:r>
+            <w:r>
+              <w:rPr>
+                <w:bCs/>
+              </w:rPr>
+              <w:t>udget of annual expense</w:t>
             </w:r>
           </w:p>
         </w:tc>
@@ -4986,7 +5363,13 @@
               <w:ind w:left="0" w:hanging="2"/>
             </w:pPr>
             <w:r>
-              <w:t>Either select desired amount or customize amount you’d want to donate.</w:t>
+              <w:t xml:space="preserve">Access the </w:t>
+            </w:r>
+            <w:r>
+              <w:t>RCD WEBSITE ANNUAL TOOLS BUDGET</w:t>
+            </w:r>
+            <w:r>
+              <w:t xml:space="preserve"> google doc</w:t>
             </w:r>
           </w:p>
         </w:tc>
@@ -4996,10 +5379,10 @@
           </w:tcPr>
           <w:p>
             <w:pPr>
-              <w:ind w:left="0" w:hanging="2"/>
-            </w:pPr>
-            <w:r>
-              <w:t>A great thank message displayed and receipt sent to email provided.</w:t>
+              <w:ind w:leftChars="0" w:left="0" w:firstLineChars="0" w:firstLine="0"/>
+            </w:pPr>
+            <w:r>
+              <w:t>Displays a list of tools used on the website and their costs</w:t>
             </w:r>
           </w:p>
         </w:tc>
@@ -5012,7 +5395,7 @@
               <w:ind w:left="0" w:hanging="2"/>
             </w:pPr>
             <w:r>
-              <w:t>A great thank message displayed and receipt sent to email provided.</w:t>
+              <w:t>As expected, works</w:t>
             </w:r>
           </w:p>
         </w:tc>
@@ -5037,6 +5420,9 @@
             <w:pPr>
               <w:ind w:left="0" w:hanging="2"/>
             </w:pPr>
+            <w:r>
+              <w:t>Was also expecting to see some stripe related costs</w:t>
+            </w:r>
           </w:p>
         </w:tc>
         <w:tc>
@@ -5085,6 +5471,7 @@
               <w:bottom w:w="100" w:type="dxa"/>
               <w:right w:w="100" w:type="dxa"/>
             </w:tcMar>
+            <w:vAlign w:val="center"/>
           </w:tcPr>
           <w:p>
             <w:pPr>
@@ -5093,7 +5480,7 @@
               <w:jc w:val="center"/>
             </w:pPr>
             <w:r>
-              <w:t>4</w:t>
+              <w:t>2</w:t>
             </w:r>
           </w:p>
         </w:tc>
@@ -5112,6 +5499,7 @@
               <w:bottom w:w="100" w:type="dxa"/>
               <w:right w:w="100" w:type="dxa"/>
             </w:tcMar>
+            <w:vAlign w:val="center"/>
           </w:tcPr>
           <w:p>
             <w:pPr>
@@ -5119,7 +5507,10 @@
               <w:ind w:left="0" w:hanging="2"/>
             </w:pPr>
             <w:r>
-              <w:t>as a user I would like to donate to RCD</w:t>
+              <w:rPr>
+                <w:bCs/>
+              </w:rPr>
+              <w:t>Create Admin Documentation</w:t>
             </w:r>
           </w:p>
         </w:tc>
@@ -5132,13 +5523,14 @@
               <w:ind w:left="0" w:hanging="2"/>
             </w:pPr>
             <w:r>
-              <w:t xml:space="preserve">clicking the Proceed to </w:t>
-            </w:r>
-            <w:proofErr w:type="gramStart"/>
-            <w:r>
-              <w:t>Checkout  button</w:t>
-            </w:r>
-            <w:proofErr w:type="gramEnd"/>
+              <w:t xml:space="preserve">Access the </w:t>
+            </w:r>
+            <w:r>
+              <w:t>ITEC472 Administration Documentation</w:t>
+            </w:r>
+            <w:r>
+              <w:t xml:space="preserve"> google doc</w:t>
+            </w:r>
             <w:r>
               <w:t xml:space="preserve"> </w:t>
             </w:r>
@@ -5153,7 +5545,7 @@
               <w:ind w:left="0" w:hanging="2"/>
             </w:pPr>
             <w:r>
-              <w:t>should have redirected to https://rcd.michaelyopp.com/checkout/</w:t>
+              <w:t>It contains detailed information on how to carry out several admin processes</w:t>
             </w:r>
           </w:p>
         </w:tc>
@@ -5166,7 +5558,7 @@
               <w:ind w:left="0" w:hanging="2"/>
             </w:pPr>
             <w:r>
-              <w:t>displayed the image in the summary of bug #4, had to refresh to get to the correct page</w:t>
+              <w:t>Looks as expected</w:t>
             </w:r>
           </w:p>
         </w:tc>
@@ -5179,7 +5571,7 @@
               <w:ind w:left="0" w:hanging="2"/>
             </w:pPr>
             <w:r>
-              <w:t>F</w:t>
+              <w:t>P</w:t>
             </w:r>
           </w:p>
         </w:tc>
@@ -5191,6 +5583,9 @@
             <w:pPr>
               <w:ind w:left="0" w:hanging="2"/>
             </w:pPr>
+            <w:r>
+              <w:t>Keep it up with the images</w:t>
+            </w:r>
           </w:p>
         </w:tc>
         <w:tc>
@@ -5239,6 +5634,7 @@
               <w:bottom w:w="100" w:type="dxa"/>
               <w:right w:w="100" w:type="dxa"/>
             </w:tcMar>
+            <w:vAlign w:val="center"/>
           </w:tcPr>
           <w:p>
             <w:pPr>
@@ -5247,7 +5643,7 @@
               <w:jc w:val="center"/>
             </w:pPr>
             <w:r>
-              <w:t xml:space="preserve"> 2</w:t>
+              <w:t>3</w:t>
             </w:r>
           </w:p>
         </w:tc>
@@ -5266,6 +5662,7 @@
               <w:bottom w:w="100" w:type="dxa"/>
               <w:right w:w="100" w:type="dxa"/>
             </w:tcMar>
+            <w:vAlign w:val="center"/>
           </w:tcPr>
           <w:p>
             <w:pPr>
@@ -5273,7 +5670,10 @@
               <w:ind w:left="0" w:hanging="2"/>
             </w:pPr>
             <w:r>
-              <w:t>as a P.O., I should be able to view and manage submitted FINANCIAL ASSISTANCE APPLICATION</w:t>
+              <w:rPr>
+                <w:bCs/>
+              </w:rPr>
+              <w:t>Board member listing</w:t>
             </w:r>
           </w:p>
         </w:tc>
@@ -5295,10 +5695,31 @@
           </w:tcPr>
           <w:p>
             <w:pPr>
-              <w:ind w:left="0" w:hanging="2"/>
-            </w:pPr>
-            <w:r>
-              <w:t>In the “financial assistance application” page, when you click the submit button after filling all required fields</w:t>
+              <w:ind w:leftChars="0" w:left="0" w:firstLineChars="0" w:firstLine="0"/>
+            </w:pPr>
+            <w:proofErr w:type="spellStart"/>
+            <w:r>
+              <w:t>i</w:t>
+            </w:r>
+            <w:proofErr w:type="spellEnd"/>
+            <w:r>
+              <w:t>) from the home page</w:t>
+            </w:r>
+          </w:p>
+          <w:p>
+            <w:pPr>
+              <w:ind w:leftChars="0" w:left="0" w:firstLineChars="0" w:firstLine="0"/>
+            </w:pPr>
+            <w:r>
+              <w:t>ii) hover over the ‘Who We Are’ link at the top</w:t>
+            </w:r>
+          </w:p>
+          <w:p>
+            <w:pPr>
+              <w:ind w:leftChars="0" w:left="0" w:firstLineChars="0" w:firstLine="0"/>
+            </w:pPr>
+            <w:r>
+              <w:t>iii) click the Board Members button</w:t>
             </w:r>
           </w:p>
         </w:tc>
@@ -5323,15 +5744,23 @@
               <w:ind w:left="0" w:hanging="2"/>
             </w:pPr>
             <w:r>
-              <w:t xml:space="preserve">a thank you page is displayed and </w:t>
-            </w:r>
-            <w:proofErr w:type="gramStart"/>
-            <w:r>
-              <w:t>you  receive</w:t>
-            </w:r>
-            <w:proofErr w:type="gramEnd"/>
-            <w:r>
-              <w:t xml:space="preserve"> an email confirmation to current developers, and also a pdf of the completed form.</w:t>
+              <w:t>The Board Members button display.</w:t>
+            </w:r>
+          </w:p>
+          <w:p>
+            <w:pPr>
+              <w:ind w:left="0" w:hanging="2"/>
+            </w:pPr>
+            <w:r>
+              <w:t>Clicking the button takes you to the Board Members page</w:t>
+            </w:r>
+          </w:p>
+          <w:p>
+            <w:pPr>
+              <w:ind w:left="0" w:hanging="2"/>
+            </w:pPr>
+            <w:r>
+              <w:t>List of Board Members is displayed</w:t>
             </w:r>
           </w:p>
         </w:tc>
@@ -5356,15 +5785,7 @@
               <w:ind w:left="0" w:hanging="2"/>
             </w:pPr>
             <w:r>
-              <w:t xml:space="preserve">a thank you page is displayed and </w:t>
-            </w:r>
-            <w:proofErr w:type="gramStart"/>
-            <w:r>
-              <w:t>you  receive</w:t>
-            </w:r>
-            <w:proofErr w:type="gramEnd"/>
-            <w:r>
-              <w:t xml:space="preserve"> an email confirmation to current developers, and also a pdf of the completed form.</w:t>
+              <w:t>Matched the expected results</w:t>
             </w:r>
           </w:p>
         </w:tc>
@@ -5420,7 +5841,7 @@
       </w:tr>
       <w:tr>
         <w:trPr>
-          <w:trHeight w:val="331"/>
+          <w:trHeight w:val="355"/>
         </w:trPr>
         <w:tc>
           <w:tcPr>
@@ -5437,6 +5858,7 @@
               <w:bottom w:w="100" w:type="dxa"/>
               <w:right w:w="100" w:type="dxa"/>
             </w:tcMar>
+            <w:vAlign w:val="center"/>
           </w:tcPr>
           <w:p>
             <w:pPr>
@@ -5445,8 +5867,7 @@
               <w:jc w:val="center"/>
             </w:pPr>
             <w:r>
-              <w:lastRenderedPageBreak/>
-              <w:t xml:space="preserve"> 3</w:t>
+              <w:t>4a</w:t>
             </w:r>
           </w:p>
         </w:tc>
@@ -5465,45 +5886,110 @@
               <w:bottom w:w="100" w:type="dxa"/>
               <w:right w:w="100" w:type="dxa"/>
             </w:tcMar>
+            <w:vAlign w:val="center"/>
           </w:tcPr>
           <w:p>
             <w:pPr>
               <w:spacing w:before="240" w:after="240"/>
               <w:ind w:left="0" w:hanging="2"/>
-            </w:pPr>
-            <w:r>
-              <w:t>As a user, I can purchase golf tournament tickets</w:t>
+              <w:rPr>
+                <w:bCs/>
+              </w:rPr>
+            </w:pPr>
+            <w:r>
+              <w:rPr>
+                <w:bCs/>
+              </w:rPr>
+              <w:t>Scholarship Information</w:t>
             </w:r>
           </w:p>
         </w:tc>
         <w:tc>
           <w:tcPr>
             <w:tcW w:w="2445" w:type="dxa"/>
-          </w:tcPr>
-          <w:p>
-            <w:pPr>
-              <w:ind w:left="0" w:hanging="2"/>
+            <w:tcBorders>
+              <w:top w:val="single" w:sz="8" w:space="0" w:color="000000"/>
+              <w:left w:val="single" w:sz="8" w:space="0" w:color="000000"/>
+              <w:bottom w:val="single" w:sz="8" w:space="0" w:color="000000"/>
+              <w:right w:val="single" w:sz="8" w:space="0" w:color="000000"/>
+            </w:tcBorders>
+            <w:tcMar>
+              <w:top w:w="100" w:type="dxa"/>
+              <w:left w:w="100" w:type="dxa"/>
+              <w:bottom w:w="100" w:type="dxa"/>
+              <w:right w:w="100" w:type="dxa"/>
+            </w:tcMar>
+          </w:tcPr>
+          <w:p>
+            <w:pPr>
+              <w:ind w:leftChars="0" w:left="0" w:firstLineChars="0" w:firstLine="0"/>
+            </w:pPr>
+            <w:r>
+              <w:t>navigate to the forms page</w:t>
+            </w:r>
+          </w:p>
+          <w:p>
+            <w:pPr>
+              <w:ind w:leftChars="0" w:left="0" w:firstLineChars="0" w:firstLine="0"/>
             </w:pPr>
           </w:p>
         </w:tc>
         <w:tc>
           <w:tcPr>
             <w:tcW w:w="2415" w:type="dxa"/>
-          </w:tcPr>
-          <w:p>
-            <w:pPr>
-              <w:ind w:left="0" w:hanging="2"/>
-            </w:pPr>
+            <w:tcBorders>
+              <w:top w:val="single" w:sz="8" w:space="0" w:color="000000"/>
+              <w:left w:val="single" w:sz="8" w:space="0" w:color="000000"/>
+              <w:bottom w:val="single" w:sz="8" w:space="0" w:color="000000"/>
+              <w:right w:val="single" w:sz="8" w:space="0" w:color="000000"/>
+            </w:tcBorders>
+            <w:tcMar>
+              <w:top w:w="100" w:type="dxa"/>
+              <w:left w:w="100" w:type="dxa"/>
+              <w:bottom w:w="100" w:type="dxa"/>
+              <w:right w:w="100" w:type="dxa"/>
+            </w:tcMar>
+          </w:tcPr>
+          <w:p>
+            <w:pPr>
+              <w:ind w:left="0" w:hanging="2"/>
+            </w:pPr>
+            <w:r>
+              <w:t>Displays information about available scholarships.</w:t>
+            </w:r>
+          </w:p>
+          <w:p>
+            <w:pPr>
+              <w:ind w:left="0" w:hanging="2"/>
+            </w:pPr>
+            <w:r>
+              <w:t>Links to download scholarship forms are at the bottom of the page</w:t>
+            </w:r>
           </w:p>
         </w:tc>
         <w:tc>
           <w:tcPr>
             <w:tcW w:w="2325" w:type="dxa"/>
-          </w:tcPr>
-          <w:p>
-            <w:pPr>
-              <w:ind w:left="0" w:hanging="2"/>
-            </w:pPr>
+            <w:tcBorders>
+              <w:top w:val="single" w:sz="8" w:space="0" w:color="000000"/>
+              <w:left w:val="single" w:sz="8" w:space="0" w:color="000000"/>
+              <w:bottom w:val="single" w:sz="8" w:space="0" w:color="000000"/>
+              <w:right w:val="single" w:sz="8" w:space="0" w:color="000000"/>
+            </w:tcBorders>
+            <w:tcMar>
+              <w:top w:w="100" w:type="dxa"/>
+              <w:left w:w="100" w:type="dxa"/>
+              <w:bottom w:w="100" w:type="dxa"/>
+              <w:right w:w="100" w:type="dxa"/>
+            </w:tcMar>
+          </w:tcPr>
+          <w:p>
+            <w:pPr>
+              <w:ind w:left="0" w:hanging="2"/>
+            </w:pPr>
+            <w:r>
+              <w:t>Matched expected results</w:t>
+            </w:r>
           </w:p>
         </w:tc>
         <w:tc>
@@ -5514,6 +6000,9 @@
             <w:pPr>
               <w:ind w:left="0" w:hanging="2"/>
             </w:pPr>
+            <w:r>
+              <w:t>P</w:t>
+            </w:r>
           </w:p>
         </w:tc>
         <w:tc>
@@ -5549,7 +6038,7 @@
       </w:tr>
       <w:tr>
         <w:trPr>
-          <w:trHeight w:val="355"/>
+          <w:trHeight w:val="331"/>
         </w:trPr>
         <w:tc>
           <w:tcPr>
@@ -5566,14 +6055,17 @@
               <w:bottom w:w="100" w:type="dxa"/>
               <w:right w:w="100" w:type="dxa"/>
             </w:tcMar>
+            <w:vAlign w:val="center"/>
           </w:tcPr>
           <w:p>
             <w:pPr>
               <w:spacing w:before="240" w:after="240"/>
               <w:ind w:left="0" w:hanging="2"/>
-            </w:pPr>
-            <w:r>
-              <w:t xml:space="preserve"> </w:t>
+              <w:jc w:val="center"/>
+            </w:pPr>
+            <w:r>
+              <w:lastRenderedPageBreak/>
+              <w:t>4b</w:t>
             </w:r>
           </w:p>
         </w:tc>
@@ -5592,6 +6084,7 @@
               <w:bottom w:w="100" w:type="dxa"/>
               <w:right w:w="100" w:type="dxa"/>
             </w:tcMar>
+            <w:vAlign w:val="center"/>
           </w:tcPr>
           <w:p>
             <w:pPr>
@@ -5599,7 +6092,22 @@
               <w:ind w:left="0" w:hanging="2"/>
             </w:pPr>
             <w:r>
-              <w:t>As a user, I can view the news /blog section.</w:t>
+              <w:rPr>
+                <w:bCs/>
+              </w:rPr>
+              <w:t xml:space="preserve">Scholarship </w:t>
+            </w:r>
+            <w:r>
+              <w:rPr>
+                <w:bCs/>
+              </w:rPr>
+              <w:t>I</w:t>
+            </w:r>
+            <w:r>
+              <w:rPr>
+                <w:bCs/>
+              </w:rPr>
+              <w:t>nformation</w:t>
             </w:r>
           </w:p>
         </w:tc>
@@ -5609,10 +6117,23 @@
           </w:tcPr>
           <w:p>
             <w:pPr>
-              <w:ind w:left="0" w:hanging="2"/>
-            </w:pPr>
-            <w:r>
-              <w:t>n/a</w:t>
+              <w:ind w:leftChars="0" w:left="0" w:firstLineChars="0" w:firstLine="0"/>
+            </w:pPr>
+            <w:proofErr w:type="spellStart"/>
+            <w:r>
+              <w:t>i</w:t>
+            </w:r>
+            <w:proofErr w:type="spellEnd"/>
+            <w:r>
+              <w:t>) from test 4a</w:t>
+            </w:r>
+          </w:p>
+          <w:p>
+            <w:pPr>
+              <w:ind w:leftChars="0" w:left="0" w:firstLineChars="0" w:firstLine="0"/>
+            </w:pPr>
+            <w:r>
+              <w:t>ii) click the link to download the financial assistance form pdf</w:t>
             </w:r>
           </w:p>
         </w:tc>
@@ -5625,7 +6146,7 @@
               <w:ind w:left="0" w:hanging="2"/>
             </w:pPr>
             <w:r>
-              <w:t>n/a</w:t>
+              <w:t>The financial assistance form opens in a new tab for download</w:t>
             </w:r>
           </w:p>
         </w:tc>
@@ -5637,6 +6158,9 @@
             <w:pPr>
               <w:ind w:left="0" w:hanging="2"/>
             </w:pPr>
+            <w:r>
+              <w:t>Matched expected results</w:t>
+            </w:r>
           </w:p>
         </w:tc>
         <w:tc>
@@ -5647,6 +6171,9 @@
             <w:pPr>
               <w:ind w:left="0" w:hanging="2"/>
             </w:pPr>
+            <w:r>
+              <w:t>P</w:t>
+            </w:r>
           </w:p>
         </w:tc>
         <w:tc>
@@ -5687,21 +6214,62 @@
         <w:tc>
           <w:tcPr>
             <w:tcW w:w="1231" w:type="dxa"/>
-          </w:tcPr>
-          <w:p>
-            <w:pPr>
-              <w:ind w:left="0" w:hanging="2"/>
-            </w:pPr>
+            <w:tcBorders>
+              <w:top w:val="nil"/>
+              <w:left w:val="single" w:sz="8" w:space="0" w:color="000000"/>
+              <w:bottom w:val="single" w:sz="8" w:space="0" w:color="000000"/>
+              <w:right w:val="single" w:sz="8" w:space="0" w:color="000000"/>
+            </w:tcBorders>
+            <w:tcMar>
+              <w:top w:w="100" w:type="dxa"/>
+              <w:left w:w="100" w:type="dxa"/>
+              <w:bottom w:w="100" w:type="dxa"/>
+              <w:right w:w="100" w:type="dxa"/>
+            </w:tcMar>
+            <w:vAlign w:val="center"/>
+          </w:tcPr>
+          <w:p>
+            <w:pPr>
+              <w:spacing w:before="240" w:after="240"/>
+              <w:ind w:left="0" w:hanging="2"/>
+              <w:jc w:val="center"/>
+            </w:pPr>
+            <w:r>
+              <w:t>4c</w:t>
+            </w:r>
           </w:p>
         </w:tc>
         <w:tc>
           <w:tcPr>
             <w:tcW w:w="1737" w:type="dxa"/>
-          </w:tcPr>
-          <w:p>
-            <w:pPr>
-              <w:ind w:left="0" w:hanging="2"/>
-            </w:pPr>
+            <w:tcBorders>
+              <w:top w:val="nil"/>
+              <w:left w:val="nil"/>
+              <w:bottom w:val="single" w:sz="8" w:space="0" w:color="000000"/>
+              <w:right w:val="single" w:sz="8" w:space="0" w:color="000000"/>
+            </w:tcBorders>
+            <w:tcMar>
+              <w:top w:w="100" w:type="dxa"/>
+              <w:left w:w="100" w:type="dxa"/>
+              <w:bottom w:w="100" w:type="dxa"/>
+              <w:right w:w="100" w:type="dxa"/>
+            </w:tcMar>
+            <w:vAlign w:val="center"/>
+          </w:tcPr>
+          <w:p>
+            <w:pPr>
+              <w:spacing w:before="240" w:after="240"/>
+              <w:ind w:left="0" w:hanging="2"/>
+              <w:rPr>
+                <w:bCs/>
+              </w:rPr>
+            </w:pPr>
+            <w:r>
+              <w:rPr>
+                <w:bCs/>
+              </w:rPr>
+              <w:t>Scholarship Information</w:t>
+            </w:r>
           </w:p>
         </w:tc>
         <w:tc>
@@ -5710,8 +6278,30 @@
           </w:tcPr>
           <w:p>
             <w:pPr>
-              <w:ind w:left="0" w:hanging="2"/>
-            </w:pPr>
+              <w:ind w:leftChars="0" w:left="0" w:firstLineChars="0" w:firstLine="0"/>
+            </w:pPr>
+            <w:proofErr w:type="spellStart"/>
+            <w:r>
+              <w:t>i</w:t>
+            </w:r>
+            <w:proofErr w:type="spellEnd"/>
+            <w:r>
+              <w:t xml:space="preserve">) from </w:t>
+            </w:r>
+            <w:r>
+              <w:t xml:space="preserve">test </w:t>
+            </w:r>
+            <w:r>
+              <w:t>4a</w:t>
+            </w:r>
+          </w:p>
+          <w:p>
+            <w:pPr>
+              <w:ind w:leftChars="0" w:left="0" w:firstLineChars="0" w:firstLine="0"/>
+            </w:pPr>
+            <w:r>
+              <w:t>ii) click the link to download the financial assistance form pdf</w:t>
+            </w:r>
           </w:p>
         </w:tc>
         <w:tc>
@@ -5722,6 +6312,9 @@
             <w:pPr>
               <w:ind w:left="0" w:hanging="2"/>
             </w:pPr>
+            <w:r>
+              <w:t>The financial assistance form opens in a new tab for download</w:t>
+            </w:r>
           </w:p>
         </w:tc>
         <w:tc>
@@ -5732,6 +6325,9 @@
             <w:pPr>
               <w:ind w:left="0" w:hanging="2"/>
             </w:pPr>
+            <w:r>
+              <w:t>Matched expected results</w:t>
+            </w:r>
           </w:p>
         </w:tc>
         <w:tc>
@@ -5742,6 +6338,324 @@
             <w:pPr>
               <w:ind w:left="0" w:hanging="2"/>
             </w:pPr>
+            <w:r>
+              <w:t>P</w:t>
+            </w:r>
+          </w:p>
+        </w:tc>
+        <w:tc>
+          <w:tcPr>
+            <w:tcW w:w="1815" w:type="dxa"/>
+          </w:tcPr>
+          <w:p>
+            <w:pPr>
+              <w:ind w:left="0" w:hanging="2"/>
+            </w:pPr>
+          </w:p>
+        </w:tc>
+        <w:tc>
+          <w:tcPr>
+            <w:tcW w:w="1410" w:type="dxa"/>
+          </w:tcPr>
+          <w:p>
+            <w:pPr>
+              <w:ind w:left="0" w:hanging="2"/>
+            </w:pPr>
+          </w:p>
+        </w:tc>
+        <w:tc>
+          <w:tcPr>
+            <w:tcW w:w="1110" w:type="dxa"/>
+          </w:tcPr>
+          <w:p>
+            <w:pPr>
+              <w:ind w:left="0" w:hanging="2"/>
+            </w:pPr>
+          </w:p>
+        </w:tc>
+      </w:tr>
+      <w:tr>
+        <w:trPr>
+          <w:trHeight w:val="331"/>
+        </w:trPr>
+        <w:tc>
+          <w:tcPr>
+            <w:tcW w:w="1231" w:type="dxa"/>
+            <w:tcBorders>
+              <w:top w:val="nil"/>
+              <w:left w:val="single" w:sz="8" w:space="0" w:color="000000"/>
+              <w:bottom w:val="single" w:sz="8" w:space="0" w:color="000000"/>
+              <w:right w:val="single" w:sz="8" w:space="0" w:color="000000"/>
+            </w:tcBorders>
+            <w:tcMar>
+              <w:top w:w="100" w:type="dxa"/>
+              <w:left w:w="100" w:type="dxa"/>
+              <w:bottom w:w="100" w:type="dxa"/>
+              <w:right w:w="100" w:type="dxa"/>
+            </w:tcMar>
+            <w:vAlign w:val="center"/>
+          </w:tcPr>
+          <w:p>
+            <w:pPr>
+              <w:spacing w:before="240" w:after="240"/>
+              <w:ind w:left="0" w:hanging="2"/>
+              <w:jc w:val="center"/>
+            </w:pPr>
+            <w:r>
+              <w:t>4d</w:t>
+            </w:r>
+          </w:p>
+        </w:tc>
+        <w:tc>
+          <w:tcPr>
+            <w:tcW w:w="1737" w:type="dxa"/>
+            <w:tcBorders>
+              <w:top w:val="nil"/>
+              <w:left w:val="nil"/>
+              <w:bottom w:val="single" w:sz="8" w:space="0" w:color="000000"/>
+              <w:right w:val="single" w:sz="8" w:space="0" w:color="000000"/>
+            </w:tcBorders>
+            <w:tcMar>
+              <w:top w:w="100" w:type="dxa"/>
+              <w:left w:w="100" w:type="dxa"/>
+              <w:bottom w:w="100" w:type="dxa"/>
+              <w:right w:w="100" w:type="dxa"/>
+            </w:tcMar>
+            <w:vAlign w:val="center"/>
+          </w:tcPr>
+          <w:p>
+            <w:pPr>
+              <w:spacing w:before="240" w:after="240"/>
+              <w:ind w:left="0" w:hanging="2"/>
+              <w:rPr>
+                <w:bCs/>
+              </w:rPr>
+            </w:pPr>
+            <w:r>
+              <w:rPr>
+                <w:bCs/>
+              </w:rPr>
+              <w:t>Scholarship Information</w:t>
+            </w:r>
+          </w:p>
+        </w:tc>
+        <w:tc>
+          <w:tcPr>
+            <w:tcW w:w="2445" w:type="dxa"/>
+          </w:tcPr>
+          <w:p>
+            <w:pPr>
+              <w:ind w:leftChars="0" w:left="0" w:firstLineChars="0" w:firstLine="0"/>
+            </w:pPr>
+            <w:proofErr w:type="spellStart"/>
+            <w:r>
+              <w:t>i</w:t>
+            </w:r>
+            <w:proofErr w:type="spellEnd"/>
+            <w:r>
+              <w:t xml:space="preserve">) from </w:t>
+            </w:r>
+            <w:r>
+              <w:t xml:space="preserve">test </w:t>
+            </w:r>
+            <w:r>
+              <w:t>4a</w:t>
+            </w:r>
+          </w:p>
+          <w:p>
+            <w:pPr>
+              <w:ind w:leftChars="0" w:left="0" w:firstLineChars="0" w:firstLine="0"/>
+            </w:pPr>
+            <w:r>
+              <w:t>ii) click the link to download the financial assistance form pdf</w:t>
+            </w:r>
+          </w:p>
+        </w:tc>
+        <w:tc>
+          <w:tcPr>
+            <w:tcW w:w="2415" w:type="dxa"/>
+          </w:tcPr>
+          <w:p>
+            <w:pPr>
+              <w:ind w:left="0" w:hanging="2"/>
+            </w:pPr>
+            <w:r>
+              <w:t>The financial assistance form opens in a new tab for download</w:t>
+            </w:r>
+          </w:p>
+        </w:tc>
+        <w:tc>
+          <w:tcPr>
+            <w:tcW w:w="2325" w:type="dxa"/>
+          </w:tcPr>
+          <w:p>
+            <w:pPr>
+              <w:ind w:left="0" w:hanging="2"/>
+            </w:pPr>
+            <w:r>
+              <w:t>Matched expected results</w:t>
+            </w:r>
+          </w:p>
+        </w:tc>
+        <w:tc>
+          <w:tcPr>
+            <w:tcW w:w="600" w:type="dxa"/>
+          </w:tcPr>
+          <w:p>
+            <w:pPr>
+              <w:ind w:left="0" w:hanging="2"/>
+            </w:pPr>
+            <w:r>
+              <w:t>P</w:t>
+            </w:r>
+          </w:p>
+        </w:tc>
+        <w:tc>
+          <w:tcPr>
+            <w:tcW w:w="1815" w:type="dxa"/>
+          </w:tcPr>
+          <w:p>
+            <w:pPr>
+              <w:ind w:left="0" w:hanging="2"/>
+            </w:pPr>
+          </w:p>
+        </w:tc>
+        <w:tc>
+          <w:tcPr>
+            <w:tcW w:w="1410" w:type="dxa"/>
+          </w:tcPr>
+          <w:p>
+            <w:pPr>
+              <w:ind w:left="0" w:hanging="2"/>
+            </w:pPr>
+          </w:p>
+        </w:tc>
+        <w:tc>
+          <w:tcPr>
+            <w:tcW w:w="1110" w:type="dxa"/>
+          </w:tcPr>
+          <w:p>
+            <w:pPr>
+              <w:ind w:left="0" w:hanging="2"/>
+            </w:pPr>
+          </w:p>
+        </w:tc>
+      </w:tr>
+      <w:tr>
+        <w:trPr>
+          <w:trHeight w:val="331"/>
+        </w:trPr>
+        <w:tc>
+          <w:tcPr>
+            <w:tcW w:w="1231" w:type="dxa"/>
+            <w:tcBorders>
+              <w:top w:val="nil"/>
+              <w:left w:val="single" w:sz="8" w:space="0" w:color="000000"/>
+              <w:bottom w:val="single" w:sz="8" w:space="0" w:color="000000"/>
+              <w:right w:val="single" w:sz="8" w:space="0" w:color="000000"/>
+            </w:tcBorders>
+            <w:tcMar>
+              <w:top w:w="100" w:type="dxa"/>
+              <w:left w:w="100" w:type="dxa"/>
+              <w:bottom w:w="100" w:type="dxa"/>
+              <w:right w:w="100" w:type="dxa"/>
+            </w:tcMar>
+            <w:vAlign w:val="center"/>
+          </w:tcPr>
+          <w:p>
+            <w:pPr>
+              <w:spacing w:before="240" w:after="240"/>
+              <w:ind w:left="0" w:hanging="2"/>
+              <w:jc w:val="center"/>
+            </w:pPr>
+            <w:r>
+              <w:t>4e</w:t>
+            </w:r>
+          </w:p>
+        </w:tc>
+        <w:tc>
+          <w:tcPr>
+            <w:tcW w:w="1737" w:type="dxa"/>
+            <w:tcBorders>
+              <w:top w:val="nil"/>
+              <w:left w:val="nil"/>
+              <w:bottom w:val="single" w:sz="8" w:space="0" w:color="000000"/>
+              <w:right w:val="single" w:sz="8" w:space="0" w:color="000000"/>
+            </w:tcBorders>
+            <w:tcMar>
+              <w:top w:w="100" w:type="dxa"/>
+              <w:left w:w="100" w:type="dxa"/>
+              <w:bottom w:w="100" w:type="dxa"/>
+              <w:right w:w="100" w:type="dxa"/>
+            </w:tcMar>
+            <w:vAlign w:val="center"/>
+          </w:tcPr>
+          <w:p>
+            <w:pPr>
+              <w:spacing w:before="240" w:after="240"/>
+              <w:ind w:left="0" w:hanging="2"/>
+              <w:rPr>
+                <w:bCs/>
+              </w:rPr>
+            </w:pPr>
+            <w:r>
+              <w:rPr>
+                <w:bCs/>
+              </w:rPr>
+              <w:t>Scholarship Information</w:t>
+            </w:r>
+          </w:p>
+        </w:tc>
+        <w:tc>
+          <w:tcPr>
+            <w:tcW w:w="2445" w:type="dxa"/>
+          </w:tcPr>
+          <w:p>
+            <w:pPr>
+              <w:ind w:leftChars="0" w:left="0" w:firstLineChars="0" w:firstLine="0"/>
+            </w:pPr>
+            <w:r>
+              <w:t>Navigate to the ‘Financial Assistance’ page</w:t>
+            </w:r>
+          </w:p>
+        </w:tc>
+        <w:tc>
+          <w:tcPr>
+            <w:tcW w:w="2415" w:type="dxa"/>
+          </w:tcPr>
+          <w:p>
+            <w:pPr>
+              <w:ind w:left="0" w:hanging="2"/>
+            </w:pPr>
+            <w:r>
+              <w:t>A form is available to be filled and submitted online</w:t>
+            </w:r>
+          </w:p>
+        </w:tc>
+        <w:tc>
+          <w:tcPr>
+            <w:tcW w:w="2325" w:type="dxa"/>
+          </w:tcPr>
+          <w:p>
+            <w:pPr>
+              <w:ind w:left="0" w:hanging="2"/>
+            </w:pPr>
+            <w:r>
+              <w:t>Matched expected results</w:t>
+            </w:r>
+          </w:p>
+        </w:tc>
+        <w:tc>
+          <w:tcPr>
+            <w:tcW w:w="600" w:type="dxa"/>
+          </w:tcPr>
+          <w:p>
+            <w:pPr>
+              <w:ind w:left="0" w:hanging="2"/>
+            </w:pPr>
+            <w:r>
+              <w:t>P</w:t>
+            </w:r>
           </w:p>
         </w:tc>
         <w:tc>
@@ -5782,23 +6696,72 @@
         <w:tc>
           <w:tcPr>
             <w:tcW w:w="1231" w:type="dxa"/>
-          </w:tcPr>
-          <w:p>
-            <w:pPr>
-              <w:ind w:left="0" w:hanging="2"/>
-            </w:pPr>
+            <w:tcBorders>
+              <w:top w:val="nil"/>
+              <w:left w:val="single" w:sz="8" w:space="0" w:color="000000"/>
+              <w:bottom w:val="single" w:sz="8" w:space="0" w:color="000000"/>
+              <w:right w:val="single" w:sz="8" w:space="0" w:color="000000"/>
+            </w:tcBorders>
+            <w:tcMar>
+              <w:top w:w="100" w:type="dxa"/>
+              <w:left w:w="100" w:type="dxa"/>
+              <w:bottom w:w="100" w:type="dxa"/>
+              <w:right w:w="100" w:type="dxa"/>
+            </w:tcMar>
+            <w:vAlign w:val="center"/>
+          </w:tcPr>
+          <w:p>
+            <w:pPr>
+              <w:spacing w:before="240" w:after="240"/>
+              <w:ind w:left="0" w:hanging="2"/>
+              <w:jc w:val="center"/>
+            </w:pPr>
+            <w:r>
+              <w:t>5</w:t>
+            </w:r>
           </w:p>
         </w:tc>
         <w:tc>
           <w:tcPr>
             <w:tcW w:w="1737" w:type="dxa"/>
-          </w:tcPr>
-          <w:p>
-            <w:pPr>
-              <w:ind w:left="0" w:hanging="2"/>
-            </w:pPr>
-            <w:r>
-              <w:t>Secure in Depth</w:t>
+            <w:tcBorders>
+              <w:top w:val="nil"/>
+              <w:left w:val="nil"/>
+              <w:bottom w:val="single" w:sz="8" w:space="0" w:color="000000"/>
+              <w:right w:val="single" w:sz="8" w:space="0" w:color="000000"/>
+            </w:tcBorders>
+            <w:tcMar>
+              <w:top w:w="100" w:type="dxa"/>
+              <w:left w:w="100" w:type="dxa"/>
+              <w:bottom w:w="100" w:type="dxa"/>
+              <w:right w:w="100" w:type="dxa"/>
+            </w:tcMar>
+            <w:vAlign w:val="center"/>
+          </w:tcPr>
+          <w:p>
+            <w:pPr>
+              <w:spacing w:before="240" w:after="240"/>
+              <w:ind w:left="0" w:hanging="2"/>
+            </w:pPr>
+            <w:r>
+              <w:rPr>
+                <w:bCs/>
+              </w:rPr>
+              <w:t xml:space="preserve">Crop </w:t>
+            </w:r>
+            <w:proofErr w:type="spellStart"/>
+            <w:r>
+              <w:rPr>
+                <w:bCs/>
+              </w:rPr>
+              <w:t>Youtube</w:t>
+            </w:r>
+            <w:proofErr w:type="spellEnd"/>
+            <w:r>
+              <w:rPr>
+                <w:bCs/>
+              </w:rPr>
+              <w:t xml:space="preserve"> Video</w:t>
             </w:r>
           </w:p>
         </w:tc>
@@ -5811,13 +6774,7 @@
               <w:ind w:left="0" w:hanging="2"/>
             </w:pPr>
             <w:r>
-              <w:t>Enter http</w:t>
-            </w:r>
-            <w:r>
-              <w:t>://</w:t>
-            </w:r>
-            <w:r>
-              <w:t>rcd.michaelyopp.com</w:t>
+              <w:t>Scroll down the home page a little till you see the video</w:t>
             </w:r>
           </w:p>
         </w:tc>
@@ -5830,7 +6787,7 @@
               <w:ind w:left="0" w:hanging="2"/>
             </w:pPr>
             <w:r>
-              <w:t>You instead get redirected to the secure site https://rcd.michaelyopp.com</w:t>
+              <w:t>The video does not display the portion the client wanted out</w:t>
             </w:r>
           </w:p>
         </w:tc>
@@ -5842,6 +6799,9 @@
             <w:pPr>
               <w:ind w:left="0" w:hanging="2"/>
             </w:pPr>
+            <w:r>
+              <w:t>Matched expected results</w:t>
+            </w:r>
           </w:p>
         </w:tc>
         <w:tc>
@@ -5852,6 +6812,128 @@
             <w:pPr>
               <w:ind w:left="0" w:hanging="2"/>
             </w:pPr>
+            <w:r>
+              <w:t>P</w:t>
+            </w:r>
+          </w:p>
+        </w:tc>
+        <w:tc>
+          <w:tcPr>
+            <w:tcW w:w="1815" w:type="dxa"/>
+          </w:tcPr>
+          <w:p>
+            <w:pPr>
+              <w:ind w:left="0" w:hanging="2"/>
+            </w:pPr>
+          </w:p>
+        </w:tc>
+        <w:tc>
+          <w:tcPr>
+            <w:tcW w:w="1410" w:type="dxa"/>
+          </w:tcPr>
+          <w:p>
+            <w:pPr>
+              <w:ind w:left="0" w:hanging="2"/>
+            </w:pPr>
+          </w:p>
+        </w:tc>
+        <w:tc>
+          <w:tcPr>
+            <w:tcW w:w="1110" w:type="dxa"/>
+          </w:tcPr>
+          <w:p>
+            <w:pPr>
+              <w:ind w:left="0" w:hanging="2"/>
+            </w:pPr>
+          </w:p>
+        </w:tc>
+      </w:tr>
+      <w:tr>
+        <w:trPr>
+          <w:trHeight w:val="331"/>
+        </w:trPr>
+        <w:tc>
+          <w:tcPr>
+            <w:tcW w:w="1231" w:type="dxa"/>
+            <w:vAlign w:val="center"/>
+          </w:tcPr>
+          <w:p>
+            <w:pPr>
+              <w:ind w:left="0" w:hanging="2"/>
+              <w:jc w:val="center"/>
+            </w:pPr>
+            <w:r>
+              <w:t>6</w:t>
+            </w:r>
+          </w:p>
+        </w:tc>
+        <w:tc>
+          <w:tcPr>
+            <w:tcW w:w="1737" w:type="dxa"/>
+            <w:vAlign w:val="center"/>
+          </w:tcPr>
+          <w:p>
+            <w:pPr>
+              <w:ind w:left="0" w:hanging="2"/>
+            </w:pPr>
+            <w:r>
+              <w:rPr>
+                <w:bCs/>
+              </w:rPr>
+              <w:t>Adjust partners order</w:t>
+            </w:r>
+          </w:p>
+        </w:tc>
+        <w:tc>
+          <w:tcPr>
+            <w:tcW w:w="2445" w:type="dxa"/>
+          </w:tcPr>
+          <w:p>
+            <w:pPr>
+              <w:ind w:left="0" w:hanging="2"/>
+            </w:pPr>
+            <w:r>
+              <w:t>Navigate to Our Partners page</w:t>
+            </w:r>
+          </w:p>
+        </w:tc>
+        <w:tc>
+          <w:tcPr>
+            <w:tcW w:w="2415" w:type="dxa"/>
+          </w:tcPr>
+          <w:p>
+            <w:pPr>
+              <w:ind w:left="0" w:hanging="2"/>
+            </w:pPr>
+            <w:r>
+              <w:t>The order now reflects the client’s wishes</w:t>
+            </w:r>
+          </w:p>
+        </w:tc>
+        <w:tc>
+          <w:tcPr>
+            <w:tcW w:w="2325" w:type="dxa"/>
+          </w:tcPr>
+          <w:p>
+            <w:pPr>
+              <w:ind w:left="0" w:hanging="2"/>
+            </w:pPr>
+            <w:r>
+              <w:t>Matched expected results</w:t>
+            </w:r>
+          </w:p>
+        </w:tc>
+        <w:tc>
+          <w:tcPr>
+            <w:tcW w:w="600" w:type="dxa"/>
+          </w:tcPr>
+          <w:p>
+            <w:pPr>
+              <w:ind w:left="0" w:hanging="2"/>
+            </w:pPr>
+            <w:r>
+              <w:t>P</w:t>
+            </w:r>
           </w:p>
         </w:tc>
         <w:tc>
@@ -5892,21 +6974,30 @@
         <w:tc>
           <w:tcPr>
             <w:tcW w:w="1231" w:type="dxa"/>
-          </w:tcPr>
-          <w:p>
-            <w:pPr>
-              <w:ind w:left="0" w:hanging="2"/>
-            </w:pPr>
+            <w:vAlign w:val="center"/>
+          </w:tcPr>
+          <w:p>
+            <w:pPr>
+              <w:ind w:left="0" w:hanging="2"/>
+              <w:jc w:val="center"/>
+            </w:pPr>
+            <w:r>
+              <w:t>7</w:t>
+            </w:r>
           </w:p>
         </w:tc>
         <w:tc>
           <w:tcPr>
             <w:tcW w:w="1737" w:type="dxa"/>
-          </w:tcPr>
-          <w:p>
-            <w:pPr>
-              <w:ind w:left="0" w:hanging="2"/>
-            </w:pPr>
+            <w:vAlign w:val="center"/>
+          </w:tcPr>
+          <w:p>
+            <w:pPr>
+              <w:ind w:left="0" w:hanging="2"/>
+            </w:pPr>
+            <w:r>
+              <w:t>Apply SSL to entire site</w:t>
+            </w:r>
           </w:p>
         </w:tc>
         <w:tc>
@@ -5917,6 +7008,9 @@
             <w:pPr>
               <w:ind w:left="0" w:hanging="2"/>
             </w:pPr>
+            <w:r>
+              <w:t>Enter http://rcd.michaelyopp.com</w:t>
+            </w:r>
           </w:p>
         </w:tc>
         <w:tc>
@@ -5927,6 +7021,9 @@
             <w:pPr>
               <w:ind w:left="0" w:hanging="2"/>
             </w:pPr>
+            <w:r>
+              <w:t>You instead get redirected to the secure site https://rcd.michaelyopp.com</w:t>
+            </w:r>
           </w:p>
         </w:tc>
         <w:tc>
@@ -5937,6 +7034,9 @@
             <w:pPr>
               <w:ind w:left="0" w:hanging="2"/>
             </w:pPr>
+            <w:r>
+              <w:t>Matched expected results</w:t>
+            </w:r>
           </w:p>
         </w:tc>
         <w:tc>
@@ -5947,6 +7047,920 @@
             <w:pPr>
               <w:ind w:left="0" w:hanging="2"/>
             </w:pPr>
+            <w:r>
+              <w:t>P</w:t>
+            </w:r>
+          </w:p>
+        </w:tc>
+        <w:tc>
+          <w:tcPr>
+            <w:tcW w:w="1815" w:type="dxa"/>
+          </w:tcPr>
+          <w:p>
+            <w:pPr>
+              <w:ind w:left="0" w:hanging="2"/>
+            </w:pPr>
+          </w:p>
+        </w:tc>
+        <w:tc>
+          <w:tcPr>
+            <w:tcW w:w="1410" w:type="dxa"/>
+          </w:tcPr>
+          <w:p>
+            <w:pPr>
+              <w:ind w:left="0" w:hanging="2"/>
+            </w:pPr>
+          </w:p>
+        </w:tc>
+        <w:tc>
+          <w:tcPr>
+            <w:tcW w:w="1110" w:type="dxa"/>
+          </w:tcPr>
+          <w:p>
+            <w:pPr>
+              <w:ind w:left="0" w:hanging="2"/>
+            </w:pPr>
+          </w:p>
+        </w:tc>
+      </w:tr>
+      <w:tr>
+        <w:trPr>
+          <w:trHeight w:val="355"/>
+        </w:trPr>
+        <w:tc>
+          <w:tcPr>
+            <w:tcW w:w="1231" w:type="dxa"/>
+            <w:vAlign w:val="center"/>
+          </w:tcPr>
+          <w:p>
+            <w:pPr>
+              <w:ind w:left="0" w:hanging="2"/>
+              <w:jc w:val="center"/>
+            </w:pPr>
+            <w:r>
+              <w:t>8</w:t>
+            </w:r>
+          </w:p>
+        </w:tc>
+        <w:tc>
+          <w:tcPr>
+            <w:tcW w:w="1737" w:type="dxa"/>
+            <w:vAlign w:val="center"/>
+          </w:tcPr>
+          <w:p>
+            <w:pPr>
+              <w:ind w:left="0" w:hanging="2"/>
+            </w:pPr>
+            <w:r>
+              <w:rPr>
+                <w:bCs/>
+              </w:rPr>
+              <w:t>Update Admin Documentation</w:t>
+            </w:r>
+          </w:p>
+        </w:tc>
+        <w:tc>
+          <w:tcPr>
+            <w:tcW w:w="2445" w:type="dxa"/>
+          </w:tcPr>
+          <w:p>
+            <w:pPr>
+              <w:ind w:leftChars="0" w:left="0" w:firstLineChars="0" w:firstLine="0"/>
+            </w:pPr>
+            <w:proofErr w:type="spellStart"/>
+            <w:r>
+              <w:t>i</w:t>
+            </w:r>
+            <w:proofErr w:type="spellEnd"/>
+            <w:r>
+              <w:t>) from test 2</w:t>
+            </w:r>
+          </w:p>
+          <w:p>
+            <w:pPr>
+              <w:ind w:leftChars="0" w:left="0" w:firstLineChars="0" w:firstLine="0"/>
+            </w:pPr>
+            <w:r>
+              <w:t>ii) scroll towards the bottom of the doc</w:t>
+            </w:r>
+          </w:p>
+        </w:tc>
+        <w:tc>
+          <w:tcPr>
+            <w:tcW w:w="2415" w:type="dxa"/>
+          </w:tcPr>
+          <w:p>
+            <w:pPr>
+              <w:ind w:left="0" w:hanging="2"/>
+            </w:pPr>
+            <w:r>
+              <w:t>Document now contains instructions on how to add, remove, and edit a page</w:t>
+            </w:r>
+          </w:p>
+        </w:tc>
+        <w:tc>
+          <w:tcPr>
+            <w:tcW w:w="2325" w:type="dxa"/>
+          </w:tcPr>
+          <w:p>
+            <w:pPr>
+              <w:ind w:left="0" w:hanging="2"/>
+            </w:pPr>
+            <w:r>
+              <w:t>Matched expected results</w:t>
+            </w:r>
+          </w:p>
+        </w:tc>
+        <w:tc>
+          <w:tcPr>
+            <w:tcW w:w="600" w:type="dxa"/>
+          </w:tcPr>
+          <w:p>
+            <w:pPr>
+              <w:ind w:left="0" w:hanging="2"/>
+            </w:pPr>
+            <w:r>
+              <w:t>P</w:t>
+            </w:r>
+          </w:p>
+        </w:tc>
+        <w:tc>
+          <w:tcPr>
+            <w:tcW w:w="1815" w:type="dxa"/>
+          </w:tcPr>
+          <w:p>
+            <w:pPr>
+              <w:ind w:left="0" w:hanging="2"/>
+            </w:pPr>
+            <w:r>
+              <w:t>The add, remove, and edit page instructions can be more detailed</w:t>
+            </w:r>
+          </w:p>
+        </w:tc>
+        <w:tc>
+          <w:tcPr>
+            <w:tcW w:w="1410" w:type="dxa"/>
+          </w:tcPr>
+          <w:p>
+            <w:pPr>
+              <w:ind w:left="0" w:hanging="2"/>
+            </w:pPr>
+          </w:p>
+        </w:tc>
+        <w:tc>
+          <w:tcPr>
+            <w:tcW w:w="1110" w:type="dxa"/>
+          </w:tcPr>
+          <w:p>
+            <w:pPr>
+              <w:ind w:left="0" w:hanging="2"/>
+            </w:pPr>
+          </w:p>
+        </w:tc>
+      </w:tr>
+      <w:tr>
+        <w:trPr>
+          <w:trHeight w:val="355"/>
+        </w:trPr>
+        <w:tc>
+          <w:tcPr>
+            <w:tcW w:w="1231" w:type="dxa"/>
+            <w:vAlign w:val="center"/>
+          </w:tcPr>
+          <w:p>
+            <w:pPr>
+              <w:ind w:left="0" w:hanging="2"/>
+              <w:jc w:val="center"/>
+            </w:pPr>
+            <w:r>
+              <w:lastRenderedPageBreak/>
+              <w:t>9</w:t>
+            </w:r>
+          </w:p>
+        </w:tc>
+        <w:tc>
+          <w:tcPr>
+            <w:tcW w:w="1737" w:type="dxa"/>
+          </w:tcPr>
+          <w:p>
+            <w:pPr>
+              <w:ind w:left="0" w:hanging="2"/>
+            </w:pPr>
+            <w:r>
+              <w:rPr>
+                <w:bCs/>
+              </w:rPr>
+              <w:t>Update images throughout website</w:t>
+            </w:r>
+          </w:p>
+        </w:tc>
+        <w:tc>
+          <w:tcPr>
+            <w:tcW w:w="2445" w:type="dxa"/>
+          </w:tcPr>
+          <w:p>
+            <w:pPr>
+              <w:ind w:left="0" w:hanging="2"/>
+            </w:pPr>
+            <w:r>
+              <w:t>Browse every page on the site</w:t>
+            </w:r>
+          </w:p>
+        </w:tc>
+        <w:tc>
+          <w:tcPr>
+            <w:tcW w:w="2415" w:type="dxa"/>
+          </w:tcPr>
+          <w:p>
+            <w:pPr>
+              <w:ind w:left="0" w:hanging="2"/>
+            </w:pPr>
+            <w:r>
+              <w:t>Only images on the site are the ones provided by the client, no presence of stub images</w:t>
+            </w:r>
+          </w:p>
+        </w:tc>
+        <w:tc>
+          <w:tcPr>
+            <w:tcW w:w="2325" w:type="dxa"/>
+          </w:tcPr>
+          <w:p>
+            <w:pPr>
+              <w:ind w:left="0" w:hanging="2"/>
+            </w:pPr>
+            <w:r>
+              <w:t>Matched expected results</w:t>
+            </w:r>
+          </w:p>
+        </w:tc>
+        <w:tc>
+          <w:tcPr>
+            <w:tcW w:w="600" w:type="dxa"/>
+          </w:tcPr>
+          <w:p>
+            <w:pPr>
+              <w:ind w:left="0" w:hanging="2"/>
+            </w:pPr>
+            <w:r>
+              <w:t>P</w:t>
+            </w:r>
+          </w:p>
+        </w:tc>
+        <w:tc>
+          <w:tcPr>
+            <w:tcW w:w="1815" w:type="dxa"/>
+          </w:tcPr>
+          <w:p>
+            <w:pPr>
+              <w:ind w:left="0" w:hanging="2"/>
+            </w:pPr>
+          </w:p>
+        </w:tc>
+        <w:tc>
+          <w:tcPr>
+            <w:tcW w:w="1410" w:type="dxa"/>
+          </w:tcPr>
+          <w:p>
+            <w:pPr>
+              <w:ind w:left="0" w:hanging="2"/>
+            </w:pPr>
+          </w:p>
+        </w:tc>
+        <w:tc>
+          <w:tcPr>
+            <w:tcW w:w="1110" w:type="dxa"/>
+          </w:tcPr>
+          <w:p>
+            <w:pPr>
+              <w:ind w:left="0" w:hanging="2"/>
+            </w:pPr>
+          </w:p>
+        </w:tc>
+      </w:tr>
+      <w:tr>
+        <w:trPr>
+          <w:trHeight w:val="355"/>
+        </w:trPr>
+        <w:tc>
+          <w:tcPr>
+            <w:tcW w:w="1231" w:type="dxa"/>
+            <w:vAlign w:val="center"/>
+          </w:tcPr>
+          <w:p>
+            <w:pPr>
+              <w:ind w:left="0" w:hanging="2"/>
+              <w:jc w:val="center"/>
+            </w:pPr>
+            <w:r>
+              <w:t>10</w:t>
+            </w:r>
+          </w:p>
+        </w:tc>
+        <w:tc>
+          <w:tcPr>
+            <w:tcW w:w="1737" w:type="dxa"/>
+          </w:tcPr>
+          <w:p>
+            <w:pPr>
+              <w:ind w:left="0" w:hanging="2"/>
+            </w:pPr>
+            <w:r>
+              <w:rPr>
+                <w:bCs/>
+              </w:rPr>
+              <w:t>Split Cover letter Form</w:t>
+            </w:r>
+          </w:p>
+        </w:tc>
+        <w:tc>
+          <w:tcPr>
+            <w:tcW w:w="2445" w:type="dxa"/>
+            <w:vAlign w:val="center"/>
+          </w:tcPr>
+          <w:p>
+            <w:pPr>
+              <w:ind w:leftChars="0" w:left="0" w:firstLineChars="0" w:firstLine="0"/>
+              <w:rPr>
+                <w:bCs/>
+              </w:rPr>
+            </w:pPr>
+            <w:proofErr w:type="spellStart"/>
+            <w:r>
+              <w:rPr>
+                <w:bCs/>
+              </w:rPr>
+              <w:t>i</w:t>
+            </w:r>
+            <w:proofErr w:type="spellEnd"/>
+            <w:r>
+              <w:rPr>
+                <w:bCs/>
+              </w:rPr>
+              <w:t>)</w:t>
+            </w:r>
+            <w:r>
+              <w:rPr>
+                <w:bCs/>
+              </w:rPr>
+              <w:t xml:space="preserve"> </w:t>
+            </w:r>
+            <w:r>
+              <w:rPr>
+                <w:bCs/>
+              </w:rPr>
+              <w:t>from</w:t>
+            </w:r>
+            <w:r>
+              <w:rPr>
+                <w:bCs/>
+              </w:rPr>
+              <w:t xml:space="preserve"> the Forms page</w:t>
+            </w:r>
+          </w:p>
+          <w:p>
+            <w:pPr>
+              <w:ind w:leftChars="0" w:left="0" w:firstLineChars="0" w:firstLine="0"/>
+            </w:pPr>
+            <w:r>
+              <w:rPr>
+                <w:bCs/>
+              </w:rPr>
+              <w:t>the ‘</w:t>
+            </w:r>
+            <w:proofErr w:type="spellStart"/>
+            <w:r>
+              <w:rPr>
+                <w:bCs/>
+              </w:rPr>
+              <w:t>Mixed_Delivery_Grant_Letter</w:t>
+            </w:r>
+            <w:proofErr w:type="spellEnd"/>
+            <w:r>
+              <w:rPr>
+                <w:bCs/>
+              </w:rPr>
+              <w:t>’ form accessible from the ‘forms’ page</w:t>
+            </w:r>
+          </w:p>
+        </w:tc>
+        <w:tc>
+          <w:tcPr>
+            <w:tcW w:w="2415" w:type="dxa"/>
+            <w:vAlign w:val="center"/>
+          </w:tcPr>
+          <w:p>
+            <w:pPr>
+              <w:ind w:left="0" w:hanging="2"/>
+            </w:pPr>
+            <w:r>
+              <w:rPr>
+                <w:bCs/>
+              </w:rPr>
+              <w:t>This grant letter now only has only 1 page as requested by the client</w:t>
+            </w:r>
+          </w:p>
+        </w:tc>
+        <w:tc>
+          <w:tcPr>
+            <w:tcW w:w="2325" w:type="dxa"/>
+          </w:tcPr>
+          <w:p>
+            <w:pPr>
+              <w:ind w:left="0" w:hanging="2"/>
+            </w:pPr>
+            <w:r>
+              <w:t>Matched expected results</w:t>
+            </w:r>
+          </w:p>
+        </w:tc>
+        <w:tc>
+          <w:tcPr>
+            <w:tcW w:w="600" w:type="dxa"/>
+          </w:tcPr>
+          <w:p>
+            <w:pPr>
+              <w:ind w:left="0" w:hanging="2"/>
+            </w:pPr>
+            <w:r>
+              <w:t>P</w:t>
+            </w:r>
+          </w:p>
+        </w:tc>
+        <w:tc>
+          <w:tcPr>
+            <w:tcW w:w="1815" w:type="dxa"/>
+          </w:tcPr>
+          <w:p>
+            <w:pPr>
+              <w:ind w:left="0" w:hanging="2"/>
+            </w:pPr>
+          </w:p>
+        </w:tc>
+        <w:tc>
+          <w:tcPr>
+            <w:tcW w:w="1410" w:type="dxa"/>
+          </w:tcPr>
+          <w:p>
+            <w:pPr>
+              <w:ind w:left="0" w:hanging="2"/>
+            </w:pPr>
+          </w:p>
+        </w:tc>
+        <w:tc>
+          <w:tcPr>
+            <w:tcW w:w="1110" w:type="dxa"/>
+          </w:tcPr>
+          <w:p>
+            <w:pPr>
+              <w:ind w:left="0" w:hanging="2"/>
+            </w:pPr>
+          </w:p>
+        </w:tc>
+      </w:tr>
+      <w:tr>
+        <w:trPr>
+          <w:trHeight w:val="355"/>
+        </w:trPr>
+        <w:tc>
+          <w:tcPr>
+            <w:tcW w:w="1231" w:type="dxa"/>
+            <w:vAlign w:val="center"/>
+          </w:tcPr>
+          <w:p>
+            <w:pPr>
+              <w:ind w:left="0" w:hanging="2"/>
+              <w:jc w:val="center"/>
+            </w:pPr>
+            <w:r>
+              <w:t>11</w:t>
+            </w:r>
+          </w:p>
+        </w:tc>
+        <w:tc>
+          <w:tcPr>
+            <w:tcW w:w="1737" w:type="dxa"/>
+          </w:tcPr>
+          <w:p>
+            <w:pPr>
+              <w:ind w:left="0" w:hanging="2"/>
+            </w:pPr>
+            <w:r>
+              <w:rPr>
+                <w:bCs/>
+              </w:rPr>
+              <w:t>Tour Client Facility</w:t>
+            </w:r>
+          </w:p>
+        </w:tc>
+        <w:tc>
+          <w:tcPr>
+            <w:tcW w:w="2445" w:type="dxa"/>
+          </w:tcPr>
+          <w:p>
+            <w:pPr>
+              <w:ind w:left="0" w:hanging="2"/>
+            </w:pPr>
+            <w:r>
+              <w:t>View the image carousel on the home page</w:t>
+            </w:r>
+          </w:p>
+        </w:tc>
+        <w:tc>
+          <w:tcPr>
+            <w:tcW w:w="2415" w:type="dxa"/>
+          </w:tcPr>
+          <w:p>
+            <w:pPr>
+              <w:ind w:left="0" w:hanging="2"/>
+            </w:pPr>
+            <w:r>
+              <w:t>Images captured during that tour are now visible on the homepage</w:t>
+            </w:r>
+          </w:p>
+        </w:tc>
+        <w:tc>
+          <w:tcPr>
+            <w:tcW w:w="2325" w:type="dxa"/>
+          </w:tcPr>
+          <w:p>
+            <w:pPr>
+              <w:ind w:left="0" w:hanging="2"/>
+            </w:pPr>
+            <w:r>
+              <w:t>Matched expected results</w:t>
+            </w:r>
+          </w:p>
+        </w:tc>
+        <w:tc>
+          <w:tcPr>
+            <w:tcW w:w="600" w:type="dxa"/>
+          </w:tcPr>
+          <w:p>
+            <w:pPr>
+              <w:ind w:left="0" w:hanging="2"/>
+            </w:pPr>
+            <w:r>
+              <w:t>P</w:t>
+            </w:r>
+          </w:p>
+        </w:tc>
+        <w:tc>
+          <w:tcPr>
+            <w:tcW w:w="1815" w:type="dxa"/>
+          </w:tcPr>
+          <w:p>
+            <w:pPr>
+              <w:ind w:left="0" w:hanging="2"/>
+            </w:pPr>
+          </w:p>
+        </w:tc>
+        <w:tc>
+          <w:tcPr>
+            <w:tcW w:w="1410" w:type="dxa"/>
+          </w:tcPr>
+          <w:p>
+            <w:pPr>
+              <w:ind w:left="0" w:hanging="2"/>
+            </w:pPr>
+          </w:p>
+        </w:tc>
+        <w:tc>
+          <w:tcPr>
+            <w:tcW w:w="1110" w:type="dxa"/>
+          </w:tcPr>
+          <w:p>
+            <w:pPr>
+              <w:ind w:left="0" w:hanging="2"/>
+            </w:pPr>
+          </w:p>
+        </w:tc>
+      </w:tr>
+      <w:tr>
+        <w:trPr>
+          <w:trHeight w:val="355"/>
+        </w:trPr>
+        <w:tc>
+          <w:tcPr>
+            <w:tcW w:w="1231" w:type="dxa"/>
+            <w:vAlign w:val="center"/>
+          </w:tcPr>
+          <w:p>
+            <w:pPr>
+              <w:ind w:left="0" w:hanging="2"/>
+              <w:jc w:val="center"/>
+            </w:pPr>
+            <w:r>
+              <w:t>12</w:t>
+            </w:r>
+          </w:p>
+        </w:tc>
+        <w:tc>
+          <w:tcPr>
+            <w:tcW w:w="1737" w:type="dxa"/>
+          </w:tcPr>
+          <w:p>
+            <w:pPr>
+              <w:ind w:left="0" w:hanging="2"/>
+            </w:pPr>
+            <w:r>
+              <w:rPr>
+                <w:bCs/>
+              </w:rPr>
+              <w:t>Upgrade Website Design</w:t>
+            </w:r>
+          </w:p>
+        </w:tc>
+        <w:tc>
+          <w:tcPr>
+            <w:tcW w:w="2445" w:type="dxa"/>
+          </w:tcPr>
+          <w:p>
+            <w:pPr>
+              <w:ind w:left="0" w:hanging="2"/>
+            </w:pPr>
+            <w:r>
+              <w:t>Navigate the entire site</w:t>
+            </w:r>
+          </w:p>
+        </w:tc>
+        <w:tc>
+          <w:tcPr>
+            <w:tcW w:w="2415" w:type="dxa"/>
+          </w:tcPr>
+          <w:p>
+            <w:pPr>
+              <w:ind w:left="0" w:hanging="2"/>
+            </w:pPr>
+            <w:r>
+              <w:t>Brighter design to reflect client’s wishes</w:t>
+            </w:r>
+          </w:p>
+        </w:tc>
+        <w:tc>
+          <w:tcPr>
+            <w:tcW w:w="2325" w:type="dxa"/>
+          </w:tcPr>
+          <w:p>
+            <w:pPr>
+              <w:ind w:left="0" w:hanging="2"/>
+            </w:pPr>
+            <w:r>
+              <w:t>Matched expected results</w:t>
+            </w:r>
+          </w:p>
+        </w:tc>
+        <w:tc>
+          <w:tcPr>
+            <w:tcW w:w="600" w:type="dxa"/>
+          </w:tcPr>
+          <w:p>
+            <w:pPr>
+              <w:ind w:left="0" w:hanging="2"/>
+            </w:pPr>
+            <w:r>
+              <w:t>P</w:t>
+            </w:r>
+          </w:p>
+        </w:tc>
+        <w:tc>
+          <w:tcPr>
+            <w:tcW w:w="1815" w:type="dxa"/>
+          </w:tcPr>
+          <w:p>
+            <w:pPr>
+              <w:ind w:left="0" w:hanging="2"/>
+            </w:pPr>
+          </w:p>
+        </w:tc>
+        <w:tc>
+          <w:tcPr>
+            <w:tcW w:w="1410" w:type="dxa"/>
+          </w:tcPr>
+          <w:p>
+            <w:pPr>
+              <w:ind w:left="0" w:hanging="2"/>
+            </w:pPr>
+          </w:p>
+        </w:tc>
+        <w:tc>
+          <w:tcPr>
+            <w:tcW w:w="1110" w:type="dxa"/>
+          </w:tcPr>
+          <w:p>
+            <w:pPr>
+              <w:ind w:left="0" w:hanging="2"/>
+            </w:pPr>
+          </w:p>
+        </w:tc>
+      </w:tr>
+      <w:tr>
+        <w:trPr>
+          <w:trHeight w:val="355"/>
+        </w:trPr>
+        <w:tc>
+          <w:tcPr>
+            <w:tcW w:w="1231" w:type="dxa"/>
+            <w:vAlign w:val="center"/>
+          </w:tcPr>
+          <w:p>
+            <w:pPr>
+              <w:ind w:left="0" w:hanging="2"/>
+              <w:jc w:val="center"/>
+            </w:pPr>
+            <w:r>
+              <w:t>13</w:t>
+            </w:r>
+          </w:p>
+        </w:tc>
+        <w:tc>
+          <w:tcPr>
+            <w:tcW w:w="1737" w:type="dxa"/>
+          </w:tcPr>
+          <w:p>
+            <w:pPr>
+              <w:ind w:left="0" w:hanging="2"/>
+            </w:pPr>
+            <w:r>
+              <w:t>Develop Tests</w:t>
+            </w:r>
+          </w:p>
+        </w:tc>
+        <w:tc>
+          <w:tcPr>
+            <w:tcW w:w="2445" w:type="dxa"/>
+          </w:tcPr>
+          <w:p>
+            <w:pPr>
+              <w:ind w:left="0" w:hanging="2"/>
+            </w:pPr>
+            <w:r>
+              <w:t>Access the website on any web browser</w:t>
+            </w:r>
+          </w:p>
+        </w:tc>
+        <w:tc>
+          <w:tcPr>
+            <w:tcW w:w="2415" w:type="dxa"/>
+          </w:tcPr>
+          <w:p>
+            <w:pPr>
+              <w:ind w:left="0" w:hanging="2"/>
+            </w:pPr>
+            <w:r>
+              <w:t>Website functions just fine</w:t>
+            </w:r>
+          </w:p>
+        </w:tc>
+        <w:tc>
+          <w:tcPr>
+            <w:tcW w:w="2325" w:type="dxa"/>
+          </w:tcPr>
+          <w:p>
+            <w:pPr>
+              <w:ind w:left="0" w:hanging="2"/>
+            </w:pPr>
+            <w:r>
+              <w:t>Matched expected results</w:t>
+            </w:r>
+          </w:p>
+        </w:tc>
+        <w:tc>
+          <w:tcPr>
+            <w:tcW w:w="600" w:type="dxa"/>
+          </w:tcPr>
+          <w:p>
+            <w:pPr>
+              <w:ind w:left="0" w:hanging="2"/>
+            </w:pPr>
+            <w:r>
+              <w:t>P</w:t>
+            </w:r>
+          </w:p>
+        </w:tc>
+        <w:tc>
+          <w:tcPr>
+            <w:tcW w:w="1815" w:type="dxa"/>
+          </w:tcPr>
+          <w:p>
+            <w:pPr>
+              <w:ind w:left="0" w:hanging="2"/>
+            </w:pPr>
+          </w:p>
+        </w:tc>
+        <w:tc>
+          <w:tcPr>
+            <w:tcW w:w="1410" w:type="dxa"/>
+          </w:tcPr>
+          <w:p>
+            <w:pPr>
+              <w:ind w:left="0" w:hanging="2"/>
+            </w:pPr>
+          </w:p>
+        </w:tc>
+        <w:tc>
+          <w:tcPr>
+            <w:tcW w:w="1110" w:type="dxa"/>
+          </w:tcPr>
+          <w:p>
+            <w:pPr>
+              <w:ind w:left="0" w:hanging="2"/>
+            </w:pPr>
+          </w:p>
+        </w:tc>
+      </w:tr>
+      <w:tr>
+        <w:trPr>
+          <w:trHeight w:val="355"/>
+        </w:trPr>
+        <w:tc>
+          <w:tcPr>
+            <w:tcW w:w="1231" w:type="dxa"/>
+            <w:vAlign w:val="center"/>
+          </w:tcPr>
+          <w:p>
+            <w:pPr>
+              <w:ind w:left="0" w:hanging="2"/>
+              <w:jc w:val="center"/>
+            </w:pPr>
+            <w:r>
+              <w:t>14</w:t>
+            </w:r>
+          </w:p>
+        </w:tc>
+        <w:tc>
+          <w:tcPr>
+            <w:tcW w:w="1737" w:type="dxa"/>
+          </w:tcPr>
+          <w:p>
+            <w:pPr>
+              <w:ind w:left="0" w:hanging="2"/>
+            </w:pPr>
+            <w:r>
+              <w:t>AWS Transition</w:t>
+            </w:r>
+          </w:p>
+        </w:tc>
+        <w:tc>
+          <w:tcPr>
+            <w:tcW w:w="2445" w:type="dxa"/>
+          </w:tcPr>
+          <w:p>
+            <w:pPr>
+              <w:ind w:left="0" w:hanging="2"/>
+            </w:pPr>
+            <w:r>
+              <w:t xml:space="preserve">Navigate to the new platform </w:t>
+            </w:r>
+            <w:proofErr w:type="spellStart"/>
+            <w:r>
+              <w:t>url</w:t>
+            </w:r>
+            <w:proofErr w:type="spellEnd"/>
+            <w:r>
+              <w:t xml:space="preserve"> </w:t>
+            </w:r>
+            <w:r>
+              <w:t>https://dev.radfordchilddevelopment.com/</w:t>
+            </w:r>
+          </w:p>
+        </w:tc>
+        <w:tc>
+          <w:tcPr>
+            <w:tcW w:w="2415" w:type="dxa"/>
+          </w:tcPr>
+          <w:p>
+            <w:pPr>
+              <w:ind w:left="0" w:hanging="2"/>
+            </w:pPr>
+            <w:r>
+              <w:t>The website is up and accessible</w:t>
+            </w:r>
+          </w:p>
+        </w:tc>
+        <w:tc>
+          <w:tcPr>
+            <w:tcW w:w="2325" w:type="dxa"/>
+          </w:tcPr>
+          <w:p>
+            <w:pPr>
+              <w:ind w:left="0" w:hanging="2"/>
+            </w:pPr>
+            <w:r>
+              <w:t>Matched expected results</w:t>
+            </w:r>
+          </w:p>
+        </w:tc>
+        <w:tc>
+          <w:tcPr>
+            <w:tcW w:w="600" w:type="dxa"/>
+          </w:tcPr>
+          <w:p>
+            <w:pPr>
+              <w:ind w:left="0" w:hanging="2"/>
+            </w:pPr>
+            <w:r>
+              <w:t>P</w:t>
+            </w:r>
           </w:p>
         </w:tc>
         <w:tc>
@@ -5987,10 +8001,12 @@
         <w:tc>
           <w:tcPr>
             <w:tcW w:w="1231" w:type="dxa"/>
-          </w:tcPr>
-          <w:p>
-            <w:pPr>
-              <w:ind w:left="0" w:hanging="2"/>
+            <w:vAlign w:val="center"/>
+          </w:tcPr>
+          <w:p>
+            <w:pPr>
+              <w:ind w:left="0" w:hanging="2"/>
+              <w:jc w:val="center"/>
             </w:pPr>
           </w:p>
         </w:tc>
@@ -6359,6 +8375,7 @@
           <w:sz w:val="21"/>
           <w:szCs w:val="21"/>
         </w:rPr>
+        <w:lastRenderedPageBreak/>
         <w:t>Expected Results</w:t>
       </w:r>
       <w:r>
@@ -7175,15 +9192,7 @@
               <w:ind w:left="0" w:hanging="2"/>
             </w:pPr>
             <w:r>
-              <w:t xml:space="preserve"> The Golf Tournament page displayed a loading error, and then </w:t>
-            </w:r>
-            <w:proofErr w:type="gramStart"/>
-            <w:r>
-              <w:t>loaded successfully</w:t>
-            </w:r>
-            <w:proofErr w:type="gramEnd"/>
-            <w:r>
-              <w:t xml:space="preserve"> a couple seconds later</w:t>
+              <w:t xml:space="preserve"> The Golf Tournament page displayed a loading error, and then loaded successfully a couple seconds later</w:t>
             </w:r>
           </w:p>
         </w:tc>
@@ -7310,15 +9319,7 @@
             </w:r>
             <w:proofErr w:type="spellEnd"/>
             <w:r>
-              <w:t xml:space="preserve"> leading to errors. But </w:t>
-            </w:r>
-            <w:proofErr w:type="gramStart"/>
-            <w:r>
-              <w:t>Manually</w:t>
-            </w:r>
-            <w:proofErr w:type="gramEnd"/>
-            <w:r>
-              <w:t xml:space="preserve"> testing went well without a hitch.</w:t>
+              <w:t xml:space="preserve"> leading to errors. But Manually testing went well without a hitch.</w:t>
             </w:r>
           </w:p>
         </w:tc>
@@ -7602,15 +9603,7 @@
               <w:ind w:left="0" w:hanging="2"/>
             </w:pPr>
             <w:r>
-              <w:t xml:space="preserve">clicking the Proceed to </w:t>
-            </w:r>
-            <w:proofErr w:type="gramStart"/>
-            <w:r>
-              <w:t>Checkout  button</w:t>
-            </w:r>
-            <w:proofErr w:type="gramEnd"/>
-            <w:r>
-              <w:t xml:space="preserve"> displayed the image in the summary of bug #4, had to refresh to get to the correct page</w:t>
+              <w:t>clicking the Proceed to Checkout  button displayed the image in the summary of bug #4, had to refresh to get to the correct page</w:t>
             </w:r>
           </w:p>
         </w:tc>
@@ -8190,73 +10183,6 @@
     </w:p>
     <w:p>
       <w:pPr>
-        <w:pStyle w:val="Heading1"/>
-        <w:numPr>
-          <w:ilvl w:val="0"/>
-          <w:numId w:val="2"/>
-        </w:numPr>
-        <w:shd w:val="clear" w:color="auto" w:fill="333333"/>
-        <w:ind w:left="1" w:hanging="3"/>
-        <w:jc w:val="center"/>
-        <w:rPr>
-          <w:color w:val="FFFFFF"/>
-        </w:rPr>
-      </w:pPr>
-      <w:bookmarkStart w:id="11" w:name="_Hlk97127880"/>
-      <w:r>
-        <w:rPr>
-          <w:color w:val="FFFFFF"/>
-        </w:rPr>
-        <w:lastRenderedPageBreak/>
-        <w:t>Customer Acceptance Testing</w:t>
-      </w:r>
-    </w:p>
-    <w:p>
-      <w:pPr>
-        <w:ind w:left="0" w:hanging="2"/>
-      </w:pPr>
-      <w:r>
-        <w:rPr>
-          <w:i/>
-        </w:rPr>
-        <w:t xml:space="preserve">This section details for each test the steps necessary for the customer to perform acceptance testing and the expected </w:t>
-      </w:r>
-      <w:proofErr w:type="gramStart"/>
-      <w:r>
-        <w:rPr>
-          <w:i/>
-        </w:rPr>
-        <w:t>results, and</w:t>
-      </w:r>
-      <w:proofErr w:type="gramEnd"/>
-      <w:r>
-        <w:rPr>
-          <w:i/>
-        </w:rPr>
-        <w:t xml:space="preserve"> provides a section for recording the observed results. The customer should fill in this table at </w:t>
-      </w:r>
-      <w:proofErr w:type="spellStart"/>
-      <w:r>
-        <w:rPr>
-          <w:i/>
-        </w:rPr>
-        <w:t>then</w:t>
-      </w:r>
-      <w:proofErr w:type="spellEnd"/>
-      <w:r>
-        <w:rPr>
-          <w:i/>
-        </w:rPr>
-        <w:t xml:space="preserve"> end of the sprint/phase. Failed tests should result in bug reports.</w:t>
-      </w:r>
-    </w:p>
-    <w:p>
-      <w:pPr>
-        <w:ind w:left="0" w:hanging="2"/>
-      </w:pPr>
-    </w:p>
-    <w:p>
-      <w:pPr>
         <w:pBdr>
           <w:top w:val="nil"/>
           <w:left w:val="nil"/>
@@ -8266,1393 +10192,8 @@
         </w:pBdr>
         <w:spacing w:line="240" w:lineRule="auto"/>
         <w:ind w:left="0" w:hanging="2"/>
-        <w:rPr>
-          <w:color w:val="000000"/>
-        </w:rPr>
-      </w:pPr>
-      <w:r>
-        <w:rPr>
-          <w:color w:val="000000"/>
-        </w:rPr>
-        <w:t>Customer Signature: __________________________</w:t>
-      </w:r>
-    </w:p>
-    <w:p>
-      <w:pPr>
-        <w:pBdr>
-          <w:top w:val="nil"/>
-          <w:left w:val="nil"/>
-          <w:bottom w:val="nil"/>
-          <w:right w:val="nil"/>
-          <w:between w:val="nil"/>
-        </w:pBdr>
-        <w:spacing w:line="240" w:lineRule="auto"/>
-        <w:ind w:left="0" w:hanging="2"/>
-        <w:rPr>
-          <w:color w:val="000000"/>
-        </w:rPr>
-      </w:pPr>
-    </w:p>
-    <w:tbl>
-      <w:tblPr>
-        <w:tblStyle w:val="1"/>
-        <w:tblW w:w="14745" w:type="dxa"/>
-        <w:tblBorders>
-          <w:top w:val="single" w:sz="4" w:space="0" w:color="000000"/>
-          <w:left w:val="single" w:sz="4" w:space="0" w:color="000000"/>
-          <w:bottom w:val="single" w:sz="4" w:space="0" w:color="000000"/>
-          <w:right w:val="single" w:sz="4" w:space="0" w:color="000000"/>
-          <w:insideH w:val="single" w:sz="4" w:space="0" w:color="000000"/>
-          <w:insideV w:val="single" w:sz="4" w:space="0" w:color="000000"/>
-        </w:tblBorders>
-        <w:tblLayout w:type="fixed"/>
-        <w:tblLook w:val="0000" w:firstRow="0" w:lastRow="0" w:firstColumn="0" w:lastColumn="0" w:noHBand="0" w:noVBand="0"/>
-      </w:tblPr>
-      <w:tblGrid>
-        <w:gridCol w:w="735"/>
-        <w:gridCol w:w="1623"/>
-        <w:gridCol w:w="3150"/>
-        <w:gridCol w:w="2970"/>
-        <w:gridCol w:w="2520"/>
-        <w:gridCol w:w="630"/>
-        <w:gridCol w:w="1800"/>
-        <w:gridCol w:w="1317"/>
-      </w:tblGrid>
-      <w:tr>
-        <w:trPr>
-          <w:trHeight w:val="1143"/>
-        </w:trPr>
-        <w:tc>
-          <w:tcPr>
-            <w:tcW w:w="735" w:type="dxa"/>
-            <w:vAlign w:val="center"/>
-          </w:tcPr>
-          <w:p>
-            <w:pPr>
-              <w:ind w:left="0" w:hanging="2"/>
-              <w:jc w:val="center"/>
-            </w:pPr>
-            <w:r>
-              <w:rPr>
-                <w:b/>
-              </w:rPr>
-              <w:t>Test #</w:t>
-            </w:r>
-          </w:p>
-        </w:tc>
-        <w:tc>
-          <w:tcPr>
-            <w:tcW w:w="1623" w:type="dxa"/>
-            <w:vAlign w:val="center"/>
-          </w:tcPr>
-          <w:p>
-            <w:pPr>
-              <w:ind w:left="0" w:hanging="2"/>
-              <w:jc w:val="center"/>
-            </w:pPr>
-            <w:r>
-              <w:rPr>
-                <w:b/>
-              </w:rPr>
-              <w:t>Feature</w:t>
-            </w:r>
-          </w:p>
-        </w:tc>
-        <w:tc>
-          <w:tcPr>
-            <w:tcW w:w="3150" w:type="dxa"/>
-            <w:vAlign w:val="center"/>
-          </w:tcPr>
-          <w:p>
-            <w:pPr>
-              <w:ind w:left="0" w:hanging="2"/>
-              <w:jc w:val="center"/>
-            </w:pPr>
-            <w:r>
-              <w:rPr>
-                <w:b/>
-              </w:rPr>
-              <w:t>Action / Input</w:t>
-            </w:r>
-          </w:p>
-        </w:tc>
-        <w:tc>
-          <w:tcPr>
-            <w:tcW w:w="2970" w:type="dxa"/>
-            <w:vAlign w:val="center"/>
-          </w:tcPr>
-          <w:p>
-            <w:pPr>
-              <w:ind w:left="0" w:hanging="2"/>
-              <w:jc w:val="center"/>
-            </w:pPr>
-            <w:r>
-              <w:rPr>
-                <w:b/>
-              </w:rPr>
-              <w:t>Expected Result</w:t>
-            </w:r>
-          </w:p>
-        </w:tc>
-        <w:tc>
-          <w:tcPr>
-            <w:tcW w:w="2520" w:type="dxa"/>
-            <w:vAlign w:val="center"/>
-          </w:tcPr>
-          <w:p>
-            <w:pPr>
-              <w:ind w:left="0" w:hanging="2"/>
-              <w:jc w:val="center"/>
-            </w:pPr>
-            <w:r>
-              <w:rPr>
-                <w:b/>
-              </w:rPr>
-              <w:t>Actual Result</w:t>
-            </w:r>
-          </w:p>
-        </w:tc>
-        <w:tc>
-          <w:tcPr>
-            <w:tcW w:w="630" w:type="dxa"/>
-            <w:vAlign w:val="center"/>
-          </w:tcPr>
-          <w:p>
-            <w:pPr>
-              <w:ind w:left="0" w:hanging="2"/>
-              <w:jc w:val="center"/>
-            </w:pPr>
-            <w:r>
-              <w:rPr>
-                <w:b/>
-              </w:rPr>
-              <w:t>P/F</w:t>
-            </w:r>
-          </w:p>
-        </w:tc>
-        <w:tc>
-          <w:tcPr>
-            <w:tcW w:w="1800" w:type="dxa"/>
-            <w:vAlign w:val="center"/>
-          </w:tcPr>
-          <w:p>
-            <w:pPr>
-              <w:ind w:left="0" w:hanging="2"/>
-              <w:jc w:val="center"/>
-            </w:pPr>
-            <w:r>
-              <w:rPr>
-                <w:b/>
-              </w:rPr>
-              <w:t>Notes</w:t>
-            </w:r>
-          </w:p>
-        </w:tc>
-        <w:tc>
-          <w:tcPr>
-            <w:tcW w:w="1317" w:type="dxa"/>
-            <w:vAlign w:val="center"/>
-          </w:tcPr>
-          <w:p>
-            <w:pPr>
-              <w:ind w:left="0" w:hanging="2"/>
-              <w:jc w:val="center"/>
-            </w:pPr>
-            <w:r>
-              <w:rPr>
-                <w:b/>
-              </w:rPr>
-              <w:t>Date test performed</w:t>
-            </w:r>
-          </w:p>
-        </w:tc>
-      </w:tr>
-      <w:tr>
-        <w:trPr>
-          <w:trHeight w:val="551"/>
-        </w:trPr>
-        <w:tc>
-          <w:tcPr>
-            <w:tcW w:w="735" w:type="dxa"/>
-          </w:tcPr>
-          <w:p>
-            <w:pPr>
-              <w:ind w:left="0" w:hanging="2"/>
-            </w:pPr>
-          </w:p>
-        </w:tc>
-        <w:tc>
-          <w:tcPr>
-            <w:tcW w:w="1623" w:type="dxa"/>
-          </w:tcPr>
-          <w:p>
-            <w:pPr>
-              <w:ind w:left="0" w:hanging="2"/>
-              <w:jc w:val="center"/>
-            </w:pPr>
-            <w:r>
-              <w:t>Hosting</w:t>
-            </w:r>
-          </w:p>
-        </w:tc>
-        <w:tc>
-          <w:tcPr>
-            <w:tcW w:w="3150" w:type="dxa"/>
-            <w:tcBorders>
-              <w:top w:val="single" w:sz="8" w:space="0" w:color="000000"/>
-              <w:left w:val="single" w:sz="8" w:space="0" w:color="000000"/>
-              <w:bottom w:val="single" w:sz="8" w:space="0" w:color="000000"/>
-              <w:right w:val="single" w:sz="8" w:space="0" w:color="000000"/>
-            </w:tcBorders>
-            <w:tcMar>
-              <w:top w:w="100" w:type="dxa"/>
-              <w:left w:w="100" w:type="dxa"/>
-              <w:bottom w:w="100" w:type="dxa"/>
-              <w:right w:w="100" w:type="dxa"/>
-            </w:tcMar>
-          </w:tcPr>
-          <w:p>
-            <w:pPr>
-              <w:ind w:left="0" w:hanging="2"/>
-            </w:pPr>
-            <w:r>
-              <w:t>When you enter</w:t>
-            </w:r>
-            <w:hyperlink r:id="rId15">
-              <w:r>
-                <w:t xml:space="preserve"> </w:t>
-              </w:r>
-            </w:hyperlink>
-            <w:hyperlink r:id="rId16">
-              <w:r>
-                <w:rPr>
-                  <w:b/>
-                  <w:color w:val="1155CC"/>
-                  <w:u w:val="single"/>
-                </w:rPr>
-                <w:t>https://rcd.michaelyopp.com/</w:t>
-              </w:r>
-            </w:hyperlink>
-            <w:r>
-              <w:t xml:space="preserve"> into a browser</w:t>
-            </w:r>
-          </w:p>
-        </w:tc>
-        <w:tc>
-          <w:tcPr>
-            <w:tcW w:w="2970" w:type="dxa"/>
-            <w:tcBorders>
-              <w:top w:val="single" w:sz="8" w:space="0" w:color="000000"/>
-              <w:left w:val="single" w:sz="8" w:space="0" w:color="000000"/>
-              <w:bottom w:val="single" w:sz="8" w:space="0" w:color="000000"/>
-              <w:right w:val="single" w:sz="8" w:space="0" w:color="000000"/>
-            </w:tcBorders>
-            <w:tcMar>
-              <w:top w:w="100" w:type="dxa"/>
-              <w:left w:w="100" w:type="dxa"/>
-              <w:bottom w:w="100" w:type="dxa"/>
-              <w:right w:w="100" w:type="dxa"/>
-            </w:tcMar>
-          </w:tcPr>
-          <w:p>
-            <w:pPr>
-              <w:ind w:left="0" w:hanging="2"/>
-            </w:pPr>
-            <w:r>
-              <w:t>it will take you to the home page of the website in development</w:t>
-            </w:r>
-          </w:p>
-        </w:tc>
-        <w:tc>
-          <w:tcPr>
-            <w:tcW w:w="2520" w:type="dxa"/>
-          </w:tcPr>
-          <w:p>
-            <w:pPr>
-              <w:ind w:left="0" w:hanging="2"/>
-            </w:pPr>
-          </w:p>
-        </w:tc>
-        <w:tc>
-          <w:tcPr>
-            <w:tcW w:w="630" w:type="dxa"/>
-          </w:tcPr>
-          <w:p>
-            <w:pPr>
-              <w:ind w:left="0" w:hanging="2"/>
-            </w:pPr>
-          </w:p>
-        </w:tc>
-        <w:tc>
-          <w:tcPr>
-            <w:tcW w:w="1800" w:type="dxa"/>
-          </w:tcPr>
-          <w:p>
-            <w:pPr>
-              <w:ind w:left="0" w:hanging="2"/>
-            </w:pPr>
-          </w:p>
-        </w:tc>
-        <w:tc>
-          <w:tcPr>
-            <w:tcW w:w="1317" w:type="dxa"/>
-          </w:tcPr>
-          <w:p>
-            <w:pPr>
-              <w:ind w:left="0" w:hanging="2"/>
-            </w:pPr>
-          </w:p>
-        </w:tc>
-      </w:tr>
-      <w:tr>
-        <w:trPr>
-          <w:trHeight w:val="551"/>
-        </w:trPr>
-        <w:tc>
-          <w:tcPr>
-            <w:tcW w:w="735" w:type="dxa"/>
-          </w:tcPr>
-          <w:p>
-            <w:pPr>
-              <w:ind w:left="0" w:hanging="2"/>
-            </w:pPr>
-          </w:p>
-        </w:tc>
-        <w:tc>
-          <w:tcPr>
-            <w:tcW w:w="1623" w:type="dxa"/>
-          </w:tcPr>
-          <w:p>
-            <w:pPr>
-              <w:ind w:left="0" w:hanging="2"/>
-              <w:jc w:val="center"/>
-            </w:pPr>
-            <w:r>
-              <w:t>Navigation</w:t>
-            </w:r>
-          </w:p>
-        </w:tc>
-        <w:tc>
-          <w:tcPr>
-            <w:tcW w:w="3150" w:type="dxa"/>
-          </w:tcPr>
-          <w:p>
-            <w:pPr>
-              <w:ind w:left="0" w:hanging="2"/>
-            </w:pPr>
-            <w:r>
-              <w:t>From any page on the site, when you click any page button at the top of the page</w:t>
-            </w:r>
-          </w:p>
-        </w:tc>
-        <w:tc>
-          <w:tcPr>
-            <w:tcW w:w="2970" w:type="dxa"/>
-            <w:tcBorders>
-              <w:top w:val="single" w:sz="8" w:space="0" w:color="000000"/>
-              <w:left w:val="single" w:sz="8" w:space="0" w:color="000000"/>
-              <w:bottom w:val="single" w:sz="8" w:space="0" w:color="000000"/>
-              <w:right w:val="single" w:sz="8" w:space="0" w:color="000000"/>
-            </w:tcBorders>
-            <w:tcMar>
-              <w:top w:w="100" w:type="dxa"/>
-              <w:left w:w="100" w:type="dxa"/>
-              <w:bottom w:w="100" w:type="dxa"/>
-              <w:right w:w="100" w:type="dxa"/>
-            </w:tcMar>
-          </w:tcPr>
-          <w:p>
-            <w:pPr>
-              <w:ind w:left="0" w:hanging="2"/>
-            </w:pPr>
-            <w:r>
-              <w:t>you will successfully navigate to the that page</w:t>
-            </w:r>
-          </w:p>
-        </w:tc>
-        <w:tc>
-          <w:tcPr>
-            <w:tcW w:w="2520" w:type="dxa"/>
-          </w:tcPr>
-          <w:p>
-            <w:pPr>
-              <w:ind w:left="0" w:hanging="2"/>
-            </w:pPr>
-          </w:p>
-        </w:tc>
-        <w:tc>
-          <w:tcPr>
-            <w:tcW w:w="630" w:type="dxa"/>
-          </w:tcPr>
-          <w:p>
-            <w:pPr>
-              <w:ind w:left="0" w:hanging="2"/>
-            </w:pPr>
-          </w:p>
-        </w:tc>
-        <w:tc>
-          <w:tcPr>
-            <w:tcW w:w="1800" w:type="dxa"/>
-          </w:tcPr>
-          <w:p>
-            <w:pPr>
-              <w:ind w:left="0" w:hanging="2"/>
-            </w:pPr>
-          </w:p>
-        </w:tc>
-        <w:tc>
-          <w:tcPr>
-            <w:tcW w:w="1317" w:type="dxa"/>
-          </w:tcPr>
-          <w:p>
-            <w:pPr>
-              <w:ind w:left="0" w:hanging="2"/>
-            </w:pPr>
-          </w:p>
-        </w:tc>
-      </w:tr>
-      <w:tr>
-        <w:trPr>
-          <w:trHeight w:val="588"/>
-        </w:trPr>
-        <w:tc>
-          <w:tcPr>
-            <w:tcW w:w="735" w:type="dxa"/>
-          </w:tcPr>
-          <w:p>
-            <w:pPr>
-              <w:ind w:left="0" w:hanging="2"/>
-            </w:pPr>
-          </w:p>
-        </w:tc>
-        <w:tc>
-          <w:tcPr>
-            <w:tcW w:w="1623" w:type="dxa"/>
-          </w:tcPr>
-          <w:p>
-            <w:pPr>
-              <w:ind w:left="0" w:hanging="2"/>
-              <w:jc w:val="center"/>
-            </w:pPr>
-            <w:r>
-              <w:t>Contact Us</w:t>
-            </w:r>
-          </w:p>
-        </w:tc>
-        <w:tc>
-          <w:tcPr>
-            <w:tcW w:w="3150" w:type="dxa"/>
-            <w:tcBorders>
-              <w:top w:val="single" w:sz="8" w:space="0" w:color="000000"/>
-              <w:left w:val="single" w:sz="8" w:space="0" w:color="000000"/>
-              <w:bottom w:val="single" w:sz="8" w:space="0" w:color="000000"/>
-              <w:right w:val="single" w:sz="8" w:space="0" w:color="000000"/>
-            </w:tcBorders>
-            <w:tcMar>
-              <w:top w:w="100" w:type="dxa"/>
-              <w:left w:w="100" w:type="dxa"/>
-              <w:bottom w:w="100" w:type="dxa"/>
-              <w:right w:w="100" w:type="dxa"/>
-            </w:tcMar>
-          </w:tcPr>
-          <w:p>
-            <w:pPr>
-              <w:ind w:left="0" w:hanging="2"/>
-            </w:pPr>
-            <w:r>
-              <w:t>O</w:t>
-            </w:r>
-            <w:r>
-              <w:t xml:space="preserve">n the “contact us” </w:t>
-            </w:r>
-            <w:proofErr w:type="gramStart"/>
-            <w:r>
-              <w:t>page, when</w:t>
-            </w:r>
-            <w:proofErr w:type="gramEnd"/>
-            <w:r>
-              <w:t xml:space="preserve"> you click the send button after filling all required fields</w:t>
-            </w:r>
-          </w:p>
-        </w:tc>
-        <w:tc>
-          <w:tcPr>
-            <w:tcW w:w="2970" w:type="dxa"/>
-            <w:tcBorders>
-              <w:top w:val="single" w:sz="8" w:space="0" w:color="000000"/>
-              <w:left w:val="single" w:sz="8" w:space="0" w:color="000000"/>
-              <w:bottom w:val="single" w:sz="8" w:space="0" w:color="000000"/>
-              <w:right w:val="single" w:sz="8" w:space="0" w:color="000000"/>
-            </w:tcBorders>
-            <w:tcMar>
-              <w:top w:w="100" w:type="dxa"/>
-              <w:left w:w="100" w:type="dxa"/>
-              <w:bottom w:w="100" w:type="dxa"/>
-              <w:right w:w="100" w:type="dxa"/>
-            </w:tcMar>
-          </w:tcPr>
-          <w:p>
-            <w:pPr>
-              <w:ind w:left="0" w:hanging="2"/>
-            </w:pPr>
-            <w:r>
-              <w:t>you get an email with the message from the user/visitor.</w:t>
-            </w:r>
-          </w:p>
-        </w:tc>
-        <w:tc>
-          <w:tcPr>
-            <w:tcW w:w="2520" w:type="dxa"/>
-          </w:tcPr>
-          <w:p>
-            <w:pPr>
-              <w:ind w:left="0" w:hanging="2"/>
-            </w:pPr>
-          </w:p>
-        </w:tc>
-        <w:tc>
-          <w:tcPr>
-            <w:tcW w:w="630" w:type="dxa"/>
-          </w:tcPr>
-          <w:p>
-            <w:pPr>
-              <w:ind w:left="0" w:hanging="2"/>
-            </w:pPr>
-          </w:p>
-        </w:tc>
-        <w:tc>
-          <w:tcPr>
-            <w:tcW w:w="1800" w:type="dxa"/>
-          </w:tcPr>
-          <w:p>
-            <w:pPr>
-              <w:ind w:left="0" w:hanging="2"/>
-            </w:pPr>
-          </w:p>
-        </w:tc>
-        <w:tc>
-          <w:tcPr>
-            <w:tcW w:w="1317" w:type="dxa"/>
-          </w:tcPr>
-          <w:p>
-            <w:pPr>
-              <w:ind w:left="0" w:hanging="2"/>
-            </w:pPr>
-          </w:p>
-        </w:tc>
-      </w:tr>
-      <w:tr>
-        <w:trPr>
-          <w:trHeight w:val="551"/>
-        </w:trPr>
-        <w:tc>
-          <w:tcPr>
-            <w:tcW w:w="735" w:type="dxa"/>
-          </w:tcPr>
-          <w:p>
-            <w:pPr>
-              <w:ind w:left="0" w:hanging="2"/>
-            </w:pPr>
-          </w:p>
-        </w:tc>
-        <w:tc>
-          <w:tcPr>
-            <w:tcW w:w="1623" w:type="dxa"/>
-          </w:tcPr>
-          <w:p>
-            <w:pPr>
-              <w:ind w:left="0" w:hanging="2"/>
-              <w:jc w:val="center"/>
-            </w:pPr>
-            <w:r>
-              <w:t>Financial Assistance Form</w:t>
-            </w:r>
-          </w:p>
-        </w:tc>
-        <w:tc>
-          <w:tcPr>
-            <w:tcW w:w="3150" w:type="dxa"/>
-            <w:tcBorders>
-              <w:top w:val="single" w:sz="8" w:space="0" w:color="000000"/>
-              <w:left w:val="single" w:sz="8" w:space="0" w:color="000000"/>
-              <w:bottom w:val="single" w:sz="8" w:space="0" w:color="000000"/>
-              <w:right w:val="single" w:sz="8" w:space="0" w:color="000000"/>
-            </w:tcBorders>
-            <w:tcMar>
-              <w:top w:w="100" w:type="dxa"/>
-              <w:left w:w="100" w:type="dxa"/>
-              <w:bottom w:w="100" w:type="dxa"/>
-              <w:right w:w="100" w:type="dxa"/>
-            </w:tcMar>
-          </w:tcPr>
-          <w:p>
-            <w:pPr>
-              <w:ind w:left="0" w:hanging="2"/>
-            </w:pPr>
-            <w:r>
-              <w:t>On</w:t>
-            </w:r>
-            <w:r>
-              <w:t xml:space="preserve"> the “financial assistance application” page, when you click the submit button after filling all required fields</w:t>
-            </w:r>
-          </w:p>
-        </w:tc>
-        <w:tc>
-          <w:tcPr>
-            <w:tcW w:w="2970" w:type="dxa"/>
-            <w:tcBorders>
-              <w:top w:val="single" w:sz="8" w:space="0" w:color="000000"/>
-              <w:left w:val="single" w:sz="8" w:space="0" w:color="000000"/>
-              <w:bottom w:val="single" w:sz="8" w:space="0" w:color="000000"/>
-              <w:right w:val="single" w:sz="8" w:space="0" w:color="000000"/>
-            </w:tcBorders>
-            <w:tcMar>
-              <w:top w:w="100" w:type="dxa"/>
-              <w:left w:w="100" w:type="dxa"/>
-              <w:bottom w:w="100" w:type="dxa"/>
-              <w:right w:w="100" w:type="dxa"/>
-            </w:tcMar>
-          </w:tcPr>
-          <w:p>
-            <w:pPr>
-              <w:ind w:left="0" w:hanging="2"/>
-            </w:pPr>
-            <w:r>
-              <w:t xml:space="preserve">a thank you page is </w:t>
-            </w:r>
-            <w:r>
-              <w:t>displayed,</w:t>
-            </w:r>
-            <w:r>
-              <w:t xml:space="preserve"> and you receive an email confirmation at amanizade@radford.edu, </w:t>
-            </w:r>
-            <w:proofErr w:type="gramStart"/>
-            <w:r>
-              <w:t>and also</w:t>
-            </w:r>
-            <w:proofErr w:type="gramEnd"/>
-            <w:r>
-              <w:t xml:space="preserve"> a pdf of the completed form.</w:t>
-            </w:r>
-          </w:p>
-        </w:tc>
-        <w:tc>
-          <w:tcPr>
-            <w:tcW w:w="2520" w:type="dxa"/>
-          </w:tcPr>
-          <w:p>
-            <w:pPr>
-              <w:ind w:left="0" w:hanging="2"/>
-            </w:pPr>
-          </w:p>
-        </w:tc>
-        <w:tc>
-          <w:tcPr>
-            <w:tcW w:w="630" w:type="dxa"/>
-          </w:tcPr>
-          <w:p>
-            <w:pPr>
-              <w:ind w:left="0" w:hanging="2"/>
-            </w:pPr>
-          </w:p>
-        </w:tc>
-        <w:tc>
-          <w:tcPr>
-            <w:tcW w:w="1800" w:type="dxa"/>
-          </w:tcPr>
-          <w:p>
-            <w:pPr>
-              <w:ind w:left="0" w:hanging="2"/>
-            </w:pPr>
-          </w:p>
-        </w:tc>
-        <w:tc>
-          <w:tcPr>
-            <w:tcW w:w="1317" w:type="dxa"/>
-          </w:tcPr>
-          <w:p>
-            <w:pPr>
-              <w:ind w:left="0" w:hanging="2"/>
-            </w:pPr>
-          </w:p>
-        </w:tc>
-      </w:tr>
-      <w:tr>
-        <w:trPr>
-          <w:trHeight w:val="588"/>
-        </w:trPr>
-        <w:tc>
-          <w:tcPr>
-            <w:tcW w:w="735" w:type="dxa"/>
-          </w:tcPr>
-          <w:p>
-            <w:pPr>
-              <w:ind w:left="0" w:hanging="2"/>
-            </w:pPr>
-          </w:p>
-        </w:tc>
-        <w:tc>
-          <w:tcPr>
-            <w:tcW w:w="1623" w:type="dxa"/>
-          </w:tcPr>
-          <w:p>
-            <w:pPr>
-              <w:ind w:left="0" w:hanging="2"/>
-              <w:jc w:val="center"/>
-            </w:pPr>
-            <w:r>
-              <w:t>Forms Download</w:t>
-            </w:r>
-          </w:p>
-        </w:tc>
-        <w:tc>
-          <w:tcPr>
-            <w:tcW w:w="3150" w:type="dxa"/>
-            <w:tcBorders>
-              <w:top w:val="single" w:sz="8" w:space="0" w:color="000000"/>
-              <w:left w:val="single" w:sz="8" w:space="0" w:color="000000"/>
-              <w:bottom w:val="single" w:sz="8" w:space="0" w:color="000000"/>
-              <w:right w:val="single" w:sz="8" w:space="0" w:color="000000"/>
-            </w:tcBorders>
-            <w:tcMar>
-              <w:top w:w="100" w:type="dxa"/>
-              <w:left w:w="100" w:type="dxa"/>
-              <w:bottom w:w="100" w:type="dxa"/>
-              <w:right w:w="100" w:type="dxa"/>
-            </w:tcMar>
-          </w:tcPr>
-          <w:p>
-            <w:pPr>
-              <w:ind w:left="0" w:hanging="2"/>
-            </w:pPr>
-            <w:r>
-              <w:t>On</w:t>
-            </w:r>
-            <w:r>
-              <w:t xml:space="preserve"> the “forms” page, click the “financial assistance form” button</w:t>
-            </w:r>
-          </w:p>
-        </w:tc>
-        <w:tc>
-          <w:tcPr>
-            <w:tcW w:w="2970" w:type="dxa"/>
-            <w:tcBorders>
-              <w:top w:val="single" w:sz="8" w:space="0" w:color="000000"/>
-              <w:left w:val="single" w:sz="8" w:space="0" w:color="000000"/>
-              <w:bottom w:val="single" w:sz="8" w:space="0" w:color="000000"/>
-              <w:right w:val="single" w:sz="8" w:space="0" w:color="000000"/>
-            </w:tcBorders>
-            <w:tcMar>
-              <w:top w:w="100" w:type="dxa"/>
-              <w:left w:w="100" w:type="dxa"/>
-              <w:bottom w:w="100" w:type="dxa"/>
-              <w:right w:w="100" w:type="dxa"/>
-            </w:tcMar>
-          </w:tcPr>
-          <w:p>
-            <w:pPr>
-              <w:ind w:left="0" w:hanging="2"/>
-            </w:pPr>
-            <w:r>
-              <w:t xml:space="preserve">a pdf of the form </w:t>
-            </w:r>
-            <w:proofErr w:type="gramStart"/>
-            <w:r>
-              <w:t>opens up</w:t>
-            </w:r>
-            <w:proofErr w:type="gramEnd"/>
-            <w:r>
-              <w:t xml:space="preserve"> for printing and/or download</w:t>
-            </w:r>
-          </w:p>
-        </w:tc>
-        <w:tc>
-          <w:tcPr>
-            <w:tcW w:w="2520" w:type="dxa"/>
-          </w:tcPr>
-          <w:p>
-            <w:pPr>
-              <w:ind w:left="0" w:hanging="2"/>
-            </w:pPr>
-          </w:p>
-        </w:tc>
-        <w:tc>
-          <w:tcPr>
-            <w:tcW w:w="630" w:type="dxa"/>
-          </w:tcPr>
-          <w:p>
-            <w:pPr>
-              <w:ind w:left="0" w:hanging="2"/>
-            </w:pPr>
-          </w:p>
-        </w:tc>
-        <w:tc>
-          <w:tcPr>
-            <w:tcW w:w="1800" w:type="dxa"/>
-          </w:tcPr>
-          <w:p>
-            <w:pPr>
-              <w:ind w:left="0" w:hanging="2"/>
-            </w:pPr>
-          </w:p>
-        </w:tc>
-        <w:tc>
-          <w:tcPr>
-            <w:tcW w:w="1317" w:type="dxa"/>
-          </w:tcPr>
-          <w:p>
-            <w:pPr>
-              <w:ind w:left="0" w:hanging="2"/>
-            </w:pPr>
-          </w:p>
-        </w:tc>
-      </w:tr>
-      <w:tr>
-        <w:trPr>
-          <w:trHeight w:val="588"/>
-        </w:trPr>
-        <w:tc>
-          <w:tcPr>
-            <w:tcW w:w="735" w:type="dxa"/>
-          </w:tcPr>
-          <w:p>
-            <w:pPr>
-              <w:ind w:left="0" w:hanging="2"/>
-            </w:pPr>
-          </w:p>
-        </w:tc>
-        <w:tc>
-          <w:tcPr>
-            <w:tcW w:w="1623" w:type="dxa"/>
-          </w:tcPr>
-          <w:p>
-            <w:pPr>
-              <w:ind w:left="0" w:hanging="2"/>
-              <w:jc w:val="center"/>
-            </w:pPr>
-            <w:r>
-              <w:t>Forms Download</w:t>
-            </w:r>
-          </w:p>
-        </w:tc>
-        <w:tc>
-          <w:tcPr>
-            <w:tcW w:w="3150" w:type="dxa"/>
-            <w:tcBorders>
-              <w:top w:val="single" w:sz="8" w:space="0" w:color="000000"/>
-              <w:left w:val="single" w:sz="8" w:space="0" w:color="000000"/>
-              <w:bottom w:val="single" w:sz="8" w:space="0" w:color="000000"/>
-              <w:right w:val="single" w:sz="8" w:space="0" w:color="000000"/>
-            </w:tcBorders>
-            <w:tcMar>
-              <w:top w:w="100" w:type="dxa"/>
-              <w:left w:w="100" w:type="dxa"/>
-              <w:bottom w:w="100" w:type="dxa"/>
-              <w:right w:w="100" w:type="dxa"/>
-            </w:tcMar>
-          </w:tcPr>
-          <w:p>
-            <w:pPr>
-              <w:ind w:left="0" w:hanging="2"/>
-            </w:pPr>
-            <w:r>
-              <w:t>On</w:t>
-            </w:r>
-            <w:r>
-              <w:t xml:space="preserve"> the “forms” page, click the “mixed delivery cover letter” button</w:t>
-            </w:r>
-          </w:p>
-        </w:tc>
-        <w:tc>
-          <w:tcPr>
-            <w:tcW w:w="2970" w:type="dxa"/>
-          </w:tcPr>
-          <w:p>
-            <w:pPr>
-              <w:spacing w:after="240"/>
-              <w:ind w:left="0" w:hanging="2"/>
-            </w:pPr>
-            <w:r>
-              <w:t xml:space="preserve">a pdf of the form </w:t>
-            </w:r>
-            <w:proofErr w:type="gramStart"/>
-            <w:r>
-              <w:t>opens up</w:t>
-            </w:r>
-            <w:proofErr w:type="gramEnd"/>
-            <w:r>
-              <w:t xml:space="preserve"> for printing and/or download</w:t>
-            </w:r>
-          </w:p>
-          <w:p>
-            <w:pPr>
-              <w:ind w:left="0" w:hanging="2"/>
-            </w:pPr>
-          </w:p>
-        </w:tc>
-        <w:tc>
-          <w:tcPr>
-            <w:tcW w:w="2520" w:type="dxa"/>
-          </w:tcPr>
-          <w:p>
-            <w:pPr>
-              <w:ind w:left="0" w:hanging="2"/>
-            </w:pPr>
-          </w:p>
-        </w:tc>
-        <w:tc>
-          <w:tcPr>
-            <w:tcW w:w="630" w:type="dxa"/>
-          </w:tcPr>
-          <w:p>
-            <w:pPr>
-              <w:ind w:left="0" w:hanging="2"/>
-            </w:pPr>
-          </w:p>
-        </w:tc>
-        <w:tc>
-          <w:tcPr>
-            <w:tcW w:w="1800" w:type="dxa"/>
-          </w:tcPr>
-          <w:p>
-            <w:pPr>
-              <w:ind w:left="0" w:hanging="2"/>
-            </w:pPr>
-          </w:p>
-        </w:tc>
-        <w:tc>
-          <w:tcPr>
-            <w:tcW w:w="1317" w:type="dxa"/>
-          </w:tcPr>
-          <w:p>
-            <w:pPr>
-              <w:ind w:left="0" w:hanging="2"/>
-            </w:pPr>
-          </w:p>
-        </w:tc>
-      </w:tr>
-      <w:tr>
-        <w:trPr>
-          <w:trHeight w:val="588"/>
-        </w:trPr>
-        <w:tc>
-          <w:tcPr>
-            <w:tcW w:w="735" w:type="dxa"/>
-          </w:tcPr>
-          <w:p>
-            <w:pPr>
-              <w:ind w:left="0" w:hanging="2"/>
-            </w:pPr>
-          </w:p>
-        </w:tc>
-        <w:tc>
-          <w:tcPr>
-            <w:tcW w:w="1623" w:type="dxa"/>
-          </w:tcPr>
-          <w:p>
-            <w:pPr>
-              <w:ind w:left="0" w:hanging="2"/>
-              <w:jc w:val="center"/>
-            </w:pPr>
-            <w:r>
-              <w:t>E-Commerce</w:t>
-            </w:r>
-          </w:p>
-        </w:tc>
-        <w:tc>
-          <w:tcPr>
-            <w:tcW w:w="3150" w:type="dxa"/>
-            <w:tcBorders>
-              <w:top w:val="single" w:sz="8" w:space="0" w:color="000000"/>
-              <w:left w:val="single" w:sz="8" w:space="0" w:color="000000"/>
-              <w:bottom w:val="single" w:sz="8" w:space="0" w:color="000000"/>
-              <w:right w:val="single" w:sz="8" w:space="0" w:color="000000"/>
-            </w:tcBorders>
-            <w:tcMar>
-              <w:top w:w="100" w:type="dxa"/>
-              <w:left w:w="100" w:type="dxa"/>
-              <w:bottom w:w="100" w:type="dxa"/>
-              <w:right w:w="100" w:type="dxa"/>
-            </w:tcMar>
-          </w:tcPr>
-          <w:p>
-            <w:pPr>
-              <w:ind w:left="0" w:hanging="2"/>
-            </w:pPr>
-            <w:r>
-              <w:t>On the “Golf Tournament” page, click the “ADD TO CART” button under Golf Tournament Ticket</w:t>
-            </w:r>
-          </w:p>
-        </w:tc>
-        <w:tc>
-          <w:tcPr>
-            <w:tcW w:w="2970" w:type="dxa"/>
-          </w:tcPr>
-          <w:p>
-            <w:pPr>
-              <w:spacing w:after="240"/>
-              <w:ind w:left="0" w:hanging="2"/>
-            </w:pPr>
-            <w:r>
-              <w:t>The cart page is displayed with 1 Golf Tournament ticket in your cart with a price of $300 and the Subtotal will also be $300</w:t>
-            </w:r>
-          </w:p>
-        </w:tc>
-        <w:tc>
-          <w:tcPr>
-            <w:tcW w:w="2520" w:type="dxa"/>
-          </w:tcPr>
-          <w:p>
-            <w:pPr>
-              <w:ind w:left="0" w:hanging="2"/>
-            </w:pPr>
-          </w:p>
-        </w:tc>
-        <w:tc>
-          <w:tcPr>
-            <w:tcW w:w="630" w:type="dxa"/>
-          </w:tcPr>
-          <w:p>
-            <w:pPr>
-              <w:ind w:left="0" w:hanging="2"/>
-            </w:pPr>
-          </w:p>
-        </w:tc>
-        <w:tc>
-          <w:tcPr>
-            <w:tcW w:w="1800" w:type="dxa"/>
-          </w:tcPr>
-          <w:p>
-            <w:pPr>
-              <w:ind w:left="0" w:hanging="2"/>
-            </w:pPr>
-          </w:p>
-        </w:tc>
-        <w:tc>
-          <w:tcPr>
-            <w:tcW w:w="1317" w:type="dxa"/>
-          </w:tcPr>
-          <w:p>
-            <w:pPr>
-              <w:ind w:left="0" w:hanging="2"/>
-            </w:pPr>
-          </w:p>
-        </w:tc>
-      </w:tr>
-      <w:tr>
-        <w:trPr>
-          <w:trHeight w:val="588"/>
-        </w:trPr>
-        <w:tc>
-          <w:tcPr>
-            <w:tcW w:w="735" w:type="dxa"/>
-          </w:tcPr>
-          <w:p>
-            <w:pPr>
-              <w:ind w:left="0" w:hanging="2"/>
-            </w:pPr>
-          </w:p>
-        </w:tc>
-        <w:tc>
-          <w:tcPr>
-            <w:tcW w:w="1623" w:type="dxa"/>
-          </w:tcPr>
-          <w:p>
-            <w:pPr>
-              <w:ind w:left="0" w:hanging="2"/>
-              <w:jc w:val="center"/>
-            </w:pPr>
-            <w:r>
-              <w:t>E-Commerce</w:t>
-            </w:r>
-          </w:p>
-        </w:tc>
-        <w:tc>
-          <w:tcPr>
-            <w:tcW w:w="3150" w:type="dxa"/>
-            <w:tcBorders>
-              <w:top w:val="single" w:sz="8" w:space="0" w:color="000000"/>
-              <w:left w:val="single" w:sz="8" w:space="0" w:color="000000"/>
-              <w:bottom w:val="single" w:sz="8" w:space="0" w:color="000000"/>
-              <w:right w:val="single" w:sz="8" w:space="0" w:color="000000"/>
-            </w:tcBorders>
-            <w:tcMar>
-              <w:top w:w="100" w:type="dxa"/>
-              <w:left w:w="100" w:type="dxa"/>
-              <w:bottom w:w="100" w:type="dxa"/>
-              <w:right w:w="100" w:type="dxa"/>
-            </w:tcMar>
-          </w:tcPr>
-          <w:p>
-            <w:pPr>
-              <w:ind w:left="0" w:hanging="2"/>
-            </w:pPr>
-            <w:r>
-              <w:t>On the “Golf Tournament” page, click the “ADD TO CART” button under Golf Tournament Ticket. Then click “View Cart” or the cart icon on the menu bar above</w:t>
-            </w:r>
-          </w:p>
-        </w:tc>
-        <w:tc>
-          <w:tcPr>
-            <w:tcW w:w="2970" w:type="dxa"/>
-          </w:tcPr>
-          <w:p>
-            <w:pPr>
-              <w:spacing w:after="240"/>
-              <w:ind w:left="0" w:hanging="2"/>
-            </w:pPr>
-            <w:r>
-              <w:t>A thank you message is displayed, and email sent to the customer with purchase summary</w:t>
-            </w:r>
-          </w:p>
-        </w:tc>
-        <w:tc>
-          <w:tcPr>
-            <w:tcW w:w="2520" w:type="dxa"/>
-          </w:tcPr>
-          <w:p>
-            <w:pPr>
-              <w:ind w:left="0" w:hanging="2"/>
-            </w:pPr>
-          </w:p>
-        </w:tc>
-        <w:tc>
-          <w:tcPr>
-            <w:tcW w:w="630" w:type="dxa"/>
-          </w:tcPr>
-          <w:p>
-            <w:pPr>
-              <w:ind w:left="0" w:hanging="2"/>
-            </w:pPr>
-          </w:p>
-        </w:tc>
-        <w:tc>
-          <w:tcPr>
-            <w:tcW w:w="1800" w:type="dxa"/>
-          </w:tcPr>
-          <w:p>
-            <w:pPr>
-              <w:ind w:left="0" w:hanging="2"/>
-            </w:pPr>
-          </w:p>
-        </w:tc>
-        <w:tc>
-          <w:tcPr>
-            <w:tcW w:w="1317" w:type="dxa"/>
-          </w:tcPr>
-          <w:p>
-            <w:pPr>
-              <w:ind w:left="0" w:hanging="2"/>
-            </w:pPr>
-          </w:p>
-        </w:tc>
-      </w:tr>
-      <w:tr>
-        <w:trPr>
-          <w:trHeight w:val="551"/>
-        </w:trPr>
-        <w:tc>
-          <w:tcPr>
-            <w:tcW w:w="735" w:type="dxa"/>
-          </w:tcPr>
-          <w:p>
-            <w:pPr>
-              <w:ind w:left="0" w:hanging="2"/>
-            </w:pPr>
-          </w:p>
-        </w:tc>
-        <w:tc>
-          <w:tcPr>
-            <w:tcW w:w="1623" w:type="dxa"/>
-          </w:tcPr>
-          <w:p>
-            <w:pPr>
-              <w:ind w:left="0" w:hanging="2"/>
-              <w:jc w:val="center"/>
-            </w:pPr>
-            <w:r>
-              <w:t>Donation</w:t>
-            </w:r>
-          </w:p>
-        </w:tc>
-        <w:tc>
-          <w:tcPr>
-            <w:tcW w:w="3150" w:type="dxa"/>
-          </w:tcPr>
-          <w:p>
-            <w:pPr>
-              <w:ind w:left="0" w:hanging="2"/>
-            </w:pPr>
-            <w:r>
-              <w:t>From the “donate” page: after successfully filling out the donation fields, click “DONATE NOW”</w:t>
-            </w:r>
-          </w:p>
-        </w:tc>
-        <w:tc>
-          <w:tcPr>
-            <w:tcW w:w="2970" w:type="dxa"/>
-          </w:tcPr>
-          <w:p>
-            <w:pPr>
-              <w:ind w:left="0" w:hanging="2"/>
-            </w:pPr>
-            <w:r>
-              <w:t>A thank you message is displayed with the donation summary, and a confirmation email is sent to the donor’s email with the donation summary</w:t>
-            </w:r>
-          </w:p>
-        </w:tc>
-        <w:tc>
-          <w:tcPr>
-            <w:tcW w:w="2520" w:type="dxa"/>
-          </w:tcPr>
-          <w:p>
-            <w:pPr>
-              <w:ind w:left="0" w:hanging="2"/>
-            </w:pPr>
-          </w:p>
-        </w:tc>
-        <w:tc>
-          <w:tcPr>
-            <w:tcW w:w="630" w:type="dxa"/>
-          </w:tcPr>
-          <w:p>
-            <w:pPr>
-              <w:ind w:left="0" w:hanging="2"/>
-            </w:pPr>
-          </w:p>
-        </w:tc>
-        <w:tc>
-          <w:tcPr>
-            <w:tcW w:w="1800" w:type="dxa"/>
-          </w:tcPr>
-          <w:p>
-            <w:pPr>
-              <w:ind w:left="0" w:hanging="2"/>
-            </w:pPr>
-          </w:p>
-        </w:tc>
-        <w:tc>
-          <w:tcPr>
-            <w:tcW w:w="1317" w:type="dxa"/>
-          </w:tcPr>
-          <w:p>
-            <w:pPr>
-              <w:ind w:left="0" w:hanging="2"/>
-            </w:pPr>
-          </w:p>
-        </w:tc>
-      </w:tr>
-      <w:tr>
-        <w:trPr>
-          <w:trHeight w:val="588"/>
-        </w:trPr>
-        <w:tc>
-          <w:tcPr>
-            <w:tcW w:w="735" w:type="dxa"/>
-          </w:tcPr>
-          <w:p>
-            <w:pPr>
-              <w:ind w:left="0" w:hanging="2"/>
-            </w:pPr>
-          </w:p>
-        </w:tc>
-        <w:tc>
-          <w:tcPr>
-            <w:tcW w:w="1623" w:type="dxa"/>
-          </w:tcPr>
-          <w:p>
-            <w:pPr>
-              <w:ind w:leftChars="0" w:left="0" w:firstLineChars="0" w:firstLine="0"/>
-            </w:pPr>
-          </w:p>
-        </w:tc>
-        <w:tc>
-          <w:tcPr>
-            <w:tcW w:w="3150" w:type="dxa"/>
-          </w:tcPr>
-          <w:p>
-            <w:pPr>
-              <w:ind w:left="0" w:hanging="2"/>
-            </w:pPr>
-          </w:p>
-        </w:tc>
-        <w:tc>
-          <w:tcPr>
-            <w:tcW w:w="2970" w:type="dxa"/>
-          </w:tcPr>
-          <w:p>
-            <w:pPr>
-              <w:ind w:left="0" w:hanging="2"/>
-            </w:pPr>
-          </w:p>
-        </w:tc>
-        <w:tc>
-          <w:tcPr>
-            <w:tcW w:w="2520" w:type="dxa"/>
-          </w:tcPr>
-          <w:p>
-            <w:pPr>
-              <w:ind w:left="0" w:hanging="2"/>
-            </w:pPr>
-          </w:p>
-        </w:tc>
-        <w:tc>
-          <w:tcPr>
-            <w:tcW w:w="630" w:type="dxa"/>
-          </w:tcPr>
-          <w:p>
-            <w:pPr>
-              <w:ind w:left="0" w:hanging="2"/>
-            </w:pPr>
-          </w:p>
-        </w:tc>
-        <w:tc>
-          <w:tcPr>
-            <w:tcW w:w="1800" w:type="dxa"/>
-          </w:tcPr>
-          <w:p>
-            <w:pPr>
-              <w:ind w:left="0" w:hanging="2"/>
-            </w:pPr>
-          </w:p>
-        </w:tc>
-        <w:tc>
-          <w:tcPr>
-            <w:tcW w:w="1317" w:type="dxa"/>
-          </w:tcPr>
-          <w:p>
-            <w:pPr>
-              <w:ind w:left="0" w:hanging="2"/>
-            </w:pPr>
-          </w:p>
-        </w:tc>
-      </w:tr>
-    </w:tbl>
-    <w:p>
-      <w:pPr>
-        <w:pBdr>
-          <w:top w:val="nil"/>
-          <w:left w:val="nil"/>
-          <w:bottom w:val="nil"/>
-          <w:right w:val="nil"/>
-          <w:between w:val="nil"/>
-        </w:pBdr>
-        <w:spacing w:line="240" w:lineRule="auto"/>
-        <w:ind w:left="0" w:hanging="2"/>
-      </w:pPr>
-    </w:p>
-    <w:p>
-      <w:pPr>
-        <w:pBdr>
-          <w:top w:val="nil"/>
-          <w:left w:val="nil"/>
-          <w:bottom w:val="nil"/>
-          <w:right w:val="nil"/>
-          <w:between w:val="nil"/>
-        </w:pBdr>
-        <w:spacing w:line="240" w:lineRule="auto"/>
-        <w:ind w:left="0" w:hanging="2"/>
-      </w:pPr>
+      </w:pPr>
+      <w:bookmarkStart w:id="11" w:name="_Hlk97127880"/>
     </w:p>
     <w:p>
       <w:pPr>
@@ -9946,7 +10487,7 @@
       <w:r>
         <w:t xml:space="preserve">Change this link - </w:t>
       </w:r>
-      <w:hyperlink r:id="rId17" w:history="1">
+      <w:hyperlink r:id="rId15" w:history="1">
         <w:r>
           <w:rPr>
             <w:rStyle w:val="Hyperlink"/>
@@ -9957,7 +10498,7 @@
       <w:r>
         <w:t xml:space="preserve"> to this link </w:t>
       </w:r>
-      <w:hyperlink r:id="rId18" w:history="1">
+      <w:hyperlink r:id="rId16" w:history="1">
         <w:r>
           <w:rPr>
             <w:rStyle w:val="Hyperlink"/>
@@ -10743,6 +11284,273 @@
     </w:lvl>
   </w:abstractNum>
   <w:abstractNum w:abstractNumId="4" w15:restartNumberingAfterBreak="0">
+    <w:nsid w:val="16C839F6"/>
+    <w:multiLevelType w:val="hybridMultilevel"/>
+    <w:tmpl w:val="EB4EAC4E"/>
+    <w:lvl w:ilvl="0" w:tplc="605C4094">
+      <w:start w:val="1"/>
+      <w:numFmt w:val="lowerRoman"/>
+      <w:lvlText w:val="%1)"/>
+      <w:lvlJc w:val="left"/>
+      <w:pPr>
+        <w:ind w:left="718" w:hanging="720"/>
+      </w:pPr>
+      <w:rPr>
+        <w:rFonts w:hint="default"/>
+      </w:rPr>
+    </w:lvl>
+    <w:lvl w:ilvl="1" w:tplc="04090019" w:tentative="1">
+      <w:start w:val="1"/>
+      <w:numFmt w:val="lowerLetter"/>
+      <w:lvlText w:val="%2."/>
+      <w:lvlJc w:val="left"/>
+      <w:pPr>
+        <w:ind w:left="1078" w:hanging="360"/>
+      </w:pPr>
+    </w:lvl>
+    <w:lvl w:ilvl="2" w:tplc="0409001B" w:tentative="1">
+      <w:start w:val="1"/>
+      <w:numFmt w:val="lowerRoman"/>
+      <w:lvlText w:val="%3."/>
+      <w:lvlJc w:val="right"/>
+      <w:pPr>
+        <w:ind w:left="1798" w:hanging="180"/>
+      </w:pPr>
+    </w:lvl>
+    <w:lvl w:ilvl="3" w:tplc="0409000F" w:tentative="1">
+      <w:start w:val="1"/>
+      <w:numFmt w:val="decimal"/>
+      <w:lvlText w:val="%4."/>
+      <w:lvlJc w:val="left"/>
+      <w:pPr>
+        <w:ind w:left="2518" w:hanging="360"/>
+      </w:pPr>
+    </w:lvl>
+    <w:lvl w:ilvl="4" w:tplc="04090019" w:tentative="1">
+      <w:start w:val="1"/>
+      <w:numFmt w:val="lowerLetter"/>
+      <w:lvlText w:val="%5."/>
+      <w:lvlJc w:val="left"/>
+      <w:pPr>
+        <w:ind w:left="3238" w:hanging="360"/>
+      </w:pPr>
+    </w:lvl>
+    <w:lvl w:ilvl="5" w:tplc="0409001B" w:tentative="1">
+      <w:start w:val="1"/>
+      <w:numFmt w:val="lowerRoman"/>
+      <w:lvlText w:val="%6."/>
+      <w:lvlJc w:val="right"/>
+      <w:pPr>
+        <w:ind w:left="3958" w:hanging="180"/>
+      </w:pPr>
+    </w:lvl>
+    <w:lvl w:ilvl="6" w:tplc="0409000F" w:tentative="1">
+      <w:start w:val="1"/>
+      <w:numFmt w:val="decimal"/>
+      <w:lvlText w:val="%7."/>
+      <w:lvlJc w:val="left"/>
+      <w:pPr>
+        <w:ind w:left="4678" w:hanging="360"/>
+      </w:pPr>
+    </w:lvl>
+    <w:lvl w:ilvl="7" w:tplc="04090019" w:tentative="1">
+      <w:start w:val="1"/>
+      <w:numFmt w:val="lowerLetter"/>
+      <w:lvlText w:val="%8."/>
+      <w:lvlJc w:val="left"/>
+      <w:pPr>
+        <w:ind w:left="5398" w:hanging="360"/>
+      </w:pPr>
+    </w:lvl>
+    <w:lvl w:ilvl="8" w:tplc="0409001B" w:tentative="1">
+      <w:start w:val="1"/>
+      <w:numFmt w:val="lowerRoman"/>
+      <w:lvlText w:val="%9."/>
+      <w:lvlJc w:val="right"/>
+      <w:pPr>
+        <w:ind w:left="6118" w:hanging="180"/>
+      </w:pPr>
+    </w:lvl>
+  </w:abstractNum>
+  <w:abstractNum w:abstractNumId="5" w15:restartNumberingAfterBreak="0">
+    <w:nsid w:val="1AD35A0C"/>
+    <w:multiLevelType w:val="hybridMultilevel"/>
+    <w:tmpl w:val="A3768966"/>
+    <w:lvl w:ilvl="0" w:tplc="33083CE6">
+      <w:start w:val="1"/>
+      <w:numFmt w:val="lowerRoman"/>
+      <w:lvlText w:val="%1)"/>
+      <w:lvlJc w:val="left"/>
+      <w:pPr>
+        <w:ind w:left="1080" w:hanging="720"/>
+      </w:pPr>
+      <w:rPr>
+        <w:rFonts w:hint="default"/>
+      </w:rPr>
+    </w:lvl>
+    <w:lvl w:ilvl="1" w:tplc="04090019" w:tentative="1">
+      <w:start w:val="1"/>
+      <w:numFmt w:val="lowerLetter"/>
+      <w:lvlText w:val="%2."/>
+      <w:lvlJc w:val="left"/>
+      <w:pPr>
+        <w:ind w:left="1440" w:hanging="360"/>
+      </w:pPr>
+    </w:lvl>
+    <w:lvl w:ilvl="2" w:tplc="0409001B" w:tentative="1">
+      <w:start w:val="1"/>
+      <w:numFmt w:val="lowerRoman"/>
+      <w:lvlText w:val="%3."/>
+      <w:lvlJc w:val="right"/>
+      <w:pPr>
+        <w:ind w:left="2160" w:hanging="180"/>
+      </w:pPr>
+    </w:lvl>
+    <w:lvl w:ilvl="3" w:tplc="0409000F" w:tentative="1">
+      <w:start w:val="1"/>
+      <w:numFmt w:val="decimal"/>
+      <w:lvlText w:val="%4."/>
+      <w:lvlJc w:val="left"/>
+      <w:pPr>
+        <w:ind w:left="2880" w:hanging="360"/>
+      </w:pPr>
+    </w:lvl>
+    <w:lvl w:ilvl="4" w:tplc="04090019" w:tentative="1">
+      <w:start w:val="1"/>
+      <w:numFmt w:val="lowerLetter"/>
+      <w:lvlText w:val="%5."/>
+      <w:lvlJc w:val="left"/>
+      <w:pPr>
+        <w:ind w:left="3600" w:hanging="360"/>
+      </w:pPr>
+    </w:lvl>
+    <w:lvl w:ilvl="5" w:tplc="0409001B" w:tentative="1">
+      <w:start w:val="1"/>
+      <w:numFmt w:val="lowerRoman"/>
+      <w:lvlText w:val="%6."/>
+      <w:lvlJc w:val="right"/>
+      <w:pPr>
+        <w:ind w:left="4320" w:hanging="180"/>
+      </w:pPr>
+    </w:lvl>
+    <w:lvl w:ilvl="6" w:tplc="0409000F" w:tentative="1">
+      <w:start w:val="1"/>
+      <w:numFmt w:val="decimal"/>
+      <w:lvlText w:val="%7."/>
+      <w:lvlJc w:val="left"/>
+      <w:pPr>
+        <w:ind w:left="5040" w:hanging="360"/>
+      </w:pPr>
+    </w:lvl>
+    <w:lvl w:ilvl="7" w:tplc="04090019" w:tentative="1">
+      <w:start w:val="1"/>
+      <w:numFmt w:val="lowerLetter"/>
+      <w:lvlText w:val="%8."/>
+      <w:lvlJc w:val="left"/>
+      <w:pPr>
+        <w:ind w:left="5760" w:hanging="360"/>
+      </w:pPr>
+    </w:lvl>
+    <w:lvl w:ilvl="8" w:tplc="0409001B" w:tentative="1">
+      <w:start w:val="1"/>
+      <w:numFmt w:val="lowerRoman"/>
+      <w:lvlText w:val="%9."/>
+      <w:lvlJc w:val="right"/>
+      <w:pPr>
+        <w:ind w:left="6480" w:hanging="180"/>
+      </w:pPr>
+    </w:lvl>
+  </w:abstractNum>
+  <w:abstractNum w:abstractNumId="6" w15:restartNumberingAfterBreak="0">
+    <w:nsid w:val="1DE5036C"/>
+    <w:multiLevelType w:val="hybridMultilevel"/>
+    <w:tmpl w:val="4AAAF224"/>
+    <w:lvl w:ilvl="0" w:tplc="C8AE6306">
+      <w:start w:val="1"/>
+      <w:numFmt w:val="lowerRoman"/>
+      <w:lvlText w:val="%1)"/>
+      <w:lvlJc w:val="left"/>
+      <w:pPr>
+        <w:ind w:left="718" w:hanging="720"/>
+      </w:pPr>
+      <w:rPr>
+        <w:rFonts w:hint="default"/>
+      </w:rPr>
+    </w:lvl>
+    <w:lvl w:ilvl="1" w:tplc="04090019" w:tentative="1">
+      <w:start w:val="1"/>
+      <w:numFmt w:val="lowerLetter"/>
+      <w:lvlText w:val="%2."/>
+      <w:lvlJc w:val="left"/>
+      <w:pPr>
+        <w:ind w:left="1078" w:hanging="360"/>
+      </w:pPr>
+    </w:lvl>
+    <w:lvl w:ilvl="2" w:tplc="0409001B" w:tentative="1">
+      <w:start w:val="1"/>
+      <w:numFmt w:val="lowerRoman"/>
+      <w:lvlText w:val="%3."/>
+      <w:lvlJc w:val="right"/>
+      <w:pPr>
+        <w:ind w:left="1798" w:hanging="180"/>
+      </w:pPr>
+    </w:lvl>
+    <w:lvl w:ilvl="3" w:tplc="0409000F" w:tentative="1">
+      <w:start w:val="1"/>
+      <w:numFmt w:val="decimal"/>
+      <w:lvlText w:val="%4."/>
+      <w:lvlJc w:val="left"/>
+      <w:pPr>
+        <w:ind w:left="2518" w:hanging="360"/>
+      </w:pPr>
+    </w:lvl>
+    <w:lvl w:ilvl="4" w:tplc="04090019" w:tentative="1">
+      <w:start w:val="1"/>
+      <w:numFmt w:val="lowerLetter"/>
+      <w:lvlText w:val="%5."/>
+      <w:lvlJc w:val="left"/>
+      <w:pPr>
+        <w:ind w:left="3238" w:hanging="360"/>
+      </w:pPr>
+    </w:lvl>
+    <w:lvl w:ilvl="5" w:tplc="0409001B" w:tentative="1">
+      <w:start w:val="1"/>
+      <w:numFmt w:val="lowerRoman"/>
+      <w:lvlText w:val="%6."/>
+      <w:lvlJc w:val="right"/>
+      <w:pPr>
+        <w:ind w:left="3958" w:hanging="180"/>
+      </w:pPr>
+    </w:lvl>
+    <w:lvl w:ilvl="6" w:tplc="0409000F" w:tentative="1">
+      <w:start w:val="1"/>
+      <w:numFmt w:val="decimal"/>
+      <w:lvlText w:val="%7."/>
+      <w:lvlJc w:val="left"/>
+      <w:pPr>
+        <w:ind w:left="4678" w:hanging="360"/>
+      </w:pPr>
+    </w:lvl>
+    <w:lvl w:ilvl="7" w:tplc="04090019" w:tentative="1">
+      <w:start w:val="1"/>
+      <w:numFmt w:val="lowerLetter"/>
+      <w:lvlText w:val="%8."/>
+      <w:lvlJc w:val="left"/>
+      <w:pPr>
+        <w:ind w:left="5398" w:hanging="360"/>
+      </w:pPr>
+    </w:lvl>
+    <w:lvl w:ilvl="8" w:tplc="0409001B" w:tentative="1">
+      <w:start w:val="1"/>
+      <w:numFmt w:val="lowerRoman"/>
+      <w:lvlText w:val="%9."/>
+      <w:lvlJc w:val="right"/>
+      <w:pPr>
+        <w:ind w:left="6118" w:hanging="180"/>
+      </w:pPr>
+    </w:lvl>
+  </w:abstractNum>
+  <w:abstractNum w:abstractNumId="7" w15:restartNumberingAfterBreak="0">
     <w:nsid w:val="1E05692B"/>
     <w:multiLevelType w:val="multilevel"/>
     <w:tmpl w:val="D80A98AC"/>
@@ -10858,7 +11666,96 @@
       </w:rPr>
     </w:lvl>
   </w:abstractNum>
-  <w:abstractNum w:abstractNumId="5" w15:restartNumberingAfterBreak="0">
+  <w:abstractNum w:abstractNumId="8" w15:restartNumberingAfterBreak="0">
+    <w:nsid w:val="1E4C7B32"/>
+    <w:multiLevelType w:val="hybridMultilevel"/>
+    <w:tmpl w:val="859E77E6"/>
+    <w:lvl w:ilvl="0" w:tplc="DA2C7A04">
+      <w:start w:val="1"/>
+      <w:numFmt w:val="lowerRoman"/>
+      <w:lvlText w:val="%1)"/>
+      <w:lvlJc w:val="left"/>
+      <w:pPr>
+        <w:ind w:left="1080" w:hanging="720"/>
+      </w:pPr>
+      <w:rPr>
+        <w:rFonts w:hint="default"/>
+      </w:rPr>
+    </w:lvl>
+    <w:lvl w:ilvl="1" w:tplc="04090019" w:tentative="1">
+      <w:start w:val="1"/>
+      <w:numFmt w:val="lowerLetter"/>
+      <w:lvlText w:val="%2."/>
+      <w:lvlJc w:val="left"/>
+      <w:pPr>
+        <w:ind w:left="1440" w:hanging="360"/>
+      </w:pPr>
+    </w:lvl>
+    <w:lvl w:ilvl="2" w:tplc="0409001B" w:tentative="1">
+      <w:start w:val="1"/>
+      <w:numFmt w:val="lowerRoman"/>
+      <w:lvlText w:val="%3."/>
+      <w:lvlJc w:val="right"/>
+      <w:pPr>
+        <w:ind w:left="2160" w:hanging="180"/>
+      </w:pPr>
+    </w:lvl>
+    <w:lvl w:ilvl="3" w:tplc="0409000F" w:tentative="1">
+      <w:start w:val="1"/>
+      <w:numFmt w:val="decimal"/>
+      <w:lvlText w:val="%4."/>
+      <w:lvlJc w:val="left"/>
+      <w:pPr>
+        <w:ind w:left="2880" w:hanging="360"/>
+      </w:pPr>
+    </w:lvl>
+    <w:lvl w:ilvl="4" w:tplc="04090019" w:tentative="1">
+      <w:start w:val="1"/>
+      <w:numFmt w:val="lowerLetter"/>
+      <w:lvlText w:val="%5."/>
+      <w:lvlJc w:val="left"/>
+      <w:pPr>
+        <w:ind w:left="3600" w:hanging="360"/>
+      </w:pPr>
+    </w:lvl>
+    <w:lvl w:ilvl="5" w:tplc="0409001B" w:tentative="1">
+      <w:start w:val="1"/>
+      <w:numFmt w:val="lowerRoman"/>
+      <w:lvlText w:val="%6."/>
+      <w:lvlJc w:val="right"/>
+      <w:pPr>
+        <w:ind w:left="4320" w:hanging="180"/>
+      </w:pPr>
+    </w:lvl>
+    <w:lvl w:ilvl="6" w:tplc="0409000F" w:tentative="1">
+      <w:start w:val="1"/>
+      <w:numFmt w:val="decimal"/>
+      <w:lvlText w:val="%7."/>
+      <w:lvlJc w:val="left"/>
+      <w:pPr>
+        <w:ind w:left="5040" w:hanging="360"/>
+      </w:pPr>
+    </w:lvl>
+    <w:lvl w:ilvl="7" w:tplc="04090019" w:tentative="1">
+      <w:start w:val="1"/>
+      <w:numFmt w:val="lowerLetter"/>
+      <w:lvlText w:val="%8."/>
+      <w:lvlJc w:val="left"/>
+      <w:pPr>
+        <w:ind w:left="5760" w:hanging="360"/>
+      </w:pPr>
+    </w:lvl>
+    <w:lvl w:ilvl="8" w:tplc="0409001B" w:tentative="1">
+      <w:start w:val="1"/>
+      <w:numFmt w:val="lowerRoman"/>
+      <w:lvlText w:val="%9."/>
+      <w:lvlJc w:val="right"/>
+      <w:pPr>
+        <w:ind w:left="6480" w:hanging="180"/>
+      </w:pPr>
+    </w:lvl>
+  </w:abstractNum>
+  <w:abstractNum w:abstractNumId="9" w15:restartNumberingAfterBreak="0">
     <w:nsid w:val="1F4E3CE3"/>
     <w:multiLevelType w:val="multilevel"/>
     <w:tmpl w:val="20CCBB12"/>
@@ -10948,7 +11845,96 @@
       </w:pPr>
     </w:lvl>
   </w:abstractNum>
-  <w:abstractNum w:abstractNumId="6" w15:restartNumberingAfterBreak="0">
+  <w:abstractNum w:abstractNumId="10" w15:restartNumberingAfterBreak="0">
+    <w:nsid w:val="2E43032F"/>
+    <w:multiLevelType w:val="hybridMultilevel"/>
+    <w:tmpl w:val="A058E0AC"/>
+    <w:lvl w:ilvl="0" w:tplc="7A6E655A">
+      <w:start w:val="1"/>
+      <w:numFmt w:val="upperRoman"/>
+      <w:lvlText w:val="%1."/>
+      <w:lvlJc w:val="left"/>
+      <w:pPr>
+        <w:ind w:left="718" w:hanging="720"/>
+      </w:pPr>
+      <w:rPr>
+        <w:rFonts w:hint="default"/>
+      </w:rPr>
+    </w:lvl>
+    <w:lvl w:ilvl="1" w:tplc="04090019" w:tentative="1">
+      <w:start w:val="1"/>
+      <w:numFmt w:val="lowerLetter"/>
+      <w:lvlText w:val="%2."/>
+      <w:lvlJc w:val="left"/>
+      <w:pPr>
+        <w:ind w:left="1078" w:hanging="360"/>
+      </w:pPr>
+    </w:lvl>
+    <w:lvl w:ilvl="2" w:tplc="0409001B" w:tentative="1">
+      <w:start w:val="1"/>
+      <w:numFmt w:val="lowerRoman"/>
+      <w:lvlText w:val="%3."/>
+      <w:lvlJc w:val="right"/>
+      <w:pPr>
+        <w:ind w:left="1798" w:hanging="180"/>
+      </w:pPr>
+    </w:lvl>
+    <w:lvl w:ilvl="3" w:tplc="0409000F" w:tentative="1">
+      <w:start w:val="1"/>
+      <w:numFmt w:val="decimal"/>
+      <w:lvlText w:val="%4."/>
+      <w:lvlJc w:val="left"/>
+      <w:pPr>
+        <w:ind w:left="2518" w:hanging="360"/>
+      </w:pPr>
+    </w:lvl>
+    <w:lvl w:ilvl="4" w:tplc="04090019" w:tentative="1">
+      <w:start w:val="1"/>
+      <w:numFmt w:val="lowerLetter"/>
+      <w:lvlText w:val="%5."/>
+      <w:lvlJc w:val="left"/>
+      <w:pPr>
+        <w:ind w:left="3238" w:hanging="360"/>
+      </w:pPr>
+    </w:lvl>
+    <w:lvl w:ilvl="5" w:tplc="0409001B" w:tentative="1">
+      <w:start w:val="1"/>
+      <w:numFmt w:val="lowerRoman"/>
+      <w:lvlText w:val="%6."/>
+      <w:lvlJc w:val="right"/>
+      <w:pPr>
+        <w:ind w:left="3958" w:hanging="180"/>
+      </w:pPr>
+    </w:lvl>
+    <w:lvl w:ilvl="6" w:tplc="0409000F" w:tentative="1">
+      <w:start w:val="1"/>
+      <w:numFmt w:val="decimal"/>
+      <w:lvlText w:val="%7."/>
+      <w:lvlJc w:val="left"/>
+      <w:pPr>
+        <w:ind w:left="4678" w:hanging="360"/>
+      </w:pPr>
+    </w:lvl>
+    <w:lvl w:ilvl="7" w:tplc="04090019" w:tentative="1">
+      <w:start w:val="1"/>
+      <w:numFmt w:val="lowerLetter"/>
+      <w:lvlText w:val="%8."/>
+      <w:lvlJc w:val="left"/>
+      <w:pPr>
+        <w:ind w:left="5398" w:hanging="360"/>
+      </w:pPr>
+    </w:lvl>
+    <w:lvl w:ilvl="8" w:tplc="0409001B" w:tentative="1">
+      <w:start w:val="1"/>
+      <w:numFmt w:val="lowerRoman"/>
+      <w:lvlText w:val="%9."/>
+      <w:lvlJc w:val="right"/>
+      <w:pPr>
+        <w:ind w:left="6118" w:hanging="180"/>
+      </w:pPr>
+    </w:lvl>
+  </w:abstractNum>
+  <w:abstractNum w:abstractNumId="11" w15:restartNumberingAfterBreak="0">
     <w:nsid w:val="2EFC2520"/>
     <w:multiLevelType w:val="hybridMultilevel"/>
     <w:tmpl w:val="FF6A1B8C"/>
@@ -11061,7 +12047,7 @@
       </w:rPr>
     </w:lvl>
   </w:abstractNum>
-  <w:abstractNum w:abstractNumId="7" w15:restartNumberingAfterBreak="0">
+  <w:abstractNum w:abstractNumId="12" w15:restartNumberingAfterBreak="0">
     <w:nsid w:val="310544B7"/>
     <w:multiLevelType w:val="hybridMultilevel"/>
     <w:tmpl w:val="C010BEE2"/>
@@ -11185,7 +12171,96 @@
       </w:rPr>
     </w:lvl>
   </w:abstractNum>
-  <w:abstractNum w:abstractNumId="8" w15:restartNumberingAfterBreak="0">
+  <w:abstractNum w:abstractNumId="13" w15:restartNumberingAfterBreak="0">
+    <w:nsid w:val="332416BE"/>
+    <w:multiLevelType w:val="hybridMultilevel"/>
+    <w:tmpl w:val="AEF21C6E"/>
+    <w:lvl w:ilvl="0" w:tplc="C1DC9EAC">
+      <w:start w:val="1"/>
+      <w:numFmt w:val="lowerRoman"/>
+      <w:lvlText w:val="%1)"/>
+      <w:lvlJc w:val="left"/>
+      <w:pPr>
+        <w:ind w:left="718" w:hanging="720"/>
+      </w:pPr>
+      <w:rPr>
+        <w:rFonts w:hint="default"/>
+      </w:rPr>
+    </w:lvl>
+    <w:lvl w:ilvl="1" w:tplc="04090019" w:tentative="1">
+      <w:start w:val="1"/>
+      <w:numFmt w:val="lowerLetter"/>
+      <w:lvlText w:val="%2."/>
+      <w:lvlJc w:val="left"/>
+      <w:pPr>
+        <w:ind w:left="1078" w:hanging="360"/>
+      </w:pPr>
+    </w:lvl>
+    <w:lvl w:ilvl="2" w:tplc="0409001B" w:tentative="1">
+      <w:start w:val="1"/>
+      <w:numFmt w:val="lowerRoman"/>
+      <w:lvlText w:val="%3."/>
+      <w:lvlJc w:val="right"/>
+      <w:pPr>
+        <w:ind w:left="1798" w:hanging="180"/>
+      </w:pPr>
+    </w:lvl>
+    <w:lvl w:ilvl="3" w:tplc="0409000F" w:tentative="1">
+      <w:start w:val="1"/>
+      <w:numFmt w:val="decimal"/>
+      <w:lvlText w:val="%4."/>
+      <w:lvlJc w:val="left"/>
+      <w:pPr>
+        <w:ind w:left="2518" w:hanging="360"/>
+      </w:pPr>
+    </w:lvl>
+    <w:lvl w:ilvl="4" w:tplc="04090019" w:tentative="1">
+      <w:start w:val="1"/>
+      <w:numFmt w:val="lowerLetter"/>
+      <w:lvlText w:val="%5."/>
+      <w:lvlJc w:val="left"/>
+      <w:pPr>
+        <w:ind w:left="3238" w:hanging="360"/>
+      </w:pPr>
+    </w:lvl>
+    <w:lvl w:ilvl="5" w:tplc="0409001B" w:tentative="1">
+      <w:start w:val="1"/>
+      <w:numFmt w:val="lowerRoman"/>
+      <w:lvlText w:val="%6."/>
+      <w:lvlJc w:val="right"/>
+      <w:pPr>
+        <w:ind w:left="3958" w:hanging="180"/>
+      </w:pPr>
+    </w:lvl>
+    <w:lvl w:ilvl="6" w:tplc="0409000F" w:tentative="1">
+      <w:start w:val="1"/>
+      <w:numFmt w:val="decimal"/>
+      <w:lvlText w:val="%7."/>
+      <w:lvlJc w:val="left"/>
+      <w:pPr>
+        <w:ind w:left="4678" w:hanging="360"/>
+      </w:pPr>
+    </w:lvl>
+    <w:lvl w:ilvl="7" w:tplc="04090019" w:tentative="1">
+      <w:start w:val="1"/>
+      <w:numFmt w:val="lowerLetter"/>
+      <w:lvlText w:val="%8."/>
+      <w:lvlJc w:val="left"/>
+      <w:pPr>
+        <w:ind w:left="5398" w:hanging="360"/>
+      </w:pPr>
+    </w:lvl>
+    <w:lvl w:ilvl="8" w:tplc="0409001B" w:tentative="1">
+      <w:start w:val="1"/>
+      <w:numFmt w:val="lowerRoman"/>
+      <w:lvlText w:val="%9."/>
+      <w:lvlJc w:val="right"/>
+      <w:pPr>
+        <w:ind w:left="6118" w:hanging="180"/>
+      </w:pPr>
+    </w:lvl>
+  </w:abstractNum>
+  <w:abstractNum w:abstractNumId="14" w15:restartNumberingAfterBreak="0">
     <w:nsid w:val="419B0F3D"/>
     <w:multiLevelType w:val="hybridMultilevel"/>
     <w:tmpl w:val="73F04916"/>
@@ -11298,7 +12373,7 @@
       </w:rPr>
     </w:lvl>
   </w:abstractNum>
-  <w:abstractNum w:abstractNumId="9" w15:restartNumberingAfterBreak="0">
+  <w:abstractNum w:abstractNumId="15" w15:restartNumberingAfterBreak="0">
     <w:nsid w:val="43001F7B"/>
     <w:multiLevelType w:val="hybridMultilevel"/>
     <w:tmpl w:val="B49A0856"/>
@@ -11411,7 +12486,7 @@
       </w:rPr>
     </w:lvl>
   </w:abstractNum>
-  <w:abstractNum w:abstractNumId="10" w15:restartNumberingAfterBreak="0">
+  <w:abstractNum w:abstractNumId="16" w15:restartNumberingAfterBreak="0">
     <w:nsid w:val="460627AE"/>
     <w:multiLevelType w:val="multilevel"/>
     <w:tmpl w:val="16AE6430"/>
@@ -11524,7 +12599,7 @@
       </w:rPr>
     </w:lvl>
   </w:abstractNum>
-  <w:abstractNum w:abstractNumId="11" w15:restartNumberingAfterBreak="0">
+  <w:abstractNum w:abstractNumId="17" w15:restartNumberingAfterBreak="0">
     <w:nsid w:val="4A107E6E"/>
     <w:multiLevelType w:val="hybridMultilevel"/>
     <w:tmpl w:val="C714BD0C"/>
@@ -11637,7 +12712,7 @@
       </w:rPr>
     </w:lvl>
   </w:abstractNum>
-  <w:abstractNum w:abstractNumId="12" w15:restartNumberingAfterBreak="0">
+  <w:abstractNum w:abstractNumId="18" w15:restartNumberingAfterBreak="0">
     <w:nsid w:val="4E402371"/>
     <w:multiLevelType w:val="hybridMultilevel"/>
     <w:tmpl w:val="CA78FED6"/>
@@ -11750,35 +12825,302 @@
       </w:rPr>
     </w:lvl>
   </w:abstractNum>
+  <w:abstractNum w:abstractNumId="19" w15:restartNumberingAfterBreak="0">
+    <w:nsid w:val="54631005"/>
+    <w:multiLevelType w:val="hybridMultilevel"/>
+    <w:tmpl w:val="506499B4"/>
+    <w:lvl w:ilvl="0" w:tplc="0C46405A">
+      <w:start w:val="1"/>
+      <w:numFmt w:val="lowerRoman"/>
+      <w:lvlText w:val="%1)"/>
+      <w:lvlJc w:val="left"/>
+      <w:pPr>
+        <w:ind w:left="718" w:hanging="720"/>
+      </w:pPr>
+      <w:rPr>
+        <w:rFonts w:hint="default"/>
+      </w:rPr>
+    </w:lvl>
+    <w:lvl w:ilvl="1" w:tplc="04090019" w:tentative="1">
+      <w:start w:val="1"/>
+      <w:numFmt w:val="lowerLetter"/>
+      <w:lvlText w:val="%2."/>
+      <w:lvlJc w:val="left"/>
+      <w:pPr>
+        <w:ind w:left="1078" w:hanging="360"/>
+      </w:pPr>
+    </w:lvl>
+    <w:lvl w:ilvl="2" w:tplc="0409001B" w:tentative="1">
+      <w:start w:val="1"/>
+      <w:numFmt w:val="lowerRoman"/>
+      <w:lvlText w:val="%3."/>
+      <w:lvlJc w:val="right"/>
+      <w:pPr>
+        <w:ind w:left="1798" w:hanging="180"/>
+      </w:pPr>
+    </w:lvl>
+    <w:lvl w:ilvl="3" w:tplc="0409000F" w:tentative="1">
+      <w:start w:val="1"/>
+      <w:numFmt w:val="decimal"/>
+      <w:lvlText w:val="%4."/>
+      <w:lvlJc w:val="left"/>
+      <w:pPr>
+        <w:ind w:left="2518" w:hanging="360"/>
+      </w:pPr>
+    </w:lvl>
+    <w:lvl w:ilvl="4" w:tplc="04090019" w:tentative="1">
+      <w:start w:val="1"/>
+      <w:numFmt w:val="lowerLetter"/>
+      <w:lvlText w:val="%5."/>
+      <w:lvlJc w:val="left"/>
+      <w:pPr>
+        <w:ind w:left="3238" w:hanging="360"/>
+      </w:pPr>
+    </w:lvl>
+    <w:lvl w:ilvl="5" w:tplc="0409001B" w:tentative="1">
+      <w:start w:val="1"/>
+      <w:numFmt w:val="lowerRoman"/>
+      <w:lvlText w:val="%6."/>
+      <w:lvlJc w:val="right"/>
+      <w:pPr>
+        <w:ind w:left="3958" w:hanging="180"/>
+      </w:pPr>
+    </w:lvl>
+    <w:lvl w:ilvl="6" w:tplc="0409000F" w:tentative="1">
+      <w:start w:val="1"/>
+      <w:numFmt w:val="decimal"/>
+      <w:lvlText w:val="%7."/>
+      <w:lvlJc w:val="left"/>
+      <w:pPr>
+        <w:ind w:left="4678" w:hanging="360"/>
+      </w:pPr>
+    </w:lvl>
+    <w:lvl w:ilvl="7" w:tplc="04090019" w:tentative="1">
+      <w:start w:val="1"/>
+      <w:numFmt w:val="lowerLetter"/>
+      <w:lvlText w:val="%8."/>
+      <w:lvlJc w:val="left"/>
+      <w:pPr>
+        <w:ind w:left="5398" w:hanging="360"/>
+      </w:pPr>
+    </w:lvl>
+    <w:lvl w:ilvl="8" w:tplc="0409001B" w:tentative="1">
+      <w:start w:val="1"/>
+      <w:numFmt w:val="lowerRoman"/>
+      <w:lvlText w:val="%9."/>
+      <w:lvlJc w:val="right"/>
+      <w:pPr>
+        <w:ind w:left="6118" w:hanging="180"/>
+      </w:pPr>
+    </w:lvl>
+  </w:abstractNum>
+  <w:abstractNum w:abstractNumId="20" w15:restartNumberingAfterBreak="0">
+    <w:nsid w:val="701941BC"/>
+    <w:multiLevelType w:val="hybridMultilevel"/>
+    <w:tmpl w:val="02747EEA"/>
+    <w:lvl w:ilvl="0" w:tplc="6DFCB8E6">
+      <w:start w:val="1"/>
+      <w:numFmt w:val="lowerRoman"/>
+      <w:lvlText w:val="%1)"/>
+      <w:lvlJc w:val="left"/>
+      <w:pPr>
+        <w:ind w:left="1080" w:hanging="720"/>
+      </w:pPr>
+      <w:rPr>
+        <w:rFonts w:hint="default"/>
+      </w:rPr>
+    </w:lvl>
+    <w:lvl w:ilvl="1" w:tplc="04090019" w:tentative="1">
+      <w:start w:val="1"/>
+      <w:numFmt w:val="lowerLetter"/>
+      <w:lvlText w:val="%2."/>
+      <w:lvlJc w:val="left"/>
+      <w:pPr>
+        <w:ind w:left="1440" w:hanging="360"/>
+      </w:pPr>
+    </w:lvl>
+    <w:lvl w:ilvl="2" w:tplc="0409001B" w:tentative="1">
+      <w:start w:val="1"/>
+      <w:numFmt w:val="lowerRoman"/>
+      <w:lvlText w:val="%3."/>
+      <w:lvlJc w:val="right"/>
+      <w:pPr>
+        <w:ind w:left="2160" w:hanging="180"/>
+      </w:pPr>
+    </w:lvl>
+    <w:lvl w:ilvl="3" w:tplc="0409000F" w:tentative="1">
+      <w:start w:val="1"/>
+      <w:numFmt w:val="decimal"/>
+      <w:lvlText w:val="%4."/>
+      <w:lvlJc w:val="left"/>
+      <w:pPr>
+        <w:ind w:left="2880" w:hanging="360"/>
+      </w:pPr>
+    </w:lvl>
+    <w:lvl w:ilvl="4" w:tplc="04090019" w:tentative="1">
+      <w:start w:val="1"/>
+      <w:numFmt w:val="lowerLetter"/>
+      <w:lvlText w:val="%5."/>
+      <w:lvlJc w:val="left"/>
+      <w:pPr>
+        <w:ind w:left="3600" w:hanging="360"/>
+      </w:pPr>
+    </w:lvl>
+    <w:lvl w:ilvl="5" w:tplc="0409001B" w:tentative="1">
+      <w:start w:val="1"/>
+      <w:numFmt w:val="lowerRoman"/>
+      <w:lvlText w:val="%6."/>
+      <w:lvlJc w:val="right"/>
+      <w:pPr>
+        <w:ind w:left="4320" w:hanging="180"/>
+      </w:pPr>
+    </w:lvl>
+    <w:lvl w:ilvl="6" w:tplc="0409000F" w:tentative="1">
+      <w:start w:val="1"/>
+      <w:numFmt w:val="decimal"/>
+      <w:lvlText w:val="%7."/>
+      <w:lvlJc w:val="left"/>
+      <w:pPr>
+        <w:ind w:left="5040" w:hanging="360"/>
+      </w:pPr>
+    </w:lvl>
+    <w:lvl w:ilvl="7" w:tplc="04090019" w:tentative="1">
+      <w:start w:val="1"/>
+      <w:numFmt w:val="lowerLetter"/>
+      <w:lvlText w:val="%8."/>
+      <w:lvlJc w:val="left"/>
+      <w:pPr>
+        <w:ind w:left="5760" w:hanging="360"/>
+      </w:pPr>
+    </w:lvl>
+    <w:lvl w:ilvl="8" w:tplc="0409001B" w:tentative="1">
+      <w:start w:val="1"/>
+      <w:numFmt w:val="lowerRoman"/>
+      <w:lvlText w:val="%9."/>
+      <w:lvlJc w:val="right"/>
+      <w:pPr>
+        <w:ind w:left="6480" w:hanging="180"/>
+      </w:pPr>
+    </w:lvl>
+  </w:abstractNum>
+  <w:abstractNum w:abstractNumId="21" w15:restartNumberingAfterBreak="0">
+    <w:nsid w:val="774B443D"/>
+    <w:multiLevelType w:val="hybridMultilevel"/>
+    <w:tmpl w:val="FAF412AE"/>
+    <w:lvl w:ilvl="0" w:tplc="9A04F942">
+      <w:start w:val="1"/>
+      <w:numFmt w:val="lowerRoman"/>
+      <w:lvlText w:val="%1)"/>
+      <w:lvlJc w:val="left"/>
+      <w:pPr>
+        <w:ind w:left="718" w:hanging="720"/>
+      </w:pPr>
+      <w:rPr>
+        <w:rFonts w:hint="default"/>
+      </w:rPr>
+    </w:lvl>
+    <w:lvl w:ilvl="1" w:tplc="04090019" w:tentative="1">
+      <w:start w:val="1"/>
+      <w:numFmt w:val="lowerLetter"/>
+      <w:lvlText w:val="%2."/>
+      <w:lvlJc w:val="left"/>
+      <w:pPr>
+        <w:ind w:left="1078" w:hanging="360"/>
+      </w:pPr>
+    </w:lvl>
+    <w:lvl w:ilvl="2" w:tplc="0409001B" w:tentative="1">
+      <w:start w:val="1"/>
+      <w:numFmt w:val="lowerRoman"/>
+      <w:lvlText w:val="%3."/>
+      <w:lvlJc w:val="right"/>
+      <w:pPr>
+        <w:ind w:left="1798" w:hanging="180"/>
+      </w:pPr>
+    </w:lvl>
+    <w:lvl w:ilvl="3" w:tplc="0409000F" w:tentative="1">
+      <w:start w:val="1"/>
+      <w:numFmt w:val="decimal"/>
+      <w:lvlText w:val="%4."/>
+      <w:lvlJc w:val="left"/>
+      <w:pPr>
+        <w:ind w:left="2518" w:hanging="360"/>
+      </w:pPr>
+    </w:lvl>
+    <w:lvl w:ilvl="4" w:tplc="04090019" w:tentative="1">
+      <w:start w:val="1"/>
+      <w:numFmt w:val="lowerLetter"/>
+      <w:lvlText w:val="%5."/>
+      <w:lvlJc w:val="left"/>
+      <w:pPr>
+        <w:ind w:left="3238" w:hanging="360"/>
+      </w:pPr>
+    </w:lvl>
+    <w:lvl w:ilvl="5" w:tplc="0409001B" w:tentative="1">
+      <w:start w:val="1"/>
+      <w:numFmt w:val="lowerRoman"/>
+      <w:lvlText w:val="%6."/>
+      <w:lvlJc w:val="right"/>
+      <w:pPr>
+        <w:ind w:left="3958" w:hanging="180"/>
+      </w:pPr>
+    </w:lvl>
+    <w:lvl w:ilvl="6" w:tplc="0409000F" w:tentative="1">
+      <w:start w:val="1"/>
+      <w:numFmt w:val="decimal"/>
+      <w:lvlText w:val="%7."/>
+      <w:lvlJc w:val="left"/>
+      <w:pPr>
+        <w:ind w:left="4678" w:hanging="360"/>
+      </w:pPr>
+    </w:lvl>
+    <w:lvl w:ilvl="7" w:tplc="04090019" w:tentative="1">
+      <w:start w:val="1"/>
+      <w:numFmt w:val="lowerLetter"/>
+      <w:lvlText w:val="%8."/>
+      <w:lvlJc w:val="left"/>
+      <w:pPr>
+        <w:ind w:left="5398" w:hanging="360"/>
+      </w:pPr>
+    </w:lvl>
+    <w:lvl w:ilvl="8" w:tplc="0409001B" w:tentative="1">
+      <w:start w:val="1"/>
+      <w:numFmt w:val="lowerRoman"/>
+      <w:lvlText w:val="%9."/>
+      <w:lvlJc w:val="right"/>
+      <w:pPr>
+        <w:ind w:left="6118" w:hanging="180"/>
+      </w:pPr>
+    </w:lvl>
+  </w:abstractNum>
   <w:num w:numId="1">
-    <w:abstractNumId w:val="4"/>
+    <w:abstractNumId w:val="7"/>
   </w:num>
   <w:num w:numId="2">
-    <w:abstractNumId w:val="10"/>
+    <w:abstractNumId w:val="16"/>
   </w:num>
   <w:num w:numId="3">
     <w:abstractNumId w:val="2"/>
   </w:num>
   <w:num w:numId="4">
-    <w:abstractNumId w:val="5"/>
+    <w:abstractNumId w:val="9"/>
   </w:num>
   <w:num w:numId="5">
-    <w:abstractNumId w:val="8"/>
+    <w:abstractNumId w:val="14"/>
   </w:num>
   <w:num w:numId="6">
+    <w:abstractNumId w:val="18"/>
+  </w:num>
+  <w:num w:numId="7">
     <w:abstractNumId w:val="12"/>
   </w:num>
-  <w:num w:numId="7">
-    <w:abstractNumId w:val="7"/>
-  </w:num>
   <w:num w:numId="8">
-    <w:abstractNumId w:val="11"/>
+    <w:abstractNumId w:val="17"/>
   </w:num>
   <w:num w:numId="9">
-    <w:abstractNumId w:val="9"/>
+    <w:abstractNumId w:val="15"/>
   </w:num>
   <w:num w:numId="10">
-    <w:abstractNumId w:val="6"/>
+    <w:abstractNumId w:val="11"/>
   </w:num>
   <w:num w:numId="11">
     <w:abstractNumId w:val="3"/>
@@ -11788,6 +13130,33 @@
   </w:num>
   <w:num w:numId="13">
     <w:abstractNumId w:val="0"/>
+  </w:num>
+  <w:num w:numId="14">
+    <w:abstractNumId w:val="19"/>
+  </w:num>
+  <w:num w:numId="15">
+    <w:abstractNumId w:val="10"/>
+  </w:num>
+  <w:num w:numId="16">
+    <w:abstractNumId w:val="21"/>
+  </w:num>
+  <w:num w:numId="17">
+    <w:abstractNumId w:val="20"/>
+  </w:num>
+  <w:num w:numId="18">
+    <w:abstractNumId w:val="4"/>
+  </w:num>
+  <w:num w:numId="19">
+    <w:abstractNumId w:val="6"/>
+  </w:num>
+  <w:num w:numId="20">
+    <w:abstractNumId w:val="5"/>
+  </w:num>
+  <w:num w:numId="21">
+    <w:abstractNumId w:val="13"/>
+  </w:num>
+  <w:num w:numId="22">
+    <w:abstractNumId w:val="8"/>
   </w:num>
 </w:numbering>
 </file>
@@ -12323,6 +13692,7 @@
   <w:style w:type="character" w:default="1" w:styleId="DefaultParagraphFont">
     <w:name w:val="Default Paragraph Font"/>
     <w:uiPriority w:val="1"/>
+    <w:semiHidden/>
     <w:unhideWhenUsed/>
   </w:style>
   <w:style w:type="table" w:default="1" w:styleId="TableNormal">
